--- a/ИС_Курсовая_работа_Саранча_P3309 (7).docx
+++ b/ИС_Курсовая_работа_Саранча_P3309 (7).docx
@@ -3477,357 +3477,7 @@
         <w:t>и ресурсы.</w:t>
       </w:r>
     </w:p>
-    <w:p>
-      <w:pPr>
-        <w:pStyle w:val="3"/>
-        <w:rPr>
-          <w:rFonts w:hint="default" w:ascii="Times New Roman" w:hAnsi="Times New Roman" w:eastAsia="Segoe UI"/>
-          <w:b/>
-          <w:bCs/>
-          <w:i w:val="0"/>
-          <w:iCs w:val="0"/>
-          <w:caps w:val="0"/>
-          <w:color w:val="0F1115"/>
-          <w:spacing w:val="0"/>
-          <w:sz w:val="22"/>
-          <w:szCs w:val="22"/>
-          <w:shd w:val="clear" w:fill="FFFFFF"/>
-        </w:rPr>
-      </w:pPr>
-      <w:r>
-        <w:rPr>
-          <w:rFonts w:hint="default" w:ascii="Times New Roman" w:hAnsi="Times New Roman" w:eastAsia="Segoe UI"/>
-          <w:b/>
-          <w:bCs/>
-          <w:i w:val="0"/>
-          <w:iCs w:val="0"/>
-          <w:caps w:val="0"/>
-          <w:color w:val="0F1115"/>
-          <w:spacing w:val="0"/>
-          <w:sz w:val="22"/>
-          <w:szCs w:val="22"/>
-          <w:shd w:val="clear" w:fill="FFFFFF"/>
-        </w:rPr>
-        <w:t>Ключевые бизнес-процессы:</w:t>
-      </w:r>
-      <w:bookmarkEnd w:id="5"/>
-      <w:r>
-        <w:rPr>
-          <w:rFonts w:hint="default" w:ascii="Times New Roman" w:hAnsi="Times New Roman" w:eastAsia="Segoe UI"/>
-          <w:b/>
-          <w:bCs/>
-          <w:i w:val="0"/>
-          <w:iCs w:val="0"/>
-          <w:caps w:val="0"/>
-          <w:color w:val="0F1115"/>
-          <w:spacing w:val="0"/>
-          <w:sz w:val="22"/>
-          <w:szCs w:val="22"/>
-          <w:shd w:val="clear" w:fill="FFFFFF"/>
-        </w:rPr>
-        <w:t xml:space="preserve"> </w:t>
-      </w:r>
-    </w:p>
-    <w:p>
-      <w:pPr>
-        <w:pStyle w:val="3"/>
-        <w:numPr>
-          <w:ilvl w:val="0"/>
-          <w:numId w:val="3"/>
-        </w:numPr>
-        <w:ind w:left="425" w:leftChars="0" w:hanging="425" w:firstLineChars="0"/>
-        <w:rPr>
-          <w:rFonts w:hint="default" w:ascii="Times New Roman" w:hAnsi="Times New Roman" w:eastAsia="Segoe UI"/>
-          <w:i w:val="0"/>
-          <w:iCs w:val="0"/>
-          <w:caps w:val="0"/>
-          <w:color w:val="0F1115"/>
-          <w:spacing w:val="0"/>
-          <w:sz w:val="22"/>
-          <w:szCs w:val="22"/>
-          <w:shd w:val="clear" w:fill="FFFFFF"/>
-        </w:rPr>
-      </w:pPr>
-      <w:bookmarkStart w:id="6" w:name="_Toc31952"/>
-      <w:r>
-        <w:rPr>
-          <w:rFonts w:hint="default" w:ascii="Times New Roman" w:hAnsi="Times New Roman" w:eastAsia="Segoe UI"/>
-          <w:b/>
-          <w:bCs/>
-          <w:i w:val="0"/>
-          <w:iCs w:val="0"/>
-          <w:caps w:val="0"/>
-          <w:color w:val="0F1115"/>
-          <w:spacing w:val="0"/>
-          <w:sz w:val="22"/>
-          <w:szCs w:val="22"/>
-          <w:shd w:val="clear" w:fill="FFFFFF"/>
-        </w:rPr>
-        <w:t>Подготовка производства:</w:t>
-      </w:r>
-      <w:r>
-        <w:rPr>
-          <w:rFonts w:hint="default" w:ascii="Times New Roman" w:hAnsi="Times New Roman" w:eastAsia="Segoe UI"/>
-          <w:i w:val="0"/>
-          <w:iCs w:val="0"/>
-          <w:caps w:val="0"/>
-          <w:color w:val="0F1115"/>
-          <w:spacing w:val="0"/>
-          <w:sz w:val="22"/>
-          <w:szCs w:val="22"/>
-          <w:shd w:val="clear" w:fill="FFFFFF"/>
-        </w:rPr>
-        <w:t xml:space="preserve"> Технолог разрабатывает и утверждает рецептуры (технологические карты), которые определяют состав, параметры обработки и нормативы качества для каждого типа сока.</w:t>
-      </w:r>
-      <w:bookmarkEnd w:id="6"/>
-      <w:r>
-        <w:rPr>
-          <w:rFonts w:hint="default" w:ascii="Times New Roman" w:hAnsi="Times New Roman" w:eastAsia="Segoe UI"/>
-          <w:i w:val="0"/>
-          <w:iCs w:val="0"/>
-          <w:caps w:val="0"/>
-          <w:color w:val="0F1115"/>
-          <w:spacing w:val="0"/>
-          <w:sz w:val="22"/>
-          <w:szCs w:val="22"/>
-          <w:shd w:val="clear" w:fill="FFFFFF"/>
-        </w:rPr>
-        <w:t xml:space="preserve"> </w:t>
-      </w:r>
-    </w:p>
-    <w:p>
-      <w:pPr>
-        <w:pStyle w:val="3"/>
-        <w:numPr>
-          <w:ilvl w:val="0"/>
-          <w:numId w:val="3"/>
-        </w:numPr>
-        <w:ind w:left="425" w:leftChars="0" w:hanging="425" w:firstLineChars="0"/>
-        <w:rPr>
-          <w:rFonts w:hint="default" w:ascii="Times New Roman" w:hAnsi="Times New Roman" w:eastAsia="Segoe UI"/>
-          <w:i w:val="0"/>
-          <w:iCs w:val="0"/>
-          <w:caps w:val="0"/>
-          <w:color w:val="0F1115"/>
-          <w:spacing w:val="0"/>
-          <w:sz w:val="22"/>
-          <w:szCs w:val="22"/>
-          <w:shd w:val="clear" w:fill="FFFFFF"/>
-        </w:rPr>
-      </w:pPr>
-      <w:bookmarkStart w:id="7" w:name="_Toc27824"/>
-      <w:r>
-        <w:rPr>
-          <w:rFonts w:hint="default" w:ascii="Times New Roman" w:hAnsi="Times New Roman" w:eastAsia="Segoe UI"/>
-          <w:b/>
-          <w:bCs/>
-          <w:i w:val="0"/>
-          <w:iCs w:val="0"/>
-          <w:caps w:val="0"/>
-          <w:color w:val="0F1115"/>
-          <w:spacing w:val="0"/>
-          <w:sz w:val="22"/>
-          <w:szCs w:val="22"/>
-          <w:shd w:val="clear" w:fill="FFFFFF"/>
-        </w:rPr>
-        <w:t>Оперативное управление:</w:t>
-      </w:r>
-      <w:r>
-        <w:rPr>
-          <w:rFonts w:hint="default" w:ascii="Times New Roman" w:hAnsi="Times New Roman" w:eastAsia="Segoe UI"/>
-          <w:i w:val="0"/>
-          <w:iCs w:val="0"/>
-          <w:caps w:val="0"/>
-          <w:color w:val="0F1115"/>
-          <w:spacing w:val="0"/>
-          <w:sz w:val="22"/>
-          <w:szCs w:val="22"/>
-          <w:shd w:val="clear" w:fill="FFFFFF"/>
-        </w:rPr>
-        <w:t xml:space="preserve"> Мастер смены на основании плана создает в системе производственные заказы, назначает их на линии и контролирует исполнение, переводя заказы между статусами ("В работе", "Приостановлен", "Готов").</w:t>
-      </w:r>
-      <w:bookmarkEnd w:id="7"/>
-      <w:r>
-        <w:rPr>
-          <w:rFonts w:hint="default" w:ascii="Times New Roman" w:hAnsi="Times New Roman" w:eastAsia="Segoe UI"/>
-          <w:i w:val="0"/>
-          <w:iCs w:val="0"/>
-          <w:caps w:val="0"/>
-          <w:color w:val="0F1115"/>
-          <w:spacing w:val="0"/>
-          <w:sz w:val="22"/>
-          <w:szCs w:val="22"/>
-          <w:shd w:val="clear" w:fill="FFFFFF"/>
-        </w:rPr>
-        <w:t xml:space="preserve"> </w:t>
-      </w:r>
-    </w:p>
-    <w:p>
-      <w:pPr>
-        <w:pStyle w:val="3"/>
-        <w:numPr>
-          <w:ilvl w:val="0"/>
-          <w:numId w:val="3"/>
-        </w:numPr>
-        <w:ind w:left="425" w:leftChars="0" w:hanging="425" w:firstLineChars="0"/>
-        <w:rPr>
-          <w:rFonts w:hint="default" w:ascii="Times New Roman" w:hAnsi="Times New Roman" w:eastAsia="Segoe UI"/>
-          <w:i w:val="0"/>
-          <w:iCs w:val="0"/>
-          <w:caps w:val="0"/>
-          <w:color w:val="0F1115"/>
-          <w:spacing w:val="0"/>
-          <w:sz w:val="22"/>
-          <w:szCs w:val="22"/>
-          <w:shd w:val="clear" w:fill="FFFFFF"/>
-        </w:rPr>
-      </w:pPr>
-      <w:bookmarkStart w:id="8" w:name="_Toc30164"/>
-      <w:r>
-        <w:rPr>
-          <w:rFonts w:hint="default" w:ascii="Times New Roman" w:hAnsi="Times New Roman" w:eastAsia="Segoe UI"/>
-          <w:b/>
-          <w:bCs/>
-          <w:i w:val="0"/>
-          <w:iCs w:val="0"/>
-          <w:caps w:val="0"/>
-          <w:color w:val="0F1115"/>
-          <w:spacing w:val="0"/>
-          <w:sz w:val="22"/>
-          <w:szCs w:val="22"/>
-          <w:shd w:val="clear" w:fill="FFFFFF"/>
-        </w:rPr>
-        <w:t>Контроль качества:</w:t>
-      </w:r>
-      <w:r>
-        <w:rPr>
-          <w:rFonts w:hint="default" w:ascii="Times New Roman" w:hAnsi="Times New Roman" w:eastAsia="Segoe UI"/>
-          <w:i w:val="0"/>
-          <w:iCs w:val="0"/>
-          <w:caps w:val="0"/>
-          <w:color w:val="0F1115"/>
-          <w:spacing w:val="0"/>
-          <w:sz w:val="22"/>
-          <w:szCs w:val="22"/>
-          <w:shd w:val="clear" w:fill="FFFFFF"/>
-        </w:rPr>
-        <w:t xml:space="preserve"> Лаборант на ключевых этапах производства (сырье, полуфабрикат, готовая продукция) проводит анализы (кислотность, содержание сахара, наличие примесей) и фиксирует результаты в системе.</w:t>
-      </w:r>
-      <w:bookmarkEnd w:id="8"/>
-      <w:r>
-        <w:rPr>
-          <w:rFonts w:hint="default" w:ascii="Times New Roman" w:hAnsi="Times New Roman" w:eastAsia="Segoe UI"/>
-          <w:i w:val="0"/>
-          <w:iCs w:val="0"/>
-          <w:caps w:val="0"/>
-          <w:color w:val="0F1115"/>
-          <w:spacing w:val="0"/>
-          <w:sz w:val="22"/>
-          <w:szCs w:val="22"/>
-          <w:shd w:val="clear" w:fill="FFFFFF"/>
-        </w:rPr>
-        <w:t xml:space="preserve"> </w:t>
-      </w:r>
-    </w:p>
-    <w:p>
-      <w:pPr>
-        <w:pStyle w:val="3"/>
-        <w:numPr>
-          <w:ilvl w:val="0"/>
-          <w:numId w:val="3"/>
-        </w:numPr>
-        <w:ind w:left="425" w:leftChars="0" w:hanging="425" w:firstLineChars="0"/>
-        <w:rPr>
-          <w:rFonts w:hint="default" w:ascii="Times New Roman" w:hAnsi="Times New Roman" w:eastAsia="Segoe UI"/>
-          <w:i w:val="0"/>
-          <w:iCs w:val="0"/>
-          <w:caps w:val="0"/>
-          <w:color w:val="0F1115"/>
-          <w:spacing w:val="0"/>
-          <w:sz w:val="22"/>
-          <w:szCs w:val="22"/>
-          <w:shd w:val="clear" w:fill="FFFFFF"/>
-        </w:rPr>
-      </w:pPr>
-      <w:bookmarkStart w:id="9" w:name="_Toc8527"/>
-      <w:r>
-        <w:rPr>
-          <w:rFonts w:hint="default" w:ascii="Times New Roman" w:hAnsi="Times New Roman" w:eastAsia="Segoe UI"/>
-          <w:b/>
-          <w:bCs/>
-          <w:i w:val="0"/>
-          <w:iCs w:val="0"/>
-          <w:caps w:val="0"/>
-          <w:color w:val="0F1115"/>
-          <w:spacing w:val="0"/>
-          <w:sz w:val="22"/>
-          <w:szCs w:val="22"/>
-          <w:shd w:val="clear" w:fill="FFFFFF"/>
-        </w:rPr>
-        <w:t>Реакция на отклонения:</w:t>
-      </w:r>
-      <w:r>
-        <w:rPr>
-          <w:rFonts w:hint="default" w:ascii="Times New Roman" w:hAnsi="Times New Roman" w:eastAsia="Segoe UI"/>
-          <w:i w:val="0"/>
-          <w:iCs w:val="0"/>
-          <w:caps w:val="0"/>
-          <w:color w:val="0F1115"/>
-          <w:spacing w:val="0"/>
-          <w:sz w:val="22"/>
-          <w:szCs w:val="22"/>
-          <w:shd w:val="clear" w:fill="FFFFFF"/>
-        </w:rPr>
-        <w:t xml:space="preserve"> При обнаружении отклонения качества система автоматически или по решению лаборанта блокирует заказ, что требует вмешательства технолога для анализа и принятия решения (скорректировать процесс, списать партию).</w:t>
-      </w:r>
-      <w:bookmarkEnd w:id="9"/>
-      <w:r>
-        <w:rPr>
-          <w:rFonts w:hint="default" w:ascii="Times New Roman" w:hAnsi="Times New Roman" w:eastAsia="Segoe UI"/>
-          <w:i w:val="0"/>
-          <w:iCs w:val="0"/>
-          <w:caps w:val="0"/>
-          <w:color w:val="0F1115"/>
-          <w:spacing w:val="0"/>
-          <w:sz w:val="22"/>
-          <w:szCs w:val="22"/>
-          <w:shd w:val="clear" w:fill="FFFFFF"/>
-        </w:rPr>
-        <w:t xml:space="preserve"> </w:t>
-      </w:r>
-    </w:p>
-    <w:p>
-      <w:pPr>
-        <w:pStyle w:val="3"/>
-        <w:rPr>
-          <w:rFonts w:hint="default" w:ascii="Times New Roman" w:hAnsi="Times New Roman" w:eastAsia="Segoe UI"/>
-          <w:i w:val="0"/>
-          <w:iCs w:val="0"/>
-          <w:caps w:val="0"/>
-          <w:color w:val="0F1115"/>
-          <w:spacing w:val="0"/>
-          <w:sz w:val="22"/>
-          <w:szCs w:val="22"/>
-          <w:shd w:val="clear" w:fill="FFFFFF"/>
-        </w:rPr>
-      </w:pPr>
-      <w:bookmarkStart w:id="10" w:name="_Toc5782"/>
-      <w:r>
-        <w:rPr>
-          <w:rFonts w:hint="default" w:ascii="Times New Roman" w:hAnsi="Times New Roman" w:eastAsia="Segoe UI"/>
-          <w:i w:val="0"/>
-          <w:iCs w:val="0"/>
-          <w:caps w:val="0"/>
-          <w:color w:val="0F1115"/>
-          <w:spacing w:val="0"/>
-          <w:sz w:val="22"/>
-          <w:szCs w:val="22"/>
-          <w:shd w:val="clear" w:fill="FFFFFF"/>
-        </w:rPr>
-        <w:t>Информационная система служит единым центром данных для координации действий технолога, мастера смены и лаборанта, обеспечивая согласованность их работы.</w:t>
-      </w:r>
-      <w:bookmarkEnd w:id="10"/>
-    </w:p>
+    <w:bookmarkEnd w:id="5"/>
     <w:p>
       <w:pPr>
         <w:pStyle w:val="3"/>
@@ -3836,7 +3486,9 @@
           <w:lang w:val="zh-CN"/>
         </w:rPr>
       </w:pPr>
-      <w:bookmarkStart w:id="11" w:name="_Toc10829"/>
+      <w:bookmarkStart w:id="6" w:name="_Toc10829"/>
+      <w:bookmarkStart w:id="11" w:name="_GoBack"/>
+      <w:bookmarkEnd w:id="11"/>
       <w:r>
         <w:rPr>
           <w:rFonts w:ascii="Times New Roman" w:hAnsi="Times New Roman" w:cs="Times New Roman"/>
@@ -3844,7 +3496,7 @@
         </w:rPr>
         <w:t>Ценность для предметной области</w:t>
       </w:r>
-      <w:bookmarkEnd w:id="11"/>
+      <w:bookmarkEnd w:id="6"/>
     </w:p>
     <w:p>
       <w:pPr>
@@ -3884,7 +3536,7 @@
       <w:pPr>
         <w:numPr>
           <w:ilvl w:val="0"/>
-          <w:numId w:val="4"/>
+          <w:numId w:val="3"/>
         </w:numPr>
         <w:ind w:left="420" w:leftChars="0" w:hanging="420" w:firstLineChars="0"/>
         <w:rPr>
@@ -3913,7 +3565,7 @@
       <w:pPr>
         <w:numPr>
           <w:ilvl w:val="0"/>
-          <w:numId w:val="4"/>
+          <w:numId w:val="3"/>
         </w:numPr>
         <w:ind w:left="420" w:leftChars="0" w:hanging="420" w:firstLineChars="0"/>
         <w:rPr>
@@ -3942,7 +3594,7 @@
       <w:pPr>
         <w:numPr>
           <w:ilvl w:val="0"/>
-          <w:numId w:val="4"/>
+          <w:numId w:val="3"/>
         </w:numPr>
         <w:ind w:left="420" w:leftChars="0" w:hanging="420" w:firstLineChars="0"/>
         <w:rPr>
@@ -3971,7 +3623,7 @@
       <w:pPr>
         <w:numPr>
           <w:ilvl w:val="0"/>
-          <w:numId w:val="4"/>
+          <w:numId w:val="3"/>
         </w:numPr>
         <w:ind w:left="420" w:leftChars="0" w:hanging="420" w:firstLineChars="0"/>
         <w:rPr>
@@ -4004,7 +3656,7 @@
           <w:lang w:val="zh-CN"/>
         </w:rPr>
       </w:pPr>
-      <w:bookmarkStart w:id="12" w:name="_Toc17525"/>
+      <w:bookmarkStart w:id="7" w:name="_Toc17525"/>
       <w:r>
         <w:rPr>
           <w:rFonts w:ascii="Times New Roman" w:hAnsi="Times New Roman" w:cs="Times New Roman"/>
@@ -4012,7 +3664,7 @@
         </w:rPr>
         <w:t>Функциональные требования</w:t>
       </w:r>
-      <w:bookmarkEnd w:id="12"/>
+      <w:bookmarkEnd w:id="7"/>
     </w:p>
     <w:p>
       <w:pPr>
@@ -4035,7 +3687,7 @@
         <w:pStyle w:val="4"/>
         <w:numPr>
           <w:ilvl w:val="0"/>
-          <w:numId w:val="4"/>
+          <w:numId w:val="3"/>
         </w:numPr>
         <w:ind w:left="420" w:leftChars="0" w:hanging="420" w:firstLineChars="0"/>
         <w:rPr>
@@ -4086,7 +3738,7 @@
         <w:pStyle w:val="21"/>
         <w:numPr>
           <w:ilvl w:val="0"/>
-          <w:numId w:val="5"/>
+          <w:numId w:val="4"/>
         </w:numPr>
         <w:spacing w:before="0" w:beforeAutospacing="0" w:after="0" w:afterAutospacing="0"/>
         <w:ind w:left="420" w:leftChars="0" w:hanging="420" w:firstLineChars="0"/>
@@ -4111,7 +3763,7 @@
         <w:pStyle w:val="21"/>
         <w:numPr>
           <w:ilvl w:val="0"/>
-          <w:numId w:val="5"/>
+          <w:numId w:val="4"/>
         </w:numPr>
         <w:spacing w:before="0" w:beforeAutospacing="0" w:after="0" w:afterAutospacing="0"/>
         <w:ind w:left="420" w:leftChars="0" w:hanging="420" w:firstLineChars="0"/>
@@ -4136,7 +3788,7 @@
         <w:pStyle w:val="21"/>
         <w:numPr>
           <w:ilvl w:val="0"/>
-          <w:numId w:val="5"/>
+          <w:numId w:val="4"/>
         </w:numPr>
         <w:spacing w:before="0" w:beforeAutospacing="0" w:after="0" w:afterAutospacing="0"/>
         <w:ind w:left="420" w:leftChars="0" w:hanging="420" w:firstLineChars="0"/>
@@ -4161,7 +3813,7 @@
         <w:pStyle w:val="21"/>
         <w:numPr>
           <w:ilvl w:val="0"/>
-          <w:numId w:val="5"/>
+          <w:numId w:val="4"/>
         </w:numPr>
         <w:spacing w:before="0" w:beforeAutospacing="0" w:after="0" w:afterAutospacing="0"/>
         <w:ind w:left="420" w:leftChars="0" w:hanging="420" w:firstLineChars="0"/>
@@ -4186,7 +3838,7 @@
         <w:pStyle w:val="21"/>
         <w:numPr>
           <w:ilvl w:val="0"/>
-          <w:numId w:val="5"/>
+          <w:numId w:val="4"/>
         </w:numPr>
         <w:spacing w:before="0" w:beforeAutospacing="0" w:after="0" w:afterAutospacing="0"/>
         <w:ind w:left="420" w:leftChars="0" w:hanging="420" w:firstLineChars="0"/>
@@ -4227,7 +3879,7 @@
         <w:pStyle w:val="21"/>
         <w:numPr>
           <w:ilvl w:val="0"/>
-          <w:numId w:val="5"/>
+          <w:numId w:val="4"/>
         </w:numPr>
         <w:spacing w:before="0" w:beforeAutospacing="0" w:after="0" w:afterAutospacing="0"/>
         <w:ind w:left="420" w:leftChars="0" w:hanging="420" w:firstLineChars="0"/>
@@ -4250,7 +3902,7 @@
         <w:pStyle w:val="21"/>
         <w:numPr>
           <w:ilvl w:val="0"/>
-          <w:numId w:val="5"/>
+          <w:numId w:val="4"/>
         </w:numPr>
         <w:spacing w:before="0" w:beforeAutospacing="0" w:after="0" w:afterAutospacing="0"/>
         <w:ind w:left="420" w:leftChars="0" w:hanging="420" w:firstLineChars="0"/>
@@ -4281,7 +3933,7 @@
         <w:pStyle w:val="21"/>
         <w:numPr>
           <w:ilvl w:val="0"/>
-          <w:numId w:val="5"/>
+          <w:numId w:val="4"/>
         </w:numPr>
         <w:spacing w:before="0" w:beforeAutospacing="0" w:after="0" w:afterAutospacing="0"/>
         <w:ind w:left="420" w:leftChars="0" w:hanging="420" w:firstLineChars="0"/>
@@ -4312,7 +3964,7 @@
         <w:pStyle w:val="21"/>
         <w:numPr>
           <w:ilvl w:val="0"/>
-          <w:numId w:val="5"/>
+          <w:numId w:val="4"/>
         </w:numPr>
         <w:spacing w:before="0" w:beforeAutospacing="0" w:after="0" w:afterAutospacing="0"/>
         <w:ind w:left="420" w:leftChars="0" w:hanging="420" w:firstLineChars="0"/>
@@ -4359,7 +4011,7 @@
         <w:pStyle w:val="21"/>
         <w:numPr>
           <w:ilvl w:val="0"/>
-          <w:numId w:val="5"/>
+          <w:numId w:val="4"/>
         </w:numPr>
         <w:spacing w:before="0" w:beforeAutospacing="0" w:after="0" w:afterAutospacing="0"/>
         <w:ind w:left="420" w:leftChars="0" w:hanging="420" w:firstLineChars="0"/>
@@ -4397,7 +4049,7 @@
         <w:pStyle w:val="21"/>
         <w:numPr>
           <w:ilvl w:val="0"/>
-          <w:numId w:val="5"/>
+          <w:numId w:val="4"/>
         </w:numPr>
         <w:spacing w:before="0" w:beforeAutospacing="0" w:after="0" w:afterAutospacing="0"/>
         <w:ind w:left="420" w:leftChars="0" w:hanging="420" w:firstLineChars="0"/>
@@ -4443,7 +4095,7 @@
         <w:pStyle w:val="21"/>
         <w:numPr>
           <w:ilvl w:val="0"/>
-          <w:numId w:val="5"/>
+          <w:numId w:val="4"/>
         </w:numPr>
         <w:spacing w:before="0" w:beforeAutospacing="0" w:after="0" w:afterAutospacing="0"/>
         <w:ind w:left="420" w:leftChars="0" w:hanging="420" w:firstLineChars="0"/>
@@ -4474,7 +4126,7 @@
         <w:pStyle w:val="21"/>
         <w:numPr>
           <w:ilvl w:val="0"/>
-          <w:numId w:val="5"/>
+          <w:numId w:val="4"/>
         </w:numPr>
         <w:spacing w:before="0" w:beforeAutospacing="0" w:after="0" w:afterAutospacing="0"/>
         <w:ind w:left="420" w:leftChars="0" w:hanging="420" w:firstLineChars="0"/>
@@ -4521,7 +4173,7 @@
         <w:pStyle w:val="21"/>
         <w:numPr>
           <w:ilvl w:val="0"/>
-          <w:numId w:val="5"/>
+          <w:numId w:val="4"/>
         </w:numPr>
         <w:spacing w:before="0" w:beforeAutospacing="0" w:after="0" w:afterAutospacing="0"/>
         <w:ind w:left="420" w:leftChars="0" w:hanging="420" w:firstLineChars="0"/>
@@ -4559,7 +4211,7 @@
         <w:pStyle w:val="21"/>
         <w:numPr>
           <w:ilvl w:val="0"/>
-          <w:numId w:val="5"/>
+          <w:numId w:val="4"/>
         </w:numPr>
         <w:spacing w:before="0" w:beforeAutospacing="0" w:after="0" w:afterAutospacing="0"/>
         <w:ind w:left="420" w:leftChars="0" w:hanging="420" w:firstLineChars="0"/>
@@ -4607,7 +4259,7 @@
         <w:pStyle w:val="21"/>
         <w:numPr>
           <w:ilvl w:val="0"/>
-          <w:numId w:val="5"/>
+          <w:numId w:val="4"/>
         </w:numPr>
         <w:spacing w:before="0" w:beforeAutospacing="0" w:after="0" w:afterAutospacing="0"/>
         <w:ind w:left="420" w:leftChars="0" w:hanging="420" w:firstLineChars="0"/>
@@ -4645,7 +4297,7 @@
         <w:pStyle w:val="21"/>
         <w:numPr>
           <w:ilvl w:val="0"/>
-          <w:numId w:val="5"/>
+          <w:numId w:val="4"/>
         </w:numPr>
         <w:spacing w:before="0" w:beforeAutospacing="0" w:after="0" w:afterAutospacing="0"/>
         <w:ind w:left="420" w:leftChars="0" w:hanging="420" w:firstLineChars="0"/>
@@ -4676,7 +4328,7 @@
         <w:pStyle w:val="21"/>
         <w:numPr>
           <w:ilvl w:val="0"/>
-          <w:numId w:val="5"/>
+          <w:numId w:val="4"/>
         </w:numPr>
         <w:spacing w:before="0" w:beforeAutospacing="0" w:after="0" w:afterAutospacing="0"/>
         <w:ind w:left="420" w:leftChars="0" w:hanging="420" w:firstLineChars="0"/>
@@ -4726,14 +4378,14 @@
           <w:lang w:val="ru-RU"/>
         </w:rPr>
       </w:pPr>
-      <w:bookmarkStart w:id="13" w:name="_Toc4602"/>
+      <w:bookmarkStart w:id="8" w:name="_Toc4602"/>
       <w:r>
         <w:rPr>
           <w:rFonts w:ascii="Times New Roman" w:hAnsi="Times New Roman" w:cs="Times New Roman"/>
         </w:rPr>
         <w:t>Нефункциональные требования</w:t>
       </w:r>
-      <w:bookmarkEnd w:id="13"/>
+      <w:bookmarkEnd w:id="8"/>
     </w:p>
     <w:p>
       <w:pPr>
@@ -4743,7 +4395,7 @@
           <w:lang w:val="en-US"/>
         </w:rPr>
       </w:pPr>
-      <w:bookmarkStart w:id="14" w:name="_Toc2303"/>
+      <w:bookmarkStart w:id="9" w:name="_Toc2303"/>
       <w:r>
         <w:rPr>
           <w:rFonts w:ascii="Times New Roman" w:hAnsi="Times New Roman" w:cs="Times New Roman"/>
@@ -4751,7 +4403,7 @@
         </w:rPr>
         <w:t>Security</w:t>
       </w:r>
-      <w:bookmarkEnd w:id="14"/>
+      <w:bookmarkEnd w:id="9"/>
     </w:p>
     <w:p>
       <w:pPr>
@@ -4774,7 +4426,7 @@
         <w:pStyle w:val="38"/>
         <w:numPr>
           <w:ilvl w:val="0"/>
-          <w:numId w:val="5"/>
+          <w:numId w:val="4"/>
         </w:numPr>
         <w:ind w:left="420" w:leftChars="0" w:hanging="420" w:firstLineChars="0"/>
         <w:rPr>
@@ -4833,7 +4485,7 @@
         <w:pStyle w:val="38"/>
         <w:numPr>
           <w:ilvl w:val="0"/>
-          <w:numId w:val="5"/>
+          <w:numId w:val="4"/>
         </w:numPr>
         <w:ind w:left="420" w:leftChars="0" w:hanging="420" w:firstLineChars="0"/>
         <w:rPr>
@@ -4876,7 +4528,7 @@
         <w:pStyle w:val="38"/>
         <w:numPr>
           <w:ilvl w:val="0"/>
-          <w:numId w:val="5"/>
+          <w:numId w:val="4"/>
         </w:numPr>
         <w:ind w:left="420" w:leftChars="0" w:hanging="420" w:firstLineChars="0"/>
         <w:rPr>
@@ -4978,7 +4630,7 @@
         <w:pStyle w:val="38"/>
         <w:numPr>
           <w:ilvl w:val="0"/>
-          <w:numId w:val="6"/>
+          <w:numId w:val="5"/>
         </w:numPr>
         <w:rPr>
           <w:rFonts w:ascii="Times New Roman" w:hAnsi="Times New Roman" w:cs="Times New Roman"/>
@@ -5000,7 +4652,7 @@
         <w:pStyle w:val="38"/>
         <w:numPr>
           <w:ilvl w:val="0"/>
-          <w:numId w:val="6"/>
+          <w:numId w:val="5"/>
         </w:numPr>
         <w:rPr>
           <w:rFonts w:ascii="Times New Roman" w:hAnsi="Times New Roman" w:cs="Times New Roman"/>
@@ -5048,7 +4700,7 @@
         <w:pStyle w:val="38"/>
         <w:numPr>
           <w:ilvl w:val="0"/>
-          <w:numId w:val="6"/>
+          <w:numId w:val="5"/>
         </w:numPr>
         <w:rPr>
           <w:rFonts w:ascii="Times New Roman" w:hAnsi="Times New Roman" w:cs="Times New Roman"/>
@@ -5175,14 +4827,14 @@
           <w:lang w:val="en-US"/>
         </w:rPr>
       </w:pPr>
-      <w:bookmarkStart w:id="15" w:name="_Toc13719"/>
+      <w:bookmarkStart w:id="10" w:name="_Toc13719"/>
       <w:r>
         <w:rPr>
           <w:rFonts w:ascii="Times New Roman" w:hAnsi="Times New Roman" w:cs="Times New Roman"/>
         </w:rPr>
         <w:t>Прецеденты использования системы</w:t>
       </w:r>
-      <w:bookmarkEnd w:id="15"/>
+      <w:bookmarkEnd w:id="10"/>
     </w:p>
     <w:tbl>
       <w:tblPr>
@@ -5619,7 +5271,7 @@
               <w:pStyle w:val="38"/>
               <w:numPr>
                 <w:ilvl w:val="0"/>
-                <w:numId w:val="7"/>
+                <w:numId w:val="6"/>
               </w:numPr>
               <w:ind w:left="505" w:leftChars="0" w:hanging="65" w:firstLineChars="0"/>
               <w:rPr>
@@ -5642,7 +5294,7 @@
               <w:pStyle w:val="38"/>
               <w:numPr>
                 <w:ilvl w:val="0"/>
-                <w:numId w:val="7"/>
+                <w:numId w:val="6"/>
               </w:numPr>
               <w:ind w:left="505" w:leftChars="0" w:hanging="65" w:firstLineChars="0"/>
               <w:rPr>
@@ -5665,7 +5317,7 @@
               <w:pStyle w:val="38"/>
               <w:numPr>
                 <w:ilvl w:val="0"/>
-                <w:numId w:val="7"/>
+                <w:numId w:val="6"/>
               </w:numPr>
               <w:ind w:left="505" w:leftChars="0" w:hanging="65" w:firstLineChars="0"/>
               <w:rPr>
@@ -5688,7 +5340,7 @@
               <w:pStyle w:val="38"/>
               <w:numPr>
                 <w:ilvl w:val="0"/>
-                <w:numId w:val="7"/>
+                <w:numId w:val="6"/>
               </w:numPr>
               <w:ind w:left="505" w:leftChars="0" w:hanging="65" w:firstLineChars="0"/>
               <w:rPr>
@@ -5711,7 +5363,7 @@
               <w:pStyle w:val="38"/>
               <w:numPr>
                 <w:ilvl w:val="0"/>
-                <w:numId w:val="7"/>
+                <w:numId w:val="6"/>
               </w:numPr>
               <w:ind w:left="505" w:leftChars="0" w:hanging="65" w:firstLineChars="0"/>
               <w:rPr>
@@ -5734,7 +5386,7 @@
               <w:pStyle w:val="38"/>
               <w:numPr>
                 <w:ilvl w:val="0"/>
-                <w:numId w:val="7"/>
+                <w:numId w:val="6"/>
               </w:numPr>
               <w:ind w:left="505" w:leftChars="0" w:hanging="65" w:firstLineChars="0"/>
               <w:rPr>
@@ -5774,7 +5426,7 @@
               <w:pStyle w:val="38"/>
               <w:numPr>
                 <w:ilvl w:val="0"/>
-                <w:numId w:val="7"/>
+                <w:numId w:val="6"/>
               </w:numPr>
               <w:ind w:left="505" w:leftChars="0" w:hanging="65" w:firstLineChars="0"/>
               <w:rPr>
@@ -5797,7 +5449,7 @@
               <w:pStyle w:val="38"/>
               <w:numPr>
                 <w:ilvl w:val="0"/>
-                <w:numId w:val="7"/>
+                <w:numId w:val="6"/>
               </w:numPr>
               <w:ind w:left="505" w:leftChars="0" w:hanging="65" w:firstLineChars="0"/>
               <w:rPr>
@@ -5889,7 +5541,7 @@
               <w:pStyle w:val="38"/>
               <w:numPr>
                 <w:ilvl w:val="0"/>
-                <w:numId w:val="8"/>
+                <w:numId w:val="7"/>
               </w:numPr>
               <w:ind w:left="440" w:leftChars="0" w:firstLineChars="0"/>
               <w:rPr>
@@ -5912,7 +5564,7 @@
               <w:pStyle w:val="38"/>
               <w:numPr>
                 <w:ilvl w:val="0"/>
-                <w:numId w:val="8"/>
+                <w:numId w:val="7"/>
               </w:numPr>
               <w:ind w:left="440" w:leftChars="0" w:firstLineChars="0"/>
               <w:rPr>
@@ -5935,7 +5587,7 @@
               <w:pStyle w:val="38"/>
               <w:numPr>
                 <w:ilvl w:val="0"/>
-                <w:numId w:val="8"/>
+                <w:numId w:val="7"/>
               </w:numPr>
               <w:ind w:left="440" w:leftChars="0" w:firstLineChars="0"/>
               <w:rPr>
@@ -5958,7 +5610,7 @@
               <w:pStyle w:val="38"/>
               <w:numPr>
                 <w:ilvl w:val="0"/>
-                <w:numId w:val="8"/>
+                <w:numId w:val="7"/>
               </w:numPr>
               <w:ind w:left="440" w:leftChars="0" w:firstLineChars="0"/>
               <w:rPr>
@@ -6064,7 +5716,7 @@
               <w:pStyle w:val="38"/>
               <w:numPr>
                 <w:ilvl w:val="0"/>
-                <w:numId w:val="9"/>
+                <w:numId w:val="8"/>
               </w:numPr>
               <w:ind w:left="440" w:leftChars="0" w:firstLine="0" w:firstLineChars="0"/>
               <w:rPr>
@@ -6083,84 +5735,6 @@
                 <w:szCs w:val="24"/>
               </w:rPr>
               <w:t>На шаге 6 при передаче сообщения происходит искажение в варпе</w:t>
-            </w:r>
-          </w:p>
-          <w:p>
-            <w:pPr>
-              <w:pStyle w:val="38"/>
-              <w:numPr>
-                <w:ilvl w:val="0"/>
-                <w:numId w:val="9"/>
-              </w:numPr>
-              <w:ind w:left="440" w:leftChars="0" w:firstLine="0" w:firstLineChars="0"/>
-              <w:rPr>
-                <w:rFonts w:hint="default" w:ascii="Times New Roman" w:hAnsi="Times New Roman" w:cs="Times New Roman"/>
-                <w:b/>
-                <w:bCs/>
-                <w:lang w:val="en-US" w:eastAsia="en-US" w:bidi="ar-SA"/>
-              </w:rPr>
-            </w:pPr>
-            <w:r>
-              <w:rPr>
-                <w:rFonts w:hint="default" w:ascii="Times New Roman" w:hAnsi="Times New Roman"/>
-                <w:b w:val="0"/>
-                <w:bCs w:val="0"/>
-                <w:sz w:val="24"/>
-                <w:szCs w:val="24"/>
-              </w:rPr>
-              <w:t xml:space="preserve">Астропат доставляет испорченное сообщение Губернатору </w:t>
-            </w:r>
-          </w:p>
-          <w:p>
-            <w:pPr>
-              <w:pStyle w:val="38"/>
-              <w:numPr>
-                <w:ilvl w:val="0"/>
-                <w:numId w:val="9"/>
-              </w:numPr>
-              <w:ind w:left="440" w:leftChars="0" w:firstLine="0" w:firstLineChars="0"/>
-              <w:rPr>
-                <w:rFonts w:hint="default" w:ascii="Times New Roman" w:hAnsi="Times New Roman" w:cs="Times New Roman"/>
-                <w:b/>
-                <w:bCs/>
-                <w:lang w:val="en-US" w:eastAsia="en-US" w:bidi="ar-SA"/>
-              </w:rPr>
-            </w:pPr>
-            <w:r>
-              <w:rPr>
-                <w:rFonts w:hint="default" w:ascii="Times New Roman" w:hAnsi="Times New Roman"/>
-                <w:b w:val="0"/>
-                <w:bCs w:val="0"/>
-                <w:sz w:val="24"/>
-                <w:szCs w:val="24"/>
-              </w:rPr>
-              <w:t xml:space="preserve">Губернатор не получает необходимых ресурсов и не может решить проблему </w:t>
-            </w:r>
-          </w:p>
-          <w:p>
-            <w:pPr>
-              <w:pStyle w:val="38"/>
-              <w:numPr>
-                <w:ilvl w:val="0"/>
-                <w:numId w:val="9"/>
-              </w:numPr>
-              <w:ind w:left="440" w:leftChars="0" w:firstLine="0" w:firstLineChars="0"/>
-              <w:rPr>
-                <w:rFonts w:hint="default" w:ascii="Times New Roman" w:hAnsi="Times New Roman" w:cs="Times New Roman"/>
-                <w:b/>
-                <w:bCs/>
-                <w:lang w:val="en-US" w:eastAsia="en-US" w:bidi="ar-SA"/>
-              </w:rPr>
-            </w:pPr>
-            <w:r>
-              <w:rPr>
-                <w:rFonts w:hint="default" w:ascii="Times New Roman" w:hAnsi="Times New Roman"/>
-                <w:b w:val="0"/>
-                <w:bCs w:val="0"/>
-                <w:sz w:val="24"/>
-                <w:szCs w:val="24"/>
-              </w:rPr>
-              <w:t xml:space="preserve">Кризис усугубляется, лояльность планеты резко падает </w:t>
             </w:r>
           </w:p>
           <w:p>
@@ -6169,6 +5743,84 @@
               <w:numPr>
                 <w:ilvl w:val="0"/>
                 <w:numId w:val="8"/>
+              </w:numPr>
+              <w:ind w:left="440" w:leftChars="0" w:firstLine="0" w:firstLineChars="0"/>
+              <w:rPr>
+                <w:rFonts w:hint="default" w:ascii="Times New Roman" w:hAnsi="Times New Roman" w:cs="Times New Roman"/>
+                <w:b/>
+                <w:bCs/>
+                <w:lang w:val="en-US" w:eastAsia="en-US" w:bidi="ar-SA"/>
+              </w:rPr>
+            </w:pPr>
+            <w:r>
+              <w:rPr>
+                <w:rFonts w:hint="default" w:ascii="Times New Roman" w:hAnsi="Times New Roman"/>
+                <w:b w:val="0"/>
+                <w:bCs w:val="0"/>
+                <w:sz w:val="24"/>
+                <w:szCs w:val="24"/>
+              </w:rPr>
+              <w:t xml:space="preserve">Астропат доставляет испорченное сообщение Губернатору </w:t>
+            </w:r>
+          </w:p>
+          <w:p>
+            <w:pPr>
+              <w:pStyle w:val="38"/>
+              <w:numPr>
+                <w:ilvl w:val="0"/>
+                <w:numId w:val="8"/>
+              </w:numPr>
+              <w:ind w:left="440" w:leftChars="0" w:firstLine="0" w:firstLineChars="0"/>
+              <w:rPr>
+                <w:rFonts w:hint="default" w:ascii="Times New Roman" w:hAnsi="Times New Roman" w:cs="Times New Roman"/>
+                <w:b/>
+                <w:bCs/>
+                <w:lang w:val="en-US" w:eastAsia="en-US" w:bidi="ar-SA"/>
+              </w:rPr>
+            </w:pPr>
+            <w:r>
+              <w:rPr>
+                <w:rFonts w:hint="default" w:ascii="Times New Roman" w:hAnsi="Times New Roman"/>
+                <w:b w:val="0"/>
+                <w:bCs w:val="0"/>
+                <w:sz w:val="24"/>
+                <w:szCs w:val="24"/>
+              </w:rPr>
+              <w:t xml:space="preserve">Губернатор не получает необходимых ресурсов и не может решить проблему </w:t>
+            </w:r>
+          </w:p>
+          <w:p>
+            <w:pPr>
+              <w:pStyle w:val="38"/>
+              <w:numPr>
+                <w:ilvl w:val="0"/>
+                <w:numId w:val="8"/>
+              </w:numPr>
+              <w:ind w:left="440" w:leftChars="0" w:firstLine="0" w:firstLineChars="0"/>
+              <w:rPr>
+                <w:rFonts w:hint="default" w:ascii="Times New Roman" w:hAnsi="Times New Roman" w:cs="Times New Roman"/>
+                <w:b/>
+                <w:bCs/>
+                <w:lang w:val="en-US" w:eastAsia="en-US" w:bidi="ar-SA"/>
+              </w:rPr>
+            </w:pPr>
+            <w:r>
+              <w:rPr>
+                <w:rFonts w:hint="default" w:ascii="Times New Roman" w:hAnsi="Times New Roman"/>
+                <w:b w:val="0"/>
+                <w:bCs w:val="0"/>
+                <w:sz w:val="24"/>
+                <w:szCs w:val="24"/>
+              </w:rPr>
+              <w:t xml:space="preserve">Кризис усугубляется, лояльность планеты резко падает </w:t>
+            </w:r>
+          </w:p>
+          <w:p>
+            <w:pPr>
+              <w:pStyle w:val="38"/>
+              <w:numPr>
+                <w:ilvl w:val="0"/>
+                <w:numId w:val="7"/>
               </w:numPr>
               <w:ind w:left="440" w:leftChars="0" w:firstLineChars="0"/>
               <w:rPr>
@@ -6258,1264 +5910,6 @@
           </wp:inline>
         </w:drawing>
       </w:r>
-    </w:p>
-    <w:p>
-      <w:pPr>
-        <w:pStyle w:val="16"/>
-        <w:rPr>
-          <w:rFonts w:ascii="Times New Roman" w:hAnsi="Times New Roman" w:cs="Times New Roman"/>
-          <w:b/>
-          <w:bCs/>
-          <w:sz w:val="32"/>
-          <w:szCs w:val="32"/>
-          <w:lang w:val="ru-RU"/>
-        </w:rPr>
-      </w:pPr>
-    </w:p>
-    <w:p>
-      <w:pPr>
-        <w:pStyle w:val="16"/>
-        <w:rPr>
-          <w:rFonts w:ascii="Times New Roman" w:hAnsi="Times New Roman" w:cs="Times New Roman"/>
-          <w:b/>
-          <w:bCs/>
-          <w:sz w:val="32"/>
-          <w:szCs w:val="32"/>
-          <w:lang w:val="ru-RU"/>
-        </w:rPr>
-      </w:pPr>
-    </w:p>
-    <w:p>
-      <w:pPr>
-        <w:pStyle w:val="16"/>
-        <w:rPr>
-          <w:rFonts w:ascii="Times New Roman" w:hAnsi="Times New Roman" w:cs="Times New Roman"/>
-          <w:b/>
-          <w:bCs/>
-          <w:sz w:val="32"/>
-          <w:szCs w:val="32"/>
-          <w:lang w:val="ru-RU"/>
-        </w:rPr>
-      </w:pPr>
-    </w:p>
-    <w:tbl>
-      <w:tblPr>
-        <w:tblStyle w:val="24"/>
-        <w:tblW w:w="5000" w:type="pct"/>
-        <w:tblInd w:w="0" w:type="dxa"/>
-        <w:tblBorders>
-          <w:top w:val="single" w:color="auto" w:sz="4" w:space="0"/>
-          <w:left w:val="single" w:color="auto" w:sz="4" w:space="0"/>
-          <w:bottom w:val="single" w:color="auto" w:sz="4" w:space="0"/>
-          <w:right w:val="single" w:color="auto" w:sz="4" w:space="0"/>
-          <w:insideH w:val="single" w:color="auto" w:sz="4" w:space="0"/>
-          <w:insideV w:val="single" w:color="auto" w:sz="4" w:space="0"/>
-        </w:tblBorders>
-        <w:tblLayout w:type="autofit"/>
-        <w:tblCellMar>
-          <w:top w:w="0" w:type="dxa"/>
-          <w:left w:w="108" w:type="dxa"/>
-          <w:bottom w:w="0" w:type="dxa"/>
-          <w:right w:w="108" w:type="dxa"/>
-        </w:tblCellMar>
-      </w:tblPr>
-      <w:tblGrid>
-        <w:gridCol w:w="9571"/>
-      </w:tblGrid>
-      <w:tr>
-        <w:tblPrEx>
-          <w:tblBorders>
-            <w:top w:val="single" w:color="auto" w:sz="4" w:space="0"/>
-            <w:left w:val="single" w:color="auto" w:sz="4" w:space="0"/>
-            <w:bottom w:val="single" w:color="auto" w:sz="4" w:space="0"/>
-            <w:right w:val="single" w:color="auto" w:sz="4" w:space="0"/>
-            <w:insideH w:val="single" w:color="auto" w:sz="4" w:space="0"/>
-            <w:insideV w:val="single" w:color="auto" w:sz="4" w:space="0"/>
-          </w:tblBorders>
-        </w:tblPrEx>
-        <w:tc>
-          <w:tcPr>
-            <w:tcW w:w="5000" w:type="pct"/>
-          </w:tcPr>
-          <w:p>
-            <w:pPr>
-              <w:jc w:val="center"/>
-              <w:rPr>
-                <w:rFonts w:ascii="Times New Roman" w:hAnsi="Times New Roman" w:cs="Times New Roman"/>
-                <w:lang w:eastAsia="en-US" w:bidi="ar-SA"/>
-              </w:rPr>
-            </w:pPr>
-            <w:r>
-              <w:rPr>
-                <w:rFonts w:ascii="Times New Roman" w:hAnsi="Times New Roman" w:cs="Times New Roman"/>
-                <w:lang w:eastAsia="en-US" w:bidi="ar-SA"/>
-              </w:rPr>
-              <w:t>Прецедент</w:t>
-            </w:r>
-            <w:r>
-              <w:rPr>
-                <w:rFonts w:ascii="Times New Roman" w:hAnsi="Times New Roman" w:cs="Times New Roman"/>
-                <w:lang w:val="en-US" w:eastAsia="en-US" w:bidi="ar-SA"/>
-              </w:rPr>
-              <w:t xml:space="preserve">: </w:t>
-            </w:r>
-            <w:r>
-              <w:rPr>
-                <w:rFonts w:hint="default" w:ascii="Times New Roman" w:hAnsi="Times New Roman"/>
-                <w:lang w:eastAsia="en-US"/>
-              </w:rPr>
-              <w:t>Улучшение инфраструктуры планеты</w:t>
-            </w:r>
-          </w:p>
-        </w:tc>
-      </w:tr>
-      <w:tr>
-        <w:tblPrEx>
-          <w:tblBorders>
-            <w:top w:val="single" w:color="auto" w:sz="4" w:space="0"/>
-            <w:left w:val="single" w:color="auto" w:sz="4" w:space="0"/>
-            <w:bottom w:val="single" w:color="auto" w:sz="4" w:space="0"/>
-            <w:right w:val="single" w:color="auto" w:sz="4" w:space="0"/>
-            <w:insideH w:val="single" w:color="auto" w:sz="4" w:space="0"/>
-            <w:insideV w:val="single" w:color="auto" w:sz="4" w:space="0"/>
-          </w:tblBorders>
-          <w:tblCellMar>
-            <w:top w:w="0" w:type="dxa"/>
-            <w:left w:w="108" w:type="dxa"/>
-            <w:bottom w:w="0" w:type="dxa"/>
-            <w:right w:w="108" w:type="dxa"/>
-          </w:tblCellMar>
-        </w:tblPrEx>
-        <w:tc>
-          <w:tcPr>
-            <w:tcW w:w="5000" w:type="pct"/>
-          </w:tcPr>
-          <w:p>
-            <w:pPr>
-              <w:rPr>
-                <w:rFonts w:hint="default" w:ascii="Times New Roman" w:hAnsi="Times New Roman" w:cs="Times New Roman"/>
-                <w:b/>
-                <w:bCs/>
-                <w:lang w:val="ru-RU" w:eastAsia="en-US" w:bidi="ar-SA"/>
-              </w:rPr>
-            </w:pPr>
-            <w:r>
-              <w:rPr>
-                <w:rFonts w:ascii="Times New Roman" w:hAnsi="Times New Roman" w:cs="Times New Roman"/>
-                <w:b/>
-                <w:bCs/>
-                <w:lang w:val="en-US" w:eastAsia="en-US" w:bidi="ar-SA"/>
-              </w:rPr>
-              <w:t xml:space="preserve">ID:  </w:t>
-            </w:r>
-            <w:r>
-              <w:rPr>
-                <w:rFonts w:hint="default" w:ascii="Times New Roman" w:hAnsi="Times New Roman" w:cs="Times New Roman"/>
-                <w:b/>
-                <w:bCs/>
-                <w:lang w:val="ru-RU" w:eastAsia="en-US" w:bidi="ar-SA"/>
-              </w:rPr>
-              <w:t>2</w:t>
-            </w:r>
-          </w:p>
-        </w:tc>
-      </w:tr>
-      <w:tr>
-        <w:tblPrEx>
-          <w:tblBorders>
-            <w:top w:val="single" w:color="auto" w:sz="4" w:space="0"/>
-            <w:left w:val="single" w:color="auto" w:sz="4" w:space="0"/>
-            <w:bottom w:val="single" w:color="auto" w:sz="4" w:space="0"/>
-            <w:right w:val="single" w:color="auto" w:sz="4" w:space="0"/>
-            <w:insideH w:val="single" w:color="auto" w:sz="4" w:space="0"/>
-            <w:insideV w:val="single" w:color="auto" w:sz="4" w:space="0"/>
-          </w:tblBorders>
-          <w:tblCellMar>
-            <w:top w:w="0" w:type="dxa"/>
-            <w:left w:w="108" w:type="dxa"/>
-            <w:bottom w:w="0" w:type="dxa"/>
-            <w:right w:w="108" w:type="dxa"/>
-          </w:tblCellMar>
-        </w:tblPrEx>
-        <w:tc>
-          <w:tcPr>
-            <w:tcW w:w="5000" w:type="pct"/>
-          </w:tcPr>
-          <w:p>
-            <w:pPr>
-              <w:rPr>
-                <w:rFonts w:hint="default" w:ascii="Times New Roman" w:hAnsi="Times New Roman" w:cs="Times New Roman"/>
-                <w:lang w:val="ru-RU" w:eastAsia="en-US" w:bidi="ar-SA"/>
-              </w:rPr>
-            </w:pPr>
-            <w:r>
-              <w:rPr>
-                <w:rFonts w:ascii="Times New Roman" w:hAnsi="Times New Roman" w:cs="Times New Roman"/>
-                <w:b/>
-                <w:bCs/>
-                <w:lang w:eastAsia="en-US" w:bidi="ar-SA"/>
-              </w:rPr>
-              <w:t xml:space="preserve">Краткое описание: </w:t>
-            </w:r>
-            <w:r>
-              <w:rPr>
-                <w:rFonts w:hint="default" w:ascii="Times New Roman" w:hAnsi="Times New Roman"/>
-                <w:lang w:eastAsia="en-US"/>
-              </w:rPr>
-              <w:t>Вольный Торговец выбирает из стандартных шаблонов улучшение для планеты, которое доставляется через Астропата Губернатору. Эффективность улучшения зависит от типа планеты.</w:t>
-            </w:r>
-          </w:p>
-        </w:tc>
-      </w:tr>
-      <w:tr>
-        <w:tblPrEx>
-          <w:tblBorders>
-            <w:top w:val="single" w:color="auto" w:sz="4" w:space="0"/>
-            <w:left w:val="single" w:color="auto" w:sz="4" w:space="0"/>
-            <w:bottom w:val="single" w:color="auto" w:sz="4" w:space="0"/>
-            <w:right w:val="single" w:color="auto" w:sz="4" w:space="0"/>
-            <w:insideH w:val="single" w:color="auto" w:sz="4" w:space="0"/>
-            <w:insideV w:val="single" w:color="auto" w:sz="4" w:space="0"/>
-          </w:tblBorders>
-          <w:tblCellMar>
-            <w:top w:w="0" w:type="dxa"/>
-            <w:left w:w="108" w:type="dxa"/>
-            <w:bottom w:w="0" w:type="dxa"/>
-            <w:right w:w="108" w:type="dxa"/>
-          </w:tblCellMar>
-        </w:tblPrEx>
-        <w:tc>
-          <w:tcPr>
-            <w:tcW w:w="5000" w:type="pct"/>
-          </w:tcPr>
-          <w:p>
-            <w:pPr>
-              <w:rPr>
-                <w:rFonts w:hint="default" w:ascii="Times New Roman" w:hAnsi="Times New Roman" w:cs="Times New Roman"/>
-                <w:lang w:val="ru-RU" w:eastAsia="en-US" w:bidi="ar-SA"/>
-              </w:rPr>
-            </w:pPr>
-            <w:r>
-              <w:rPr>
-                <w:rFonts w:ascii="Times New Roman" w:hAnsi="Times New Roman" w:cs="Times New Roman"/>
-                <w:b/>
-                <w:bCs/>
-                <w:lang w:eastAsia="en-US" w:bidi="ar-SA"/>
-              </w:rPr>
-              <w:t>Главные актёры</w:t>
-            </w:r>
-            <w:r>
-              <w:rPr>
-                <w:rFonts w:ascii="Times New Roman" w:hAnsi="Times New Roman" w:cs="Times New Roman"/>
-                <w:b/>
-                <w:bCs/>
-                <w:lang w:val="en-US" w:eastAsia="en-US" w:bidi="ar-SA"/>
-              </w:rPr>
-              <w:t xml:space="preserve">: </w:t>
-            </w:r>
-            <w:r>
-              <w:rPr>
-                <w:rFonts w:ascii="Times New Roman" w:hAnsi="Times New Roman" w:cs="Times New Roman"/>
-                <w:b w:val="0"/>
-                <w:bCs w:val="0"/>
-                <w:lang w:val="ru-RU" w:eastAsia="en-US" w:bidi="ar-SA"/>
-              </w:rPr>
-              <w:t>Вольный</w:t>
-            </w:r>
-            <w:r>
-              <w:rPr>
-                <w:rFonts w:hint="default" w:ascii="Times New Roman" w:hAnsi="Times New Roman" w:cs="Times New Roman"/>
-                <w:b w:val="0"/>
-                <w:bCs w:val="0"/>
-                <w:lang w:val="ru-RU" w:eastAsia="en-US" w:bidi="ar-SA"/>
-              </w:rPr>
-              <w:t xml:space="preserve"> Торговец</w:t>
-            </w:r>
-            <w:r>
-              <w:rPr>
-                <w:rFonts w:hint="default" w:ascii="Times New Roman" w:hAnsi="Times New Roman" w:cs="Times New Roman"/>
-                <w:b w:val="0"/>
-                <w:bCs w:val="0"/>
-                <w:lang w:val="en-US" w:eastAsia="en-US" w:bidi="ar-SA"/>
-              </w:rPr>
-              <w:t xml:space="preserve">, </w:t>
-            </w:r>
-            <w:r>
-              <w:rPr>
-                <w:rFonts w:hint="default" w:ascii="Times New Roman" w:hAnsi="Times New Roman" w:cs="Times New Roman"/>
-                <w:b w:val="0"/>
-                <w:bCs w:val="0"/>
-                <w:lang w:val="ru-RU" w:eastAsia="en-US" w:bidi="ar-SA"/>
-              </w:rPr>
-              <w:t>Планетарный Губернатор</w:t>
-            </w:r>
-            <w:r>
-              <w:rPr>
-                <w:rFonts w:hint="default" w:ascii="Times New Roman" w:hAnsi="Times New Roman" w:cs="Times New Roman"/>
-                <w:b w:val="0"/>
-                <w:bCs w:val="0"/>
-                <w:lang w:val="en-US" w:eastAsia="en-US" w:bidi="ar-SA"/>
-              </w:rPr>
-              <w:t xml:space="preserve">, </w:t>
-            </w:r>
-            <w:r>
-              <w:rPr>
-                <w:rFonts w:hint="default" w:ascii="Times New Roman" w:hAnsi="Times New Roman" w:cs="Times New Roman"/>
-                <w:b w:val="0"/>
-                <w:bCs w:val="0"/>
-                <w:lang w:val="ru-RU" w:eastAsia="en-US" w:bidi="ar-SA"/>
-              </w:rPr>
-              <w:t>Астропат</w:t>
-            </w:r>
-          </w:p>
-        </w:tc>
-      </w:tr>
-      <w:tr>
-        <w:tblPrEx>
-          <w:tblBorders>
-            <w:top w:val="single" w:color="auto" w:sz="4" w:space="0"/>
-            <w:left w:val="single" w:color="auto" w:sz="4" w:space="0"/>
-            <w:bottom w:val="single" w:color="auto" w:sz="4" w:space="0"/>
-            <w:right w:val="single" w:color="auto" w:sz="4" w:space="0"/>
-            <w:insideH w:val="single" w:color="auto" w:sz="4" w:space="0"/>
-            <w:insideV w:val="single" w:color="auto" w:sz="4" w:space="0"/>
-          </w:tblBorders>
-          <w:tblCellMar>
-            <w:top w:w="0" w:type="dxa"/>
-            <w:left w:w="108" w:type="dxa"/>
-            <w:bottom w:w="0" w:type="dxa"/>
-            <w:right w:w="108" w:type="dxa"/>
-          </w:tblCellMar>
-        </w:tblPrEx>
-        <w:tc>
-          <w:tcPr>
-            <w:tcW w:w="5000" w:type="pct"/>
-          </w:tcPr>
-          <w:p>
-            <w:pPr>
-              <w:rPr>
-                <w:rFonts w:hint="default" w:ascii="Times New Roman" w:hAnsi="Times New Roman" w:cs="Times New Roman"/>
-                <w:lang w:val="ru-RU" w:eastAsia="en-US" w:bidi="ar-SA"/>
-              </w:rPr>
-            </w:pPr>
-            <w:r>
-              <w:rPr>
-                <w:rFonts w:ascii="Times New Roman" w:hAnsi="Times New Roman" w:cs="Times New Roman"/>
-                <w:b/>
-                <w:bCs/>
-                <w:lang w:eastAsia="en-US" w:bidi="ar-SA"/>
-              </w:rPr>
-              <w:t>Второстепенные актёры</w:t>
-            </w:r>
-            <w:r>
-              <w:rPr>
-                <w:rFonts w:ascii="Times New Roman" w:hAnsi="Times New Roman" w:cs="Times New Roman"/>
-                <w:b/>
-                <w:bCs/>
-                <w:lang w:val="en-US" w:eastAsia="en-US" w:bidi="ar-SA"/>
-              </w:rPr>
-              <w:t xml:space="preserve">: </w:t>
-            </w:r>
-            <w:r>
-              <w:rPr>
-                <w:rFonts w:ascii="Times New Roman" w:hAnsi="Times New Roman" w:cs="Times New Roman"/>
-                <w:lang w:eastAsia="en-US" w:bidi="ar-SA"/>
-              </w:rPr>
-              <w:t>Система</w:t>
-            </w:r>
-          </w:p>
-        </w:tc>
-      </w:tr>
-      <w:tr>
-        <w:tblPrEx>
-          <w:tblBorders>
-            <w:top w:val="single" w:color="auto" w:sz="4" w:space="0"/>
-            <w:left w:val="single" w:color="auto" w:sz="4" w:space="0"/>
-            <w:bottom w:val="single" w:color="auto" w:sz="4" w:space="0"/>
-            <w:right w:val="single" w:color="auto" w:sz="4" w:space="0"/>
-            <w:insideH w:val="single" w:color="auto" w:sz="4" w:space="0"/>
-            <w:insideV w:val="single" w:color="auto" w:sz="4" w:space="0"/>
-          </w:tblBorders>
-          <w:tblCellMar>
-            <w:top w:w="0" w:type="dxa"/>
-            <w:left w:w="108" w:type="dxa"/>
-            <w:bottom w:w="0" w:type="dxa"/>
-            <w:right w:w="108" w:type="dxa"/>
-          </w:tblCellMar>
-        </w:tblPrEx>
-        <w:tc>
-          <w:tcPr>
-            <w:tcW w:w="5000" w:type="pct"/>
-          </w:tcPr>
-          <w:p>
-            <w:pPr>
-              <w:rPr>
-                <w:rFonts w:hint="default" w:ascii="Times New Roman" w:hAnsi="Times New Roman" w:cs="Times New Roman"/>
-                <w:lang w:val="ru-RU" w:eastAsia="en-US" w:bidi="ar-SA"/>
-              </w:rPr>
-            </w:pPr>
-            <w:r>
-              <w:rPr>
-                <w:rFonts w:ascii="Times New Roman" w:hAnsi="Times New Roman" w:cs="Times New Roman"/>
-                <w:b/>
-                <w:bCs/>
-                <w:lang w:eastAsia="en-US" w:bidi="ar-SA"/>
-              </w:rPr>
-              <w:t xml:space="preserve">Предусловия: </w:t>
-            </w:r>
-            <w:r>
-              <w:rPr>
-                <w:rFonts w:hint="default" w:ascii="Times New Roman" w:hAnsi="Times New Roman"/>
-                <w:lang w:eastAsia="en-US"/>
-              </w:rPr>
-              <w:t>В системе есть доступные шаблоны улучшений и достаточно ресурсов</w:t>
-            </w:r>
-          </w:p>
-        </w:tc>
-      </w:tr>
-      <w:tr>
-        <w:tblPrEx>
-          <w:tblBorders>
-            <w:top w:val="single" w:color="auto" w:sz="4" w:space="0"/>
-            <w:left w:val="single" w:color="auto" w:sz="4" w:space="0"/>
-            <w:bottom w:val="single" w:color="auto" w:sz="4" w:space="0"/>
-            <w:right w:val="single" w:color="auto" w:sz="4" w:space="0"/>
-            <w:insideH w:val="single" w:color="auto" w:sz="4" w:space="0"/>
-            <w:insideV w:val="single" w:color="auto" w:sz="4" w:space="0"/>
-          </w:tblBorders>
-          <w:tblCellMar>
-            <w:top w:w="0" w:type="dxa"/>
-            <w:left w:w="108" w:type="dxa"/>
-            <w:bottom w:w="0" w:type="dxa"/>
-            <w:right w:w="108" w:type="dxa"/>
-          </w:tblCellMar>
-        </w:tblPrEx>
-        <w:tc>
-          <w:tcPr>
-            <w:tcW w:w="5000" w:type="pct"/>
-          </w:tcPr>
-          <w:p>
-            <w:pPr>
-              <w:rPr>
-                <w:rFonts w:ascii="Times New Roman" w:hAnsi="Times New Roman" w:cs="Times New Roman"/>
-                <w:b/>
-                <w:bCs/>
-                <w:lang w:eastAsia="en-US" w:bidi="ar-SA"/>
-              </w:rPr>
-            </w:pPr>
-            <w:r>
-              <w:rPr>
-                <w:rFonts w:ascii="Times New Roman" w:hAnsi="Times New Roman" w:cs="Times New Roman"/>
-                <w:b/>
-                <w:bCs/>
-                <w:lang w:eastAsia="en-US" w:bidi="ar-SA"/>
-              </w:rPr>
-              <w:t>Основной поток</w:t>
-            </w:r>
-            <w:r>
-              <w:rPr>
-                <w:rFonts w:ascii="Times New Roman" w:hAnsi="Times New Roman" w:cs="Times New Roman"/>
-                <w:b/>
-                <w:bCs/>
-                <w:lang w:val="en-US" w:eastAsia="en-US" w:bidi="ar-SA"/>
-              </w:rPr>
-              <w:t xml:space="preserve">: </w:t>
-            </w:r>
-          </w:p>
-          <w:p>
-            <w:pPr>
-              <w:pStyle w:val="38"/>
-              <w:numPr>
-                <w:ilvl w:val="0"/>
-                <w:numId w:val="10"/>
-              </w:numPr>
-              <w:tabs>
-                <w:tab w:val="clear" w:pos="425"/>
-              </w:tabs>
-              <w:ind w:left="425" w:leftChars="0" w:hanging="425" w:firstLineChars="0"/>
-              <w:rPr>
-                <w:rFonts w:ascii="Times New Roman" w:hAnsi="Times New Roman" w:cs="Times New Roman"/>
-                <w:sz w:val="24"/>
-                <w:szCs w:val="24"/>
-              </w:rPr>
-            </w:pPr>
-            <w:r>
-              <w:rPr>
-                <w:rFonts w:hint="default" w:ascii="Times New Roman" w:hAnsi="Times New Roman"/>
-                <w:sz w:val="24"/>
-                <w:szCs w:val="24"/>
-              </w:rPr>
-              <w:t xml:space="preserve">Вольный Торговец открывает панель управления планетой </w:t>
-            </w:r>
-          </w:p>
-          <w:p>
-            <w:pPr>
-              <w:pStyle w:val="38"/>
-              <w:numPr>
-                <w:ilvl w:val="0"/>
-                <w:numId w:val="10"/>
-              </w:numPr>
-              <w:tabs>
-                <w:tab w:val="clear" w:pos="425"/>
-              </w:tabs>
-              <w:ind w:left="425" w:leftChars="0" w:hanging="425" w:firstLineChars="0"/>
-              <w:rPr>
-                <w:rFonts w:ascii="Times New Roman" w:hAnsi="Times New Roman" w:cs="Times New Roman"/>
-                <w:sz w:val="24"/>
-                <w:szCs w:val="24"/>
-              </w:rPr>
-            </w:pPr>
-            <w:r>
-              <w:rPr>
-                <w:rFonts w:hint="default" w:ascii="Times New Roman" w:hAnsi="Times New Roman"/>
-                <w:sz w:val="24"/>
-                <w:szCs w:val="24"/>
-              </w:rPr>
-              <w:t xml:space="preserve">Выбирает планету для улучшения из списка подконтрольных миров </w:t>
-            </w:r>
-          </w:p>
-          <w:p>
-            <w:pPr>
-              <w:pStyle w:val="38"/>
-              <w:numPr>
-                <w:ilvl w:val="0"/>
-                <w:numId w:val="10"/>
-              </w:numPr>
-              <w:tabs>
-                <w:tab w:val="clear" w:pos="425"/>
-              </w:tabs>
-              <w:ind w:left="425" w:leftChars="0" w:hanging="425" w:firstLineChars="0"/>
-              <w:rPr>
-                <w:rFonts w:ascii="Times New Roman" w:hAnsi="Times New Roman" w:cs="Times New Roman"/>
-                <w:sz w:val="24"/>
-                <w:szCs w:val="24"/>
-              </w:rPr>
-            </w:pPr>
-            <w:r>
-              <w:rPr>
-                <w:rFonts w:hint="default" w:ascii="Times New Roman" w:hAnsi="Times New Roman"/>
-                <w:sz w:val="24"/>
-                <w:szCs w:val="24"/>
-              </w:rPr>
-              <w:t xml:space="preserve">Изучает доступные шаблоны улучшений и их стоимость (A) </w:t>
-            </w:r>
-          </w:p>
-          <w:p>
-            <w:pPr>
-              <w:pStyle w:val="38"/>
-              <w:numPr>
-                <w:ilvl w:val="0"/>
-                <w:numId w:val="10"/>
-              </w:numPr>
-              <w:tabs>
-                <w:tab w:val="clear" w:pos="425"/>
-              </w:tabs>
-              <w:ind w:left="425" w:leftChars="0" w:hanging="425" w:firstLineChars="0"/>
-              <w:rPr>
-                <w:rFonts w:ascii="Times New Roman" w:hAnsi="Times New Roman" w:cs="Times New Roman"/>
-                <w:sz w:val="24"/>
-                <w:szCs w:val="24"/>
-              </w:rPr>
-            </w:pPr>
-            <w:r>
-              <w:rPr>
-                <w:rFonts w:hint="default" w:ascii="Times New Roman" w:hAnsi="Times New Roman"/>
-                <w:sz w:val="24"/>
-                <w:szCs w:val="24"/>
-              </w:rPr>
-              <w:t xml:space="preserve">Выбирает подходящее улучшение для типа планеты </w:t>
-            </w:r>
-          </w:p>
-          <w:p>
-            <w:pPr>
-              <w:pStyle w:val="38"/>
-              <w:numPr>
-                <w:ilvl w:val="0"/>
-                <w:numId w:val="10"/>
-              </w:numPr>
-              <w:tabs>
-                <w:tab w:val="clear" w:pos="425"/>
-              </w:tabs>
-              <w:ind w:left="425" w:leftChars="0" w:hanging="425" w:firstLineChars="0"/>
-              <w:rPr>
-                <w:rFonts w:ascii="Times New Roman" w:hAnsi="Times New Roman" w:cs="Times New Roman"/>
-                <w:sz w:val="24"/>
-                <w:szCs w:val="24"/>
-              </w:rPr>
-            </w:pPr>
-            <w:r>
-              <w:rPr>
-                <w:rFonts w:hint="default" w:ascii="Times New Roman" w:hAnsi="Times New Roman"/>
-                <w:sz w:val="24"/>
-                <w:szCs w:val="24"/>
-              </w:rPr>
-              <w:t xml:space="preserve">Подтверждает выделение ресурсов </w:t>
-            </w:r>
-          </w:p>
-          <w:p>
-            <w:pPr>
-              <w:pStyle w:val="38"/>
-              <w:numPr>
-                <w:ilvl w:val="0"/>
-                <w:numId w:val="10"/>
-              </w:numPr>
-              <w:tabs>
-                <w:tab w:val="clear" w:pos="425"/>
-              </w:tabs>
-              <w:ind w:left="425" w:leftChars="0" w:hanging="425" w:firstLineChars="0"/>
-              <w:rPr>
-                <w:rFonts w:ascii="Times New Roman" w:hAnsi="Times New Roman" w:cs="Times New Roman"/>
-                <w:sz w:val="24"/>
-                <w:szCs w:val="24"/>
-              </w:rPr>
-            </w:pPr>
-            <w:r>
-              <w:rPr>
-                <w:rFonts w:hint="default" w:ascii="Times New Roman" w:hAnsi="Times New Roman"/>
-                <w:sz w:val="24"/>
-                <w:szCs w:val="24"/>
-              </w:rPr>
-              <w:t xml:space="preserve">Астропат передает приказ и ресурсы Губернатору планеты </w:t>
-            </w:r>
-          </w:p>
-          <w:p>
-            <w:pPr>
-              <w:pStyle w:val="38"/>
-              <w:numPr>
-                <w:ilvl w:val="0"/>
-                <w:numId w:val="10"/>
-              </w:numPr>
-              <w:tabs>
-                <w:tab w:val="clear" w:pos="425"/>
-              </w:tabs>
-              <w:ind w:left="425" w:leftChars="0" w:hanging="425" w:firstLineChars="0"/>
-              <w:rPr>
-                <w:rFonts w:ascii="Times New Roman" w:hAnsi="Times New Roman" w:cs="Times New Roman"/>
-                <w:sz w:val="24"/>
-                <w:szCs w:val="24"/>
-              </w:rPr>
-            </w:pPr>
-            <w:r>
-              <w:rPr>
-                <w:rFonts w:hint="default" w:ascii="Times New Roman" w:hAnsi="Times New Roman"/>
-                <w:sz w:val="24"/>
-                <w:szCs w:val="24"/>
-              </w:rPr>
-              <w:t xml:space="preserve">Губернатор реализует улучшение в установленный срок </w:t>
-            </w:r>
-          </w:p>
-          <w:p>
-            <w:pPr>
-              <w:pStyle w:val="38"/>
-              <w:numPr>
-                <w:ilvl w:val="0"/>
-                <w:numId w:val="10"/>
-              </w:numPr>
-              <w:tabs>
-                <w:tab w:val="clear" w:pos="425"/>
-              </w:tabs>
-              <w:ind w:left="425" w:leftChars="0" w:hanging="425" w:firstLineChars="0"/>
-              <w:rPr>
-                <w:rFonts w:ascii="Times New Roman" w:hAnsi="Times New Roman" w:cs="Times New Roman"/>
-                <w:sz w:val="24"/>
-                <w:szCs w:val="24"/>
-              </w:rPr>
-            </w:pPr>
-            <w:r>
-              <w:rPr>
-                <w:rFonts w:hint="default" w:ascii="Times New Roman" w:hAnsi="Times New Roman"/>
-                <w:sz w:val="24"/>
-                <w:szCs w:val="24"/>
-              </w:rPr>
-              <w:t>Астропат доставляет отчет о завершении работ Вольному Торговцу</w:t>
-            </w:r>
-          </w:p>
-          <w:p>
-            <w:pPr>
-              <w:pStyle w:val="38"/>
-              <w:numPr>
-                <w:ilvl w:val="0"/>
-                <w:numId w:val="10"/>
-              </w:numPr>
-              <w:tabs>
-                <w:tab w:val="clear" w:pos="425"/>
-              </w:tabs>
-              <w:ind w:left="425" w:leftChars="0" w:hanging="425" w:firstLineChars="0"/>
-              <w:rPr>
-                <w:rFonts w:ascii="Times New Roman" w:hAnsi="Times New Roman" w:cs="Times New Roman"/>
-                <w:sz w:val="24"/>
-                <w:szCs w:val="24"/>
-              </w:rPr>
-            </w:pPr>
-            <w:r>
-              <w:rPr>
-                <w:rFonts w:hint="default" w:ascii="Times New Roman" w:hAnsi="Times New Roman"/>
-                <w:sz w:val="24"/>
-                <w:szCs w:val="24"/>
-              </w:rPr>
-              <w:t>Система применяет бонусы к планете с учетом коэффициента эффективности</w:t>
-            </w:r>
-            <w:r>
-              <w:rPr>
-                <w:rFonts w:hint="default" w:ascii="Times New Roman" w:hAnsi="Times New Roman"/>
-                <w:sz w:val="24"/>
-                <w:szCs w:val="24"/>
-                <w:lang w:val="en-US"/>
-              </w:rPr>
-              <w:t xml:space="preserve">, </w:t>
-            </w:r>
-            <w:r>
-              <w:rPr>
-                <w:rFonts w:hint="default" w:ascii="Times New Roman" w:hAnsi="Times New Roman"/>
-                <w:sz w:val="24"/>
-                <w:szCs w:val="24"/>
-                <w:lang w:val="ru-RU"/>
-              </w:rPr>
-              <w:t>который зависит от специализации и типа планеты</w:t>
-            </w:r>
-          </w:p>
-        </w:tc>
-      </w:tr>
-      <w:tr>
-        <w:tblPrEx>
-          <w:tblBorders>
-            <w:top w:val="single" w:color="auto" w:sz="4" w:space="0"/>
-            <w:left w:val="single" w:color="auto" w:sz="4" w:space="0"/>
-            <w:bottom w:val="single" w:color="auto" w:sz="4" w:space="0"/>
-            <w:right w:val="single" w:color="auto" w:sz="4" w:space="0"/>
-            <w:insideH w:val="single" w:color="auto" w:sz="4" w:space="0"/>
-            <w:insideV w:val="single" w:color="auto" w:sz="4" w:space="0"/>
-          </w:tblBorders>
-          <w:tblCellMar>
-            <w:top w:w="0" w:type="dxa"/>
-            <w:left w:w="108" w:type="dxa"/>
-            <w:bottom w:w="0" w:type="dxa"/>
-            <w:right w:w="108" w:type="dxa"/>
-          </w:tblCellMar>
-        </w:tblPrEx>
-        <w:tc>
-          <w:tcPr>
-            <w:tcW w:w="5000" w:type="pct"/>
-          </w:tcPr>
-          <w:p>
-            <w:pPr>
-              <w:rPr>
-                <w:rFonts w:hint="default" w:ascii="Times New Roman" w:hAnsi="Times New Roman" w:cs="Times New Roman"/>
-                <w:b/>
-                <w:bCs/>
-                <w:lang w:eastAsia="en-US" w:bidi="ar-SA"/>
-              </w:rPr>
-            </w:pPr>
-            <w:r>
-              <w:rPr>
-                <w:rFonts w:hint="default" w:ascii="Times New Roman" w:hAnsi="Times New Roman" w:cs="Times New Roman"/>
-                <w:b/>
-                <w:bCs/>
-                <w:lang w:val="ru-RU" w:eastAsia="en-US" w:bidi="ar-SA"/>
-              </w:rPr>
-              <w:t xml:space="preserve">Альтернативный поток </w:t>
-            </w:r>
-            <w:r>
-              <w:rPr>
-                <w:rFonts w:hint="default" w:ascii="Times New Roman" w:hAnsi="Times New Roman" w:cs="Times New Roman"/>
-                <w:b/>
-                <w:bCs/>
-                <w:lang w:val="en-US" w:eastAsia="en-US" w:bidi="ar-SA"/>
-              </w:rPr>
-              <w:t>A (</w:t>
-            </w:r>
-            <w:r>
-              <w:rPr>
-                <w:rFonts w:hint="default" w:ascii="Times New Roman" w:hAnsi="Times New Roman"/>
-                <w:b/>
-                <w:bCs/>
-                <w:lang w:val="ru-RU" w:eastAsia="en-US"/>
-              </w:rPr>
-              <w:t>Выбор неэффективного улучшения</w:t>
-            </w:r>
-            <w:r>
-              <w:rPr>
-                <w:rFonts w:hint="default" w:ascii="Times New Roman" w:hAnsi="Times New Roman" w:cs="Times New Roman"/>
-                <w:b/>
-                <w:bCs/>
-                <w:lang w:val="en-US" w:eastAsia="en-US" w:bidi="ar-SA"/>
-              </w:rPr>
-              <w:t xml:space="preserve">): </w:t>
-            </w:r>
-          </w:p>
-          <w:p>
-            <w:pPr>
-              <w:pStyle w:val="38"/>
-              <w:numPr>
-                <w:ilvl w:val="0"/>
-                <w:numId w:val="11"/>
-              </w:numPr>
-              <w:ind w:leftChars="0"/>
-              <w:rPr>
-                <w:rFonts w:hint="default" w:ascii="Times New Roman" w:hAnsi="Times New Roman" w:cs="Times New Roman"/>
-                <w:sz w:val="24"/>
-                <w:szCs w:val="24"/>
-              </w:rPr>
-            </w:pPr>
-            <w:r>
-              <w:rPr>
-                <w:rFonts w:hint="default" w:ascii="Times New Roman" w:hAnsi="Times New Roman"/>
-                <w:sz w:val="24"/>
-                <w:szCs w:val="24"/>
-              </w:rPr>
-              <w:t xml:space="preserve">На шаге 4 Вольный Торговец выбирает улучшение, не подходящее типу планеты </w:t>
-            </w:r>
-          </w:p>
-          <w:p>
-            <w:pPr>
-              <w:pStyle w:val="38"/>
-              <w:numPr>
-                <w:ilvl w:val="0"/>
-                <w:numId w:val="11"/>
-              </w:numPr>
-              <w:ind w:leftChars="0"/>
-              <w:rPr>
-                <w:rFonts w:hint="default" w:ascii="Times New Roman" w:hAnsi="Times New Roman" w:cs="Times New Roman"/>
-                <w:sz w:val="24"/>
-                <w:szCs w:val="24"/>
-              </w:rPr>
-            </w:pPr>
-            <w:r>
-              <w:rPr>
-                <w:rFonts w:hint="default" w:ascii="Times New Roman" w:hAnsi="Times New Roman"/>
-                <w:sz w:val="24"/>
-                <w:szCs w:val="24"/>
-              </w:rPr>
-              <w:t xml:space="preserve">Система применяет понижающий коэффициент эффективности </w:t>
-            </w:r>
-          </w:p>
-          <w:p>
-            <w:pPr>
-              <w:pStyle w:val="38"/>
-              <w:numPr>
-                <w:ilvl w:val="0"/>
-                <w:numId w:val="11"/>
-              </w:numPr>
-              <w:ind w:leftChars="0"/>
-              <w:rPr>
-                <w:rFonts w:hint="default" w:ascii="Times New Roman" w:hAnsi="Times New Roman" w:cs="Times New Roman"/>
-                <w:sz w:val="24"/>
-                <w:szCs w:val="24"/>
-              </w:rPr>
-            </w:pPr>
-            <w:r>
-              <w:rPr>
-                <w:rFonts w:hint="default" w:ascii="Times New Roman" w:hAnsi="Times New Roman"/>
-                <w:sz w:val="24"/>
-                <w:szCs w:val="24"/>
-              </w:rPr>
-              <w:t xml:space="preserve">Губернатор реализует улучшение, но получает минимальные бонусы </w:t>
-            </w:r>
-          </w:p>
-          <w:p>
-            <w:pPr>
-              <w:pStyle w:val="38"/>
-              <w:numPr>
-                <w:ilvl w:val="0"/>
-                <w:numId w:val="11"/>
-              </w:numPr>
-              <w:ind w:leftChars="0"/>
-              <w:rPr>
-                <w:rFonts w:hint="default" w:ascii="Times New Roman" w:hAnsi="Times New Roman" w:cs="Times New Roman"/>
-                <w:sz w:val="24"/>
-                <w:szCs w:val="24"/>
-              </w:rPr>
-            </w:pPr>
-            <w:r>
-              <w:rPr>
-                <w:rFonts w:hint="default" w:ascii="Times New Roman" w:hAnsi="Times New Roman"/>
-                <w:sz w:val="24"/>
-                <w:szCs w:val="24"/>
-              </w:rPr>
-              <w:t>Лояльность населения незначительно повышается</w:t>
-            </w:r>
-          </w:p>
-        </w:tc>
-      </w:tr>
-      <w:tr>
-        <w:tblPrEx>
-          <w:tblBorders>
-            <w:top w:val="single" w:color="auto" w:sz="4" w:space="0"/>
-            <w:left w:val="single" w:color="auto" w:sz="4" w:space="0"/>
-            <w:bottom w:val="single" w:color="auto" w:sz="4" w:space="0"/>
-            <w:right w:val="single" w:color="auto" w:sz="4" w:space="0"/>
-            <w:insideH w:val="single" w:color="auto" w:sz="4" w:space="0"/>
-            <w:insideV w:val="single" w:color="auto" w:sz="4" w:space="0"/>
-          </w:tblBorders>
-          <w:tblCellMar>
-            <w:top w:w="0" w:type="dxa"/>
-            <w:left w:w="108" w:type="dxa"/>
-            <w:bottom w:w="0" w:type="dxa"/>
-            <w:right w:w="108" w:type="dxa"/>
-          </w:tblCellMar>
-        </w:tblPrEx>
-        <w:tc>
-          <w:tcPr>
-            <w:tcW w:w="5000" w:type="pct"/>
-          </w:tcPr>
-          <w:p>
-            <w:pPr>
-              <w:pStyle w:val="38"/>
-              <w:numPr>
-                <w:ilvl w:val="0"/>
-                <w:numId w:val="0"/>
-              </w:numPr>
-              <w:rPr>
-                <w:rFonts w:hint="default" w:ascii="Times New Roman" w:hAnsi="Times New Roman" w:cs="Times New Roman"/>
-                <w:b/>
-                <w:bCs/>
-                <w:lang w:val="en-US" w:eastAsia="en-US" w:bidi="ar-SA"/>
-              </w:rPr>
-            </w:pPr>
-            <w:r>
-              <w:rPr>
-                <w:rFonts w:hint="default" w:ascii="Times New Roman" w:hAnsi="Times New Roman" w:cs="Times New Roman"/>
-                <w:b/>
-                <w:bCs/>
-                <w:lang w:val="ru-RU" w:eastAsia="en-US" w:bidi="ar-SA"/>
-              </w:rPr>
-              <w:t xml:space="preserve">Альтернативный поток </w:t>
-            </w:r>
-            <w:r>
-              <w:rPr>
-                <w:rFonts w:hint="default" w:ascii="Times New Roman" w:hAnsi="Times New Roman" w:cs="Times New Roman"/>
-                <w:b/>
-                <w:bCs/>
-                <w:lang w:val="en-US" w:eastAsia="en-US" w:bidi="ar-SA"/>
-              </w:rPr>
-              <w:t>B (</w:t>
-            </w:r>
-            <w:r>
-              <w:rPr>
-                <w:rFonts w:hint="default" w:ascii="Times New Roman" w:hAnsi="Times New Roman" w:cs="Times New Roman"/>
-                <w:b/>
-                <w:bCs/>
-                <w:lang w:val="ru-RU" w:eastAsia="en-US" w:bidi="ar-SA"/>
-              </w:rPr>
-              <w:t>Искажение сообщения в варпе</w:t>
-            </w:r>
-            <w:r>
-              <w:rPr>
-                <w:rFonts w:hint="default" w:ascii="Times New Roman" w:hAnsi="Times New Roman" w:cs="Times New Roman"/>
-                <w:b/>
-                <w:bCs/>
-                <w:lang w:val="en-US" w:eastAsia="en-US" w:bidi="ar-SA"/>
-              </w:rPr>
-              <w:t>):</w:t>
-            </w:r>
-          </w:p>
-          <w:p>
-            <w:pPr>
-              <w:pStyle w:val="38"/>
-              <w:numPr>
-                <w:ilvl w:val="0"/>
-                <w:numId w:val="12"/>
-              </w:numPr>
-              <w:ind w:left="440" w:leftChars="0"/>
-              <w:rPr>
-                <w:rFonts w:hint="default" w:ascii="Times New Roman" w:hAnsi="Times New Roman" w:cs="Times New Roman"/>
-                <w:b/>
-                <w:bCs/>
-                <w:lang w:val="en-US" w:eastAsia="en-US" w:bidi="ar-SA"/>
-              </w:rPr>
-            </w:pPr>
-            <w:r>
-              <w:rPr>
-                <w:rFonts w:hint="default" w:ascii="Times New Roman" w:hAnsi="Times New Roman"/>
-                <w:b w:val="0"/>
-                <w:bCs w:val="0"/>
-                <w:sz w:val="24"/>
-                <w:szCs w:val="24"/>
-              </w:rPr>
-              <w:t xml:space="preserve">На шаге 7 Губернатор </w:t>
-            </w:r>
-            <w:r>
-              <w:rPr>
-                <w:rFonts w:hint="default" w:ascii="Times New Roman" w:hAnsi="Times New Roman"/>
-                <w:b w:val="0"/>
-                <w:bCs w:val="0"/>
-                <w:sz w:val="24"/>
-                <w:szCs w:val="24"/>
-                <w:lang w:val="ru-RU"/>
-              </w:rPr>
-              <w:t>не получает никакого внятного сообщения</w:t>
-            </w:r>
-            <w:r>
-              <w:rPr>
-                <w:rFonts w:hint="default" w:ascii="Times New Roman" w:hAnsi="Times New Roman"/>
-                <w:b w:val="0"/>
-                <w:bCs w:val="0"/>
-                <w:sz w:val="24"/>
-                <w:szCs w:val="24"/>
-              </w:rPr>
-              <w:t xml:space="preserve"> </w:t>
-            </w:r>
-          </w:p>
-          <w:p>
-            <w:pPr>
-              <w:pStyle w:val="38"/>
-              <w:numPr>
-                <w:ilvl w:val="0"/>
-                <w:numId w:val="12"/>
-              </w:numPr>
-              <w:ind w:left="440" w:leftChars="0"/>
-              <w:rPr>
-                <w:rFonts w:hint="default" w:ascii="Times New Roman" w:hAnsi="Times New Roman" w:cs="Times New Roman"/>
-                <w:b/>
-                <w:bCs/>
-                <w:lang w:val="en-US" w:eastAsia="en-US" w:bidi="ar-SA"/>
-              </w:rPr>
-            </w:pPr>
-            <w:r>
-              <w:rPr>
-                <w:rFonts w:hint="default" w:ascii="Times New Roman" w:hAnsi="Times New Roman"/>
-                <w:b w:val="0"/>
-                <w:bCs w:val="0"/>
-                <w:sz w:val="24"/>
-                <w:szCs w:val="24"/>
-              </w:rPr>
-              <w:t xml:space="preserve">Астропат передает запрос на </w:t>
-            </w:r>
-            <w:r>
-              <w:rPr>
-                <w:rFonts w:hint="default" w:ascii="Times New Roman" w:hAnsi="Times New Roman"/>
-                <w:b w:val="0"/>
-                <w:bCs w:val="0"/>
-                <w:sz w:val="24"/>
-                <w:szCs w:val="24"/>
-                <w:lang w:val="ru-RU"/>
-              </w:rPr>
-              <w:t>повтор сообщения от Вольного Торговца</w:t>
-            </w:r>
-            <w:r>
-              <w:rPr>
-                <w:rFonts w:hint="default" w:ascii="Times New Roman" w:hAnsi="Times New Roman"/>
-                <w:b w:val="0"/>
-                <w:bCs w:val="0"/>
-                <w:sz w:val="24"/>
-                <w:szCs w:val="24"/>
-              </w:rPr>
-              <w:t xml:space="preserve"> </w:t>
-            </w:r>
-          </w:p>
-          <w:p>
-            <w:pPr>
-              <w:pStyle w:val="38"/>
-              <w:numPr>
-                <w:ilvl w:val="0"/>
-                <w:numId w:val="12"/>
-              </w:numPr>
-              <w:ind w:left="440" w:leftChars="0"/>
-              <w:rPr>
-                <w:rFonts w:hint="default" w:ascii="Times New Roman" w:hAnsi="Times New Roman" w:cs="Times New Roman"/>
-                <w:b/>
-                <w:bCs/>
-                <w:lang w:val="en-US" w:eastAsia="en-US" w:bidi="ar-SA"/>
-              </w:rPr>
-            </w:pPr>
-            <w:r>
-              <w:rPr>
-                <w:rFonts w:hint="default" w:ascii="Times New Roman" w:hAnsi="Times New Roman"/>
-                <w:b w:val="0"/>
-                <w:bCs w:val="0"/>
-                <w:sz w:val="24"/>
-                <w:szCs w:val="24"/>
-              </w:rPr>
-              <w:t xml:space="preserve">Вольный Торговец может: </w:t>
-            </w:r>
-            <w:r>
-              <w:rPr>
-                <w:rFonts w:hint="default" w:ascii="Times New Roman" w:hAnsi="Times New Roman"/>
-                <w:b w:val="0"/>
-                <w:bCs w:val="0"/>
-                <w:sz w:val="24"/>
-                <w:szCs w:val="24"/>
-                <w:lang w:val="ru-RU"/>
-              </w:rPr>
-              <w:t>выбрать улучшение заново</w:t>
-            </w:r>
-            <w:r>
-              <w:rPr>
-                <w:rFonts w:hint="default" w:ascii="Times New Roman" w:hAnsi="Times New Roman"/>
-                <w:b w:val="0"/>
-                <w:bCs w:val="0"/>
-                <w:sz w:val="24"/>
-                <w:szCs w:val="24"/>
-                <w:lang w:val="en-US"/>
-              </w:rPr>
-              <w:t xml:space="preserve">, </w:t>
-            </w:r>
-            <w:r>
-              <w:rPr>
-                <w:rFonts w:hint="default" w:ascii="Times New Roman" w:hAnsi="Times New Roman"/>
-                <w:b w:val="0"/>
-                <w:bCs w:val="0"/>
-                <w:sz w:val="24"/>
-                <w:szCs w:val="24"/>
-                <w:lang w:val="ru-RU"/>
-              </w:rPr>
-              <w:t>но с потерей одного цикла времени</w:t>
-            </w:r>
-            <w:r>
-              <w:rPr>
-                <w:rFonts w:hint="default" w:ascii="Times New Roman" w:hAnsi="Times New Roman"/>
-                <w:b w:val="0"/>
-                <w:bCs w:val="0"/>
-                <w:sz w:val="24"/>
-                <w:szCs w:val="24"/>
-              </w:rPr>
-              <w:t xml:space="preserve">, или отменить улучшение </w:t>
-            </w:r>
-          </w:p>
-          <w:p>
-            <w:pPr>
-              <w:pStyle w:val="38"/>
-              <w:numPr>
-                <w:ilvl w:val="0"/>
-                <w:numId w:val="12"/>
-              </w:numPr>
-              <w:ind w:left="440" w:leftChars="0"/>
-              <w:rPr>
-                <w:rFonts w:hint="default" w:ascii="Times New Roman" w:hAnsi="Times New Roman" w:cs="Times New Roman"/>
-                <w:b/>
-                <w:bCs/>
-                <w:lang w:val="en-US" w:eastAsia="en-US" w:bidi="ar-SA"/>
-              </w:rPr>
-            </w:pPr>
-            <w:r>
-              <w:rPr>
-                <w:rFonts w:hint="default" w:ascii="Times New Roman" w:hAnsi="Times New Roman"/>
-                <w:b w:val="0"/>
-                <w:bCs w:val="0"/>
-                <w:sz w:val="24"/>
-                <w:szCs w:val="24"/>
-              </w:rPr>
-              <w:t xml:space="preserve">При отказе </w:t>
-            </w:r>
-            <w:r>
-              <w:rPr>
-                <w:rFonts w:hint="default" w:ascii="Times New Roman" w:hAnsi="Times New Roman"/>
-                <w:b w:val="0"/>
-                <w:bCs w:val="0"/>
-                <w:sz w:val="24"/>
-                <w:szCs w:val="24"/>
-                <w:lang w:val="ru-RU"/>
-              </w:rPr>
-              <w:t xml:space="preserve">от улучшения </w:t>
-            </w:r>
-            <w:r>
-              <w:rPr>
-                <w:rFonts w:hint="default" w:ascii="Times New Roman" w:hAnsi="Times New Roman"/>
-                <w:b w:val="0"/>
-                <w:bCs w:val="0"/>
-                <w:sz w:val="24"/>
-                <w:szCs w:val="24"/>
-              </w:rPr>
-              <w:t>лояльность планеты снижается</w:t>
-            </w:r>
-          </w:p>
-        </w:tc>
-      </w:tr>
-    </w:tbl>
-    <w:p>
-      <w:pPr>
-        <w:pStyle w:val="16"/>
-        <w:rPr>
-          <w:rFonts w:ascii="Times New Roman" w:hAnsi="Times New Roman" w:cs="Times New Roman"/>
-          <w:b/>
-          <w:bCs/>
-          <w:sz w:val="32"/>
-          <w:szCs w:val="32"/>
-          <w:lang w:val="ru-RU"/>
-        </w:rPr>
-      </w:pPr>
-    </w:p>
-    <w:p>
-      <w:pPr>
-        <w:pStyle w:val="16"/>
-        <w:rPr>
-          <w:rFonts w:ascii="Times New Roman" w:hAnsi="Times New Roman" w:cs="Times New Roman"/>
-          <w:b/>
-          <w:bCs/>
-          <w:sz w:val="32"/>
-          <w:szCs w:val="32"/>
-          <w:lang w:val="ru-RU"/>
-        </w:rPr>
-      </w:pPr>
-      <w:r>
-        <w:drawing>
-          <wp:inline distT="0" distB="0" distL="114300" distR="114300">
-            <wp:extent cx="5939790" cy="2936875"/>
-            <wp:effectExtent l="0" t="0" r="3810" b="15875"/>
-            <wp:docPr id="3" name="Изображение 2"/>
-            <wp:cNvGraphicFramePr>
-              <a:graphicFrameLocks xmlns:a="http://schemas.openxmlformats.org/drawingml/2006/main" noChangeAspect="1"/>
-            </wp:cNvGraphicFramePr>
-            <a:graphic xmlns:a="http://schemas.openxmlformats.org/drawingml/2006/main">
-              <a:graphicData uri="http://schemas.openxmlformats.org/drawingml/2006/picture">
-                <pic:pic xmlns:pic="http://schemas.openxmlformats.org/drawingml/2006/picture">
-                  <pic:nvPicPr>
-                    <pic:cNvPr id="3" name="Изображение 2"/>
-                    <pic:cNvPicPr>
-                      <a:picLocks noChangeAspect="1"/>
-                    </pic:cNvPicPr>
-                  </pic:nvPicPr>
-                  <pic:blipFill>
-                    <a:blip r:embed="rId7"/>
-                    <a:stretch>
-                      <a:fillRect/>
-                    </a:stretch>
-                  </pic:blipFill>
-                  <pic:spPr>
-                    <a:xfrm>
-                      <a:off x="0" y="0"/>
-                      <a:ext cx="5939790" cy="2936875"/>
-                    </a:xfrm>
-                    <a:prstGeom prst="rect">
-                      <a:avLst/>
-                    </a:prstGeom>
-                    <a:noFill/>
-                    <a:ln>
-                      <a:noFill/>
-                    </a:ln>
-                  </pic:spPr>
-                </pic:pic>
-              </a:graphicData>
-            </a:graphic>
-          </wp:inline>
-        </w:drawing>
-      </w:r>
-    </w:p>
-    <w:p>
-      <w:pPr>
-        <w:pStyle w:val="16"/>
-        <w:rPr>
-          <w:rFonts w:ascii="Times New Roman" w:hAnsi="Times New Roman" w:cs="Times New Roman"/>
-          <w:b/>
-          <w:bCs/>
-          <w:sz w:val="32"/>
-          <w:szCs w:val="32"/>
-          <w:lang w:val="ru-RU"/>
-        </w:rPr>
-      </w:pPr>
-    </w:p>
-    <w:p>
-      <w:pPr>
-        <w:pStyle w:val="16"/>
-        <w:rPr>
-          <w:rFonts w:ascii="Times New Roman" w:hAnsi="Times New Roman" w:cs="Times New Roman"/>
-          <w:b/>
-          <w:bCs/>
-          <w:sz w:val="32"/>
-          <w:szCs w:val="32"/>
-          <w:lang w:val="ru-RU"/>
-        </w:rPr>
-      </w:pPr>
     </w:p>
     <w:p>
       <w:pPr>
@@ -7628,7 +6022,7 @@
                 <w:rFonts w:hint="default" w:ascii="Times New Roman" w:hAnsi="Times New Roman"/>
                 <w:lang w:eastAsia="en-US"/>
               </w:rPr>
-              <w:t>Возврат мятежной планеты в состав империи</w:t>
+              <w:t>Улучшение инфраструктуры планеты</w:t>
             </w:r>
           </w:p>
         </w:tc>
@@ -7679,7 +6073,7 @@
                 <w:bCs/>
                 <w:lang w:val="ru-RU" w:eastAsia="en-US" w:bidi="ar-SA"/>
               </w:rPr>
-              <w:t>3</w:t>
+              <w:t>2</w:t>
             </w:r>
           </w:p>
         </w:tc>
@@ -7726,7 +6120,7 @@
                 <w:rFonts w:hint="default" w:ascii="Times New Roman" w:hAnsi="Times New Roman"/>
                 <w:lang w:eastAsia="en-US"/>
               </w:rPr>
-              <w:t>Вольный Торговец инициирует операцию по возврату потерянной из-за бунта планеты, восстанавливая контроль через переговоры или силовое воздействие.</w:t>
+              <w:t>Вольный Торговец выбирает из стандартных шаблонов улучшение для планеты, которое доставляется через Астропата Губернатору. Эффективность улучшения зависит от типа планеты.</w:t>
             </w:r>
           </w:p>
         </w:tc>
@@ -7779,12 +6173,57 @@
             </w:r>
             <w:r>
               <w:rPr>
-                <w:rFonts w:hint="default" w:ascii="Times New Roman" w:hAnsi="Times New Roman"/>
+                <w:rFonts w:ascii="Times New Roman" w:hAnsi="Times New Roman" w:cs="Times New Roman"/>
                 <w:b w:val="0"/>
                 <w:bCs w:val="0"/>
-                <w:lang w:val="ru-RU" w:eastAsia="en-US"/>
-              </w:rPr>
-              <w:t>Вольный Торговец, Астропат, Навигатор</w:t>
+                <w:lang w:val="ru-RU" w:eastAsia="en-US" w:bidi="ar-SA"/>
+              </w:rPr>
+              <w:t>Вольный</w:t>
+            </w:r>
+            <w:r>
+              <w:rPr>
+                <w:rFonts w:hint="default" w:ascii="Times New Roman" w:hAnsi="Times New Roman" w:cs="Times New Roman"/>
+                <w:b w:val="0"/>
+                <w:bCs w:val="0"/>
+                <w:lang w:val="ru-RU" w:eastAsia="en-US" w:bidi="ar-SA"/>
+              </w:rPr>
+              <w:t xml:space="preserve"> Торговец</w:t>
+            </w:r>
+            <w:r>
+              <w:rPr>
+                <w:rFonts w:hint="default" w:ascii="Times New Roman" w:hAnsi="Times New Roman" w:cs="Times New Roman"/>
+                <w:b w:val="0"/>
+                <w:bCs w:val="0"/>
+                <w:lang w:val="en-US" w:eastAsia="en-US" w:bidi="ar-SA"/>
+              </w:rPr>
+              <w:t xml:space="preserve">, </w:t>
+            </w:r>
+            <w:r>
+              <w:rPr>
+                <w:rFonts w:hint="default" w:ascii="Times New Roman" w:hAnsi="Times New Roman" w:cs="Times New Roman"/>
+                <w:b w:val="0"/>
+                <w:bCs w:val="0"/>
+                <w:lang w:val="ru-RU" w:eastAsia="en-US" w:bidi="ar-SA"/>
+              </w:rPr>
+              <w:t>Планетарный Губернатор</w:t>
+            </w:r>
+            <w:r>
+              <w:rPr>
+                <w:rFonts w:hint="default" w:ascii="Times New Roman" w:hAnsi="Times New Roman" w:cs="Times New Roman"/>
+                <w:b w:val="0"/>
+                <w:bCs w:val="0"/>
+                <w:lang w:val="en-US" w:eastAsia="en-US" w:bidi="ar-SA"/>
+              </w:rPr>
+              <w:t xml:space="preserve">, </w:t>
+            </w:r>
+            <w:r>
+              <w:rPr>
+                <w:rFonts w:hint="default" w:ascii="Times New Roman" w:hAnsi="Times New Roman" w:cs="Times New Roman"/>
+                <w:b w:val="0"/>
+                <w:bCs w:val="0"/>
+                <w:lang w:val="ru-RU" w:eastAsia="en-US" w:bidi="ar-SA"/>
+              </w:rPr>
+              <w:t>Астропат</w:t>
             </w:r>
           </w:p>
         </w:tc>
@@ -7837,10 +6276,10 @@
             </w:r>
             <w:r>
               <w:rPr>
-                <w:rFonts w:hint="default" w:ascii="Times New Roman" w:hAnsi="Times New Roman"/>
-                <w:lang w:eastAsia="en-US"/>
-              </w:rPr>
-              <w:t>Планетарный Губернатор (новый), Планетарный Губернатор (мятежный)</w:t>
+                <w:rFonts w:ascii="Times New Roman" w:hAnsi="Times New Roman" w:cs="Times New Roman"/>
+                <w:lang w:eastAsia="en-US" w:bidi="ar-SA"/>
+              </w:rPr>
+              <w:t>Система</w:t>
             </w:r>
           </w:p>
         </w:tc>
@@ -7887,7 +6326,7 @@
                 <w:rFonts w:hint="default" w:ascii="Times New Roman" w:hAnsi="Times New Roman"/>
                 <w:lang w:eastAsia="en-US"/>
               </w:rPr>
-              <w:t>Одна из планет империи имеет статус "Мятежная".</w:t>
+              <w:t>В системе есть доступные шаблоны улучшений и достаточно ресурсов</w:t>
             </w:r>
           </w:p>
         </w:tc>
@@ -7946,7 +6385,7 @@
               <w:pStyle w:val="38"/>
               <w:numPr>
                 <w:ilvl w:val="0"/>
-                <w:numId w:val="13"/>
+                <w:numId w:val="9"/>
               </w:numPr>
               <w:tabs>
                 <w:tab w:val="clear" w:pos="425"/>
@@ -7964,7 +6403,7 @@
                 <w:sz w:val="24"/>
                 <w:szCs w:val="24"/>
               </w:rPr>
-              <w:t xml:space="preserve">Вольный Торговец дает запрос Навигатору построить маршрут к мятежной планете. </w:t>
+              <w:t xml:space="preserve">Вольный Торговец открывает панель управления планетой </w:t>
             </w:r>
           </w:p>
           <w:p>
@@ -7972,7 +6411,7 @@
               <w:pStyle w:val="38"/>
               <w:numPr>
                 <w:ilvl w:val="0"/>
-                <w:numId w:val="13"/>
+                <w:numId w:val="9"/>
               </w:numPr>
               <w:tabs>
                 <w:tab w:val="clear" w:pos="425"/>
@@ -7990,7 +6429,7 @@
                 <w:sz w:val="24"/>
                 <w:szCs w:val="24"/>
               </w:rPr>
-              <w:t xml:space="preserve">Навигатор прокладывает небезопасный маршрут (отображается красным на карте). </w:t>
+              <w:t xml:space="preserve">Выбирает планету для улучшения из списка подконтрольных миров </w:t>
             </w:r>
           </w:p>
           <w:p>
@@ -7998,7 +6437,7 @@
               <w:pStyle w:val="38"/>
               <w:numPr>
                 <w:ilvl w:val="0"/>
-                <w:numId w:val="13"/>
+                <w:numId w:val="9"/>
               </w:numPr>
               <w:tabs>
                 <w:tab w:val="clear" w:pos="425"/>
@@ -8016,7 +6455,7 @@
                 <w:sz w:val="24"/>
                 <w:szCs w:val="24"/>
               </w:rPr>
-              <w:t xml:space="preserve">Вольный Торговец через Астропата начинает переговоры с мятежным Губернатором. </w:t>
+              <w:t xml:space="preserve">Изучает доступные шаблоны улучшений и их стоимость (A) </w:t>
             </w:r>
           </w:p>
           <w:p>
@@ -8024,7 +6463,7 @@
               <w:pStyle w:val="38"/>
               <w:numPr>
                 <w:ilvl w:val="0"/>
-                <w:numId w:val="13"/>
+                <w:numId w:val="9"/>
               </w:numPr>
               <w:tabs>
                 <w:tab w:val="clear" w:pos="425"/>
@@ -8042,42 +6481,7 @@
                 <w:sz w:val="24"/>
                 <w:szCs w:val="24"/>
               </w:rPr>
-              <w:t>Появляется выбор условий реинтеграции (</w:t>
-            </w:r>
-            <w:r>
-              <w:rPr>
-                <w:rFonts w:hint="default" w:ascii="Times New Roman" w:hAnsi="Times New Roman"/>
-                <w:sz w:val="24"/>
-                <w:szCs w:val="24"/>
-                <w:lang w:val="ru-RU"/>
-              </w:rPr>
-              <w:t>на какие-то выборы идёт больше ресурсов</w:t>
-            </w:r>
-            <w:r>
-              <w:rPr>
-                <w:rFonts w:hint="default" w:ascii="Times New Roman" w:hAnsi="Times New Roman"/>
-                <w:sz w:val="24"/>
-                <w:szCs w:val="24"/>
-                <w:lang w:val="en-US"/>
-              </w:rPr>
-              <w:t>,</w:t>
-            </w:r>
-            <w:r>
-              <w:rPr>
-                <w:rFonts w:hint="default" w:ascii="Times New Roman" w:hAnsi="Times New Roman"/>
-                <w:sz w:val="24"/>
-                <w:szCs w:val="24"/>
-                <w:lang w:val="ru-RU"/>
-              </w:rPr>
-              <w:t xml:space="preserve"> а взамен планета получает меньше негативных модификаторов</w:t>
-            </w:r>
-            <w:r>
-              <w:rPr>
-                <w:rFonts w:hint="default" w:ascii="Times New Roman" w:hAnsi="Times New Roman"/>
-                <w:sz w:val="24"/>
-                <w:szCs w:val="24"/>
-              </w:rPr>
-              <w:t xml:space="preserve">). </w:t>
+              <w:t xml:space="preserve">Выбирает подходящее улучшение для типа планеты </w:t>
             </w:r>
           </w:p>
           <w:p>
@@ -8085,7 +6489,7 @@
               <w:pStyle w:val="38"/>
               <w:numPr>
                 <w:ilvl w:val="0"/>
-                <w:numId w:val="13"/>
+                <w:numId w:val="9"/>
               </w:numPr>
               <w:tabs>
                 <w:tab w:val="clear" w:pos="425"/>
@@ -8103,42 +6507,7 @@
                 <w:sz w:val="24"/>
                 <w:szCs w:val="24"/>
               </w:rPr>
-              <w:t>Происходит автоматическая замена мятежного Губернатора на нового</w:t>
-            </w:r>
-            <w:r>
-              <w:rPr>
-                <w:rFonts w:hint="default" w:ascii="Times New Roman" w:hAnsi="Times New Roman"/>
-                <w:sz w:val="24"/>
-                <w:szCs w:val="24"/>
-                <w:lang w:val="ru-RU"/>
-              </w:rPr>
-              <w:t xml:space="preserve"> свободного</w:t>
-            </w:r>
-            <w:r>
-              <w:rPr>
-                <w:rFonts w:hint="default" w:ascii="Times New Roman" w:hAnsi="Times New Roman"/>
-                <w:sz w:val="24"/>
-                <w:szCs w:val="24"/>
-                <w:lang w:val="en-US"/>
-              </w:rPr>
-              <w:t xml:space="preserve">, </w:t>
-            </w:r>
-            <w:r>
-              <w:rPr>
-                <w:rFonts w:hint="default" w:ascii="Times New Roman" w:hAnsi="Times New Roman"/>
-                <w:sz w:val="24"/>
-                <w:szCs w:val="24"/>
-                <w:lang w:val="ru-RU"/>
-              </w:rPr>
-              <w:t>старому приписывается статус еретика</w:t>
-            </w:r>
-            <w:r>
-              <w:rPr>
-                <w:rFonts w:hint="default" w:ascii="Times New Roman" w:hAnsi="Times New Roman"/>
-                <w:sz w:val="24"/>
-                <w:szCs w:val="24"/>
-              </w:rPr>
-              <w:t xml:space="preserve">. </w:t>
+              <w:t xml:space="preserve">Подтверждает выделение ресурсов </w:t>
             </w:r>
           </w:p>
           <w:p>
@@ -8146,7 +6515,7 @@
               <w:pStyle w:val="38"/>
               <w:numPr>
                 <w:ilvl w:val="0"/>
-                <w:numId w:val="13"/>
+                <w:numId w:val="9"/>
               </w:numPr>
               <w:tabs>
                 <w:tab w:val="clear" w:pos="425"/>
@@ -8163,17 +6532,8 @@
                 <w:rFonts w:hint="default" w:ascii="Times New Roman" w:hAnsi="Times New Roman"/>
                 <w:sz w:val="24"/>
                 <w:szCs w:val="24"/>
-                <w:lang w:val="ru-RU"/>
-              </w:rPr>
-              <w:t xml:space="preserve">Навигатор </w:t>
-            </w:r>
-            <w:r>
-              <w:rPr>
-                <w:rFonts w:hint="default" w:ascii="Times New Roman" w:hAnsi="Times New Roman"/>
-                <w:sz w:val="24"/>
-                <w:szCs w:val="24"/>
-              </w:rPr>
-              <w:t xml:space="preserve">восстанавливает постоянные коммуникационные маршруты с планетой. </w:t>
+              </w:rPr>
+              <w:t xml:space="preserve">Астропат передает приказ и ресурсы Губернатору планеты </w:t>
             </w:r>
           </w:p>
           <w:p>
@@ -8181,7 +6541,7 @@
               <w:pStyle w:val="38"/>
               <w:numPr>
                 <w:ilvl w:val="0"/>
-                <w:numId w:val="13"/>
+                <w:numId w:val="9"/>
               </w:numPr>
               <w:tabs>
                 <w:tab w:val="clear" w:pos="425"/>
@@ -8199,7 +6559,7 @@
                 <w:sz w:val="24"/>
                 <w:szCs w:val="24"/>
               </w:rPr>
-              <w:t xml:space="preserve">Небезопасный маршрут, созданный Навигатором, пропадает с карты. </w:t>
+              <w:t xml:space="preserve">Губернатор реализует улучшение в установленный срок </w:t>
             </w:r>
           </w:p>
           <w:p>
@@ -8207,7 +6567,7 @@
               <w:pStyle w:val="38"/>
               <w:numPr>
                 <w:ilvl w:val="0"/>
-                <w:numId w:val="13"/>
+                <w:numId w:val="9"/>
               </w:numPr>
               <w:tabs>
                 <w:tab w:val="clear" w:pos="425"/>
@@ -8225,7 +6585,51 @@
                 <w:sz w:val="24"/>
                 <w:szCs w:val="24"/>
               </w:rPr>
-              <w:t>Планета возвращается с модификатором "Нестабильный мир" (-20% к доходу на 3 цикла).</w:t>
+              <w:t>Астропат доставляет отчет о завершении работ Вольному Торговцу</w:t>
+            </w:r>
+          </w:p>
+          <w:p>
+            <w:pPr>
+              <w:pStyle w:val="38"/>
+              <w:numPr>
+                <w:ilvl w:val="0"/>
+                <w:numId w:val="9"/>
+              </w:numPr>
+              <w:tabs>
+                <w:tab w:val="clear" w:pos="425"/>
+              </w:tabs>
+              <w:ind w:left="425" w:leftChars="0" w:hanging="425" w:firstLineChars="0"/>
+              <w:rPr>
+                <w:rFonts w:ascii="Times New Roman" w:hAnsi="Times New Roman" w:cs="Times New Roman"/>
+                <w:sz w:val="24"/>
+                <w:szCs w:val="24"/>
+              </w:rPr>
+            </w:pPr>
+            <w:r>
+              <w:rPr>
+                <w:rFonts w:hint="default" w:ascii="Times New Roman" w:hAnsi="Times New Roman"/>
+                <w:sz w:val="24"/>
+                <w:szCs w:val="24"/>
+              </w:rPr>
+              <w:t>Система применяет бонусы к планете с учетом коэффициента эффективности</w:t>
+            </w:r>
+            <w:r>
+              <w:rPr>
+                <w:rFonts w:hint="default" w:ascii="Times New Roman" w:hAnsi="Times New Roman"/>
+                <w:sz w:val="24"/>
+                <w:szCs w:val="24"/>
+                <w:lang w:val="en-US"/>
+              </w:rPr>
+              <w:t xml:space="preserve">, </w:t>
+            </w:r>
+            <w:r>
+              <w:rPr>
+                <w:rFonts w:hint="default" w:ascii="Times New Roman" w:hAnsi="Times New Roman"/>
+                <w:sz w:val="24"/>
+                <w:szCs w:val="24"/>
+                <w:lang w:val="ru-RU"/>
+              </w:rPr>
+              <w:t>который зависит от специализации и типа планеты</w:t>
             </w:r>
           </w:p>
         </w:tc>
@@ -8280,12 +6684,12 @@
             </w:r>
             <w:r>
               <w:rPr>
-                <w:rFonts w:hint="default" w:ascii="Times New Roman" w:hAnsi="Times New Roman" w:cs="Times New Roman"/>
+                <w:rFonts w:hint="default" w:ascii="Times New Roman" w:hAnsi="Times New Roman"/>
                 <w:b/>
                 <w:bCs/>
-                <w:lang w:val="ru-RU" w:eastAsia="en-US" w:bidi="ar-SA"/>
-              </w:rPr>
-              <w:t>Невозможность переговоров</w:t>
+                <w:lang w:val="ru-RU" w:eastAsia="en-US"/>
+              </w:rPr>
+              <w:t>Выбор неэффективного улучшения</w:t>
             </w:r>
             <w:r>
               <w:rPr>
@@ -8302,7 +6706,7 @@
               <w:pStyle w:val="38"/>
               <w:numPr>
                 <w:ilvl w:val="0"/>
-                <w:numId w:val="14"/>
+                <w:numId w:val="10"/>
               </w:numPr>
               <w:ind w:leftChars="0"/>
               <w:rPr>
@@ -8317,7 +6721,7 @@
                 <w:sz w:val="24"/>
                 <w:szCs w:val="24"/>
               </w:rPr>
-              <w:t xml:space="preserve">После шага 3 переговоры проваливаются. </w:t>
+              <w:t xml:space="preserve">На шаге 4 Вольный Торговец выбирает улучшение, не подходящее типу планеты </w:t>
             </w:r>
           </w:p>
           <w:p>
@@ -8325,7 +6729,7 @@
               <w:pStyle w:val="38"/>
               <w:numPr>
                 <w:ilvl w:val="0"/>
-                <w:numId w:val="14"/>
+                <w:numId w:val="10"/>
               </w:numPr>
               <w:ind w:leftChars="0"/>
               <w:rPr>
@@ -8340,7 +6744,7 @@
                 <w:sz w:val="24"/>
                 <w:szCs w:val="24"/>
               </w:rPr>
-              <w:t xml:space="preserve">Вольный Торговец санкционирует военную операцию. </w:t>
+              <w:t xml:space="preserve">Система применяет понижающий коэффициент эффективности </w:t>
             </w:r>
           </w:p>
           <w:p>
@@ -8348,7 +6752,7 @@
               <w:pStyle w:val="38"/>
               <w:numPr>
                 <w:ilvl w:val="0"/>
-                <w:numId w:val="14"/>
+                <w:numId w:val="10"/>
               </w:numPr>
               <w:ind w:leftChars="0"/>
               <w:rPr>
@@ -8363,7 +6767,7 @@
                 <w:sz w:val="24"/>
                 <w:szCs w:val="24"/>
               </w:rPr>
-              <w:t xml:space="preserve">Мятежный Губернатор смещается, назначается новый. </w:t>
+              <w:t xml:space="preserve">Губернатор реализует улучшение, но получает минимальные бонусы </w:t>
             </w:r>
           </w:p>
           <w:p>
@@ -8371,7 +6775,7 @@
               <w:pStyle w:val="38"/>
               <w:numPr>
                 <w:ilvl w:val="0"/>
-                <w:numId w:val="14"/>
+                <w:numId w:val="10"/>
               </w:numPr>
               <w:ind w:leftChars="0"/>
               <w:rPr>
@@ -8385,197 +6789,8 @@
                 <w:rFonts w:hint="default" w:ascii="Times New Roman" w:hAnsi="Times New Roman"/>
                 <w:sz w:val="24"/>
                 <w:szCs w:val="24"/>
-                <w:lang w:val="ru-RU"/>
-              </w:rPr>
-              <w:t xml:space="preserve">Навигатор </w:t>
-            </w:r>
-            <w:r>
-              <w:rPr>
-                <w:rFonts w:hint="default" w:ascii="Times New Roman" w:hAnsi="Times New Roman"/>
-                <w:sz w:val="24"/>
-                <w:szCs w:val="24"/>
-              </w:rPr>
-              <w:t>восстанавливает маршруты, красный маршрут пропадает. Планета возвращается с модификатором "Разрушенная экономика" (-40% к доходу, +20% к стоимости улучшений на 5 циклов).</w:t>
-            </w:r>
-          </w:p>
-        </w:tc>
-      </w:tr>
-    </w:tbl>
-    <w:p>
-      <w:pPr>
-        <w:pStyle w:val="16"/>
-        <w:rPr>
-          <w:rFonts w:ascii="Times New Roman" w:hAnsi="Times New Roman" w:cs="Times New Roman"/>
-          <w:b/>
-          <w:bCs/>
-          <w:sz w:val="32"/>
-          <w:szCs w:val="32"/>
-          <w:lang w:val="ru-RU"/>
-        </w:rPr>
-      </w:pPr>
-      <w:r>
-        <w:drawing>
-          <wp:inline distT="0" distB="0" distL="114300" distR="114300">
-            <wp:extent cx="5939790" cy="3427730"/>
-            <wp:effectExtent l="0" t="0" r="3810" b="1270"/>
-            <wp:docPr id="4" name="Изображение 3"/>
-            <wp:cNvGraphicFramePr>
-              <a:graphicFrameLocks xmlns:a="http://schemas.openxmlformats.org/drawingml/2006/main" noChangeAspect="1"/>
-            </wp:cNvGraphicFramePr>
-            <a:graphic xmlns:a="http://schemas.openxmlformats.org/drawingml/2006/main">
-              <a:graphicData uri="http://schemas.openxmlformats.org/drawingml/2006/picture">
-                <pic:pic xmlns:pic="http://schemas.openxmlformats.org/drawingml/2006/picture">
-                  <pic:nvPicPr>
-                    <pic:cNvPr id="4" name="Изображение 3"/>
-                    <pic:cNvPicPr>
-                      <a:picLocks noChangeAspect="1"/>
-                    </pic:cNvPicPr>
-                  </pic:nvPicPr>
-                  <pic:blipFill>
-                    <a:blip r:embed="rId8"/>
-                    <a:stretch>
-                      <a:fillRect/>
-                    </a:stretch>
-                  </pic:blipFill>
-                  <pic:spPr>
-                    <a:xfrm>
-                      <a:off x="0" y="0"/>
-                      <a:ext cx="5939790" cy="3427730"/>
-                    </a:xfrm>
-                    <a:prstGeom prst="rect">
-                      <a:avLst/>
-                    </a:prstGeom>
-                    <a:noFill/>
-                    <a:ln>
-                      <a:noFill/>
-                    </a:ln>
-                  </pic:spPr>
-                </pic:pic>
-              </a:graphicData>
-            </a:graphic>
-          </wp:inline>
-        </w:drawing>
-      </w:r>
-    </w:p>
-    <w:p>
-      <w:pPr>
-        <w:pStyle w:val="16"/>
-        <w:rPr>
-          <w:rFonts w:ascii="Times New Roman" w:hAnsi="Times New Roman" w:cs="Times New Roman"/>
-          <w:b/>
-          <w:bCs/>
-          <w:sz w:val="32"/>
-          <w:szCs w:val="32"/>
-          <w:lang w:val="ru-RU"/>
-        </w:rPr>
-      </w:pPr>
-    </w:p>
-    <w:p>
-      <w:pPr>
-        <w:pStyle w:val="16"/>
-        <w:rPr>
-          <w:rFonts w:ascii="Times New Roman" w:hAnsi="Times New Roman" w:cs="Times New Roman"/>
-          <w:b/>
-          <w:bCs/>
-          <w:sz w:val="32"/>
-          <w:szCs w:val="32"/>
-          <w:lang w:val="ru-RU"/>
-        </w:rPr>
-      </w:pPr>
-    </w:p>
-    <w:p>
-      <w:pPr>
-        <w:pStyle w:val="16"/>
-        <w:rPr>
-          <w:rFonts w:ascii="Times New Roman" w:hAnsi="Times New Roman" w:cs="Times New Roman"/>
-          <w:b/>
-          <w:bCs/>
-          <w:sz w:val="32"/>
-          <w:szCs w:val="32"/>
-          <w:lang w:val="ru-RU"/>
-        </w:rPr>
-      </w:pPr>
-    </w:p>
-    <w:p>
-      <w:pPr>
-        <w:pStyle w:val="16"/>
-        <w:rPr>
-          <w:rFonts w:ascii="Times New Roman" w:hAnsi="Times New Roman" w:cs="Times New Roman"/>
-          <w:b/>
-          <w:bCs/>
-          <w:sz w:val="32"/>
-          <w:szCs w:val="32"/>
-          <w:lang w:val="ru-RU"/>
-        </w:rPr>
-      </w:pPr>
-    </w:p>
-    <w:tbl>
-      <w:tblPr>
-        <w:tblStyle w:val="24"/>
-        <w:tblW w:w="5000" w:type="pct"/>
-        <w:tblInd w:w="0" w:type="dxa"/>
-        <w:tblBorders>
-          <w:top w:val="single" w:color="auto" w:sz="4" w:space="0"/>
-          <w:left w:val="single" w:color="auto" w:sz="4" w:space="0"/>
-          <w:bottom w:val="single" w:color="auto" w:sz="4" w:space="0"/>
-          <w:right w:val="single" w:color="auto" w:sz="4" w:space="0"/>
-          <w:insideH w:val="single" w:color="auto" w:sz="4" w:space="0"/>
-          <w:insideV w:val="single" w:color="auto" w:sz="4" w:space="0"/>
-        </w:tblBorders>
-        <w:tblLayout w:type="autofit"/>
-        <w:tblCellMar>
-          <w:top w:w="0" w:type="dxa"/>
-          <w:left w:w="108" w:type="dxa"/>
-          <w:bottom w:w="0" w:type="dxa"/>
-          <w:right w:w="108" w:type="dxa"/>
-        </w:tblCellMar>
-      </w:tblPr>
-      <w:tblGrid>
-        <w:gridCol w:w="9571"/>
-      </w:tblGrid>
-      <w:tr>
-        <w:tblPrEx>
-          <w:tblBorders>
-            <w:top w:val="single" w:color="auto" w:sz="4" w:space="0"/>
-            <w:left w:val="single" w:color="auto" w:sz="4" w:space="0"/>
-            <w:bottom w:val="single" w:color="auto" w:sz="4" w:space="0"/>
-            <w:right w:val="single" w:color="auto" w:sz="4" w:space="0"/>
-            <w:insideH w:val="single" w:color="auto" w:sz="4" w:space="0"/>
-            <w:insideV w:val="single" w:color="auto" w:sz="4" w:space="0"/>
-          </w:tblBorders>
-        </w:tblPrEx>
-        <w:tc>
-          <w:tcPr>
-            <w:tcW w:w="5000" w:type="pct"/>
-          </w:tcPr>
-          <w:p>
-            <w:pPr>
-              <w:jc w:val="center"/>
-              <w:rPr>
-                <w:rFonts w:hint="default" w:ascii="Times New Roman" w:hAnsi="Times New Roman" w:cs="Times New Roman"/>
-                <w:lang w:val="ru-RU" w:eastAsia="en-US" w:bidi="ar-SA"/>
-              </w:rPr>
-            </w:pPr>
-            <w:r>
-              <w:rPr>
-                <w:rFonts w:ascii="Times New Roman" w:hAnsi="Times New Roman" w:cs="Times New Roman"/>
-                <w:lang w:eastAsia="en-US" w:bidi="ar-SA"/>
-              </w:rPr>
-              <w:t>Прецедент</w:t>
-            </w:r>
-            <w:r>
-              <w:rPr>
-                <w:rFonts w:ascii="Times New Roman" w:hAnsi="Times New Roman" w:cs="Times New Roman"/>
-                <w:lang w:val="en-US" w:eastAsia="en-US" w:bidi="ar-SA"/>
-              </w:rPr>
-              <w:t xml:space="preserve">: </w:t>
-            </w:r>
-            <w:r>
-              <w:rPr>
-                <w:rFonts w:hint="default" w:ascii="Times New Roman" w:hAnsi="Times New Roman"/>
-                <w:lang w:val="ru-RU" w:eastAsia="en-US"/>
-              </w:rPr>
-              <w:t>Просмотр карты империи</w:t>
+              </w:rPr>
+              <w:t>Лояльность населения незначительно повышается</w:t>
             </w:r>
           </w:p>
         </w:tc>
@@ -8603,21 +6818,35 @@
           </w:tcPr>
           <w:p>
             <w:pPr>
+              <w:pStyle w:val="38"/>
+              <w:numPr>
+                <w:ilvl w:val="0"/>
+                <w:numId w:val="0"/>
+              </w:numPr>
+              <w:rPr>
+                <w:rFonts w:hint="default" w:ascii="Times New Roman" w:hAnsi="Times New Roman" w:cs="Times New Roman"/>
+                <w:b/>
+                <w:bCs/>
+                <w:lang w:val="en-US" w:eastAsia="en-US" w:bidi="ar-SA"/>
+              </w:rPr>
+            </w:pPr>
+            <w:r>
               <w:rPr>
                 <w:rFonts w:hint="default" w:ascii="Times New Roman" w:hAnsi="Times New Roman" w:cs="Times New Roman"/>
                 <w:b/>
                 <w:bCs/>
                 <w:lang w:val="ru-RU" w:eastAsia="en-US" w:bidi="ar-SA"/>
               </w:rPr>
-            </w:pPr>
-            <w:r>
-              <w:rPr>
-                <w:rFonts w:ascii="Times New Roman" w:hAnsi="Times New Roman" w:cs="Times New Roman"/>
+              <w:t xml:space="preserve">Альтернативный поток </w:t>
+            </w:r>
+            <w:r>
+              <w:rPr>
+                <w:rFonts w:hint="default" w:ascii="Times New Roman" w:hAnsi="Times New Roman" w:cs="Times New Roman"/>
                 <w:b/>
                 <w:bCs/>
                 <w:lang w:val="en-US" w:eastAsia="en-US" w:bidi="ar-SA"/>
               </w:rPr>
-              <w:t xml:space="preserve">ID:  </w:t>
+              <w:t>B (</w:t>
             </w:r>
             <w:r>
               <w:rPr>
@@ -8626,204 +6855,16 @@
                 <w:bCs/>
                 <w:lang w:val="ru-RU" w:eastAsia="en-US" w:bidi="ar-SA"/>
               </w:rPr>
-              <w:t>4</w:t>
-            </w:r>
-          </w:p>
-        </w:tc>
-      </w:tr>
-      <w:tr>
-        <w:tblPrEx>
-          <w:tblBorders>
-            <w:top w:val="single" w:color="auto" w:sz="4" w:space="0"/>
-            <w:left w:val="single" w:color="auto" w:sz="4" w:space="0"/>
-            <w:bottom w:val="single" w:color="auto" w:sz="4" w:space="0"/>
-            <w:right w:val="single" w:color="auto" w:sz="4" w:space="0"/>
-            <w:insideH w:val="single" w:color="auto" w:sz="4" w:space="0"/>
-            <w:insideV w:val="single" w:color="auto" w:sz="4" w:space="0"/>
-          </w:tblBorders>
-          <w:tblCellMar>
-            <w:top w:w="0" w:type="dxa"/>
-            <w:left w:w="108" w:type="dxa"/>
-            <w:bottom w:w="0" w:type="dxa"/>
-            <w:right w:w="108" w:type="dxa"/>
-          </w:tblCellMar>
-        </w:tblPrEx>
-        <w:tc>
-          <w:tcPr>
-            <w:tcW w:w="5000" w:type="pct"/>
-          </w:tcPr>
-          <w:p>
-            <w:pPr>
+              <w:t>Искажение сообщения в варпе</w:t>
+            </w:r>
+            <w:r>
               <w:rPr>
                 <w:rFonts w:hint="default" w:ascii="Times New Roman" w:hAnsi="Times New Roman" w:cs="Times New Roman"/>
-                <w:lang w:val="ru-RU" w:eastAsia="en-US" w:bidi="ar-SA"/>
-              </w:rPr>
-            </w:pPr>
-            <w:r>
-              <w:rPr>
-                <w:rFonts w:ascii="Times New Roman" w:hAnsi="Times New Roman" w:cs="Times New Roman"/>
-                <w:b/>
-                <w:bCs/>
-                <w:lang w:eastAsia="en-US" w:bidi="ar-SA"/>
-              </w:rPr>
-              <w:t xml:space="preserve">Краткое описание: </w:t>
-            </w:r>
-            <w:r>
-              <w:rPr>
-                <w:rFonts w:hint="default" w:ascii="Times New Roman" w:hAnsi="Times New Roman"/>
-                <w:lang w:eastAsia="en-US"/>
-              </w:rPr>
-              <w:t>Вольный Торговец просматривает интерактивную карту своих владений</w:t>
-            </w:r>
-          </w:p>
-        </w:tc>
-      </w:tr>
-      <w:tr>
-        <w:tblPrEx>
-          <w:tblBorders>
-            <w:top w:val="single" w:color="auto" w:sz="4" w:space="0"/>
-            <w:left w:val="single" w:color="auto" w:sz="4" w:space="0"/>
-            <w:bottom w:val="single" w:color="auto" w:sz="4" w:space="0"/>
-            <w:right w:val="single" w:color="auto" w:sz="4" w:space="0"/>
-            <w:insideH w:val="single" w:color="auto" w:sz="4" w:space="0"/>
-            <w:insideV w:val="single" w:color="auto" w:sz="4" w:space="0"/>
-          </w:tblBorders>
-        </w:tblPrEx>
-        <w:tc>
-          <w:tcPr>
-            <w:tcW w:w="5000" w:type="pct"/>
-          </w:tcPr>
-          <w:p>
-            <w:pPr>
-              <w:rPr>
-                <w:rFonts w:hint="default" w:ascii="Times New Roman" w:hAnsi="Times New Roman" w:cs="Times New Roman"/>
-                <w:lang w:val="ru-RU" w:eastAsia="en-US" w:bidi="ar-SA"/>
-              </w:rPr>
-            </w:pPr>
-            <w:r>
-              <w:rPr>
-                <w:rFonts w:ascii="Times New Roman" w:hAnsi="Times New Roman" w:cs="Times New Roman"/>
-                <w:b/>
-                <w:bCs/>
-                <w:lang w:eastAsia="en-US" w:bidi="ar-SA"/>
-              </w:rPr>
-              <w:t>Главные актёры</w:t>
-            </w:r>
-            <w:r>
-              <w:rPr>
-                <w:rFonts w:ascii="Times New Roman" w:hAnsi="Times New Roman" w:cs="Times New Roman"/>
                 <w:b/>
                 <w:bCs/>
                 <w:lang w:val="en-US" w:eastAsia="en-US" w:bidi="ar-SA"/>
               </w:rPr>
-              <w:t xml:space="preserve">: </w:t>
-            </w:r>
-            <w:r>
-              <w:rPr>
-                <w:rFonts w:hint="default" w:ascii="Times New Roman" w:hAnsi="Times New Roman"/>
-                <w:b w:val="0"/>
-                <w:bCs w:val="0"/>
-                <w:lang w:val="ru-RU" w:eastAsia="en-US"/>
-              </w:rPr>
-              <w:t>Вольный Торговец</w:t>
-            </w:r>
-          </w:p>
-        </w:tc>
-      </w:tr>
-      <w:tr>
-        <w:tblPrEx>
-          <w:tblBorders>
-            <w:top w:val="single" w:color="auto" w:sz="4" w:space="0"/>
-            <w:left w:val="single" w:color="auto" w:sz="4" w:space="0"/>
-            <w:bottom w:val="single" w:color="auto" w:sz="4" w:space="0"/>
-            <w:right w:val="single" w:color="auto" w:sz="4" w:space="0"/>
-            <w:insideH w:val="single" w:color="auto" w:sz="4" w:space="0"/>
-            <w:insideV w:val="single" w:color="auto" w:sz="4" w:space="0"/>
-          </w:tblBorders>
-          <w:tblCellMar>
-            <w:top w:w="0" w:type="dxa"/>
-            <w:left w:w="108" w:type="dxa"/>
-            <w:bottom w:w="0" w:type="dxa"/>
-            <w:right w:w="108" w:type="dxa"/>
-          </w:tblCellMar>
-        </w:tblPrEx>
-        <w:tc>
-          <w:tcPr>
-            <w:tcW w:w="5000" w:type="pct"/>
-          </w:tcPr>
-          <w:p>
-            <w:pPr>
-              <w:rPr>
-                <w:rFonts w:hint="default" w:ascii="Times New Roman" w:hAnsi="Times New Roman" w:cs="Times New Roman"/>
-                <w:lang w:val="ru-RU" w:eastAsia="en-US" w:bidi="ar-SA"/>
-              </w:rPr>
-            </w:pPr>
-            <w:r>
-              <w:rPr>
-                <w:rFonts w:ascii="Times New Roman" w:hAnsi="Times New Roman" w:cs="Times New Roman"/>
-                <w:b/>
-                <w:bCs/>
-                <w:lang w:eastAsia="en-US" w:bidi="ar-SA"/>
-              </w:rPr>
-              <w:t xml:space="preserve">Предусловия: </w:t>
-            </w:r>
-            <w:r>
-              <w:rPr>
-                <w:rFonts w:hint="default" w:ascii="Times New Roman" w:hAnsi="Times New Roman"/>
-                <w:lang w:eastAsia="en-US"/>
-              </w:rPr>
-              <w:t>Вольный Торговец авторизован в системе</w:t>
-            </w:r>
-          </w:p>
-        </w:tc>
-      </w:tr>
-      <w:tr>
-        <w:tblPrEx>
-          <w:tblBorders>
-            <w:top w:val="single" w:color="auto" w:sz="4" w:space="0"/>
-            <w:left w:val="single" w:color="auto" w:sz="4" w:space="0"/>
-            <w:bottom w:val="single" w:color="auto" w:sz="4" w:space="0"/>
-            <w:right w:val="single" w:color="auto" w:sz="4" w:space="0"/>
-            <w:insideH w:val="single" w:color="auto" w:sz="4" w:space="0"/>
-            <w:insideV w:val="single" w:color="auto" w:sz="4" w:space="0"/>
-          </w:tblBorders>
-          <w:tblCellMar>
-            <w:top w:w="0" w:type="dxa"/>
-            <w:left w:w="108" w:type="dxa"/>
-            <w:bottom w:w="0" w:type="dxa"/>
-            <w:right w:w="108" w:type="dxa"/>
-          </w:tblCellMar>
-        </w:tblPrEx>
-        <w:tc>
-          <w:tcPr>
-            <w:tcW w:w="5000" w:type="pct"/>
-          </w:tcPr>
-          <w:p>
-            <w:pPr>
-              <w:rPr>
-                <w:rFonts w:ascii="Times New Roman" w:hAnsi="Times New Roman" w:cs="Times New Roman"/>
-                <w:b/>
-                <w:bCs/>
-                <w:lang w:eastAsia="en-US" w:bidi="ar-SA"/>
-              </w:rPr>
-            </w:pPr>
-            <w:r>
-              <w:rPr>
-                <w:rFonts w:ascii="Times New Roman" w:hAnsi="Times New Roman" w:cs="Times New Roman"/>
-                <w:b/>
-                <w:bCs/>
-                <w:lang w:eastAsia="en-US" w:bidi="ar-SA"/>
-              </w:rPr>
-              <w:t>Основной поток</w:t>
-            </w:r>
-            <w:r>
-              <w:rPr>
-                <w:rFonts w:ascii="Times New Roman" w:hAnsi="Times New Roman" w:cs="Times New Roman"/>
-                <w:b/>
-                <w:bCs/>
-                <w:lang w:val="en-US" w:eastAsia="en-US" w:bidi="ar-SA"/>
-              </w:rPr>
-              <w:t xml:space="preserve">: </w:t>
+              <w:t>):</w:t>
             </w:r>
           </w:p>
           <w:p>
@@ -8831,25 +6872,46 @@
               <w:pStyle w:val="38"/>
               <w:numPr>
                 <w:ilvl w:val="0"/>
-                <w:numId w:val="15"/>
+                <w:numId w:val="11"/>
               </w:numPr>
-              <w:tabs>
-                <w:tab w:val="clear" w:pos="425"/>
-              </w:tabs>
-              <w:ind w:left="425" w:leftChars="0" w:hanging="425" w:firstLineChars="0"/>
-              <w:rPr>
-                <w:rFonts w:ascii="Times New Roman" w:hAnsi="Times New Roman" w:cs="Times New Roman"/>
-                <w:sz w:val="24"/>
-                <w:szCs w:val="24"/>
+              <w:ind w:left="440" w:leftChars="0"/>
+              <w:rPr>
+                <w:rFonts w:hint="default" w:ascii="Times New Roman" w:hAnsi="Times New Roman" w:cs="Times New Roman"/>
+                <w:b/>
+                <w:bCs/>
+                <w:lang w:val="en-US" w:eastAsia="en-US" w:bidi="ar-SA"/>
               </w:rPr>
             </w:pPr>
             <w:r>
               <w:rPr>
                 <w:rFonts w:hint="default" w:ascii="Times New Roman" w:hAnsi="Times New Roman"/>
-                <w:sz w:val="24"/>
-                <w:szCs w:val="24"/>
-              </w:rPr>
-              <w:t xml:space="preserve">Вольный Торговец открывает раздел "Карта империи" </w:t>
+                <w:b w:val="0"/>
+                <w:bCs w:val="0"/>
+                <w:sz w:val="24"/>
+                <w:szCs w:val="24"/>
+              </w:rPr>
+              <w:t xml:space="preserve">На шаге 7 Губернатор </w:t>
+            </w:r>
+            <w:r>
+              <w:rPr>
+                <w:rFonts w:hint="default" w:ascii="Times New Roman" w:hAnsi="Times New Roman"/>
+                <w:b w:val="0"/>
+                <w:bCs w:val="0"/>
+                <w:sz w:val="24"/>
+                <w:szCs w:val="24"/>
+                <w:lang w:val="ru-RU"/>
+              </w:rPr>
+              <w:t>не получает никакого внятного сообщения</w:t>
+            </w:r>
+            <w:r>
+              <w:rPr>
+                <w:rFonts w:hint="default" w:ascii="Times New Roman" w:hAnsi="Times New Roman"/>
+                <w:b w:val="0"/>
+                <w:bCs w:val="0"/>
+                <w:sz w:val="24"/>
+                <w:szCs w:val="24"/>
+              </w:rPr>
+              <w:t xml:space="preserve"> </w:t>
             </w:r>
           </w:p>
           <w:p>
@@ -8857,25 +6919,46 @@
               <w:pStyle w:val="38"/>
               <w:numPr>
                 <w:ilvl w:val="0"/>
-                <w:numId w:val="15"/>
+                <w:numId w:val="11"/>
               </w:numPr>
-              <w:tabs>
-                <w:tab w:val="clear" w:pos="425"/>
-              </w:tabs>
-              <w:ind w:left="425" w:leftChars="0" w:hanging="425" w:firstLineChars="0"/>
-              <w:rPr>
-                <w:rFonts w:ascii="Times New Roman" w:hAnsi="Times New Roman" w:cs="Times New Roman"/>
-                <w:sz w:val="24"/>
-                <w:szCs w:val="24"/>
+              <w:ind w:left="440" w:leftChars="0"/>
+              <w:rPr>
+                <w:rFonts w:hint="default" w:ascii="Times New Roman" w:hAnsi="Times New Roman" w:cs="Times New Roman"/>
+                <w:b/>
+                <w:bCs/>
+                <w:lang w:val="en-US" w:eastAsia="en-US" w:bidi="ar-SA"/>
               </w:rPr>
             </w:pPr>
             <w:r>
               <w:rPr>
                 <w:rFonts w:hint="default" w:ascii="Times New Roman" w:hAnsi="Times New Roman"/>
-                <w:sz w:val="24"/>
-                <w:szCs w:val="24"/>
-              </w:rPr>
-              <w:t xml:space="preserve">Система отображает карту сектора Коронус </w:t>
+                <w:b w:val="0"/>
+                <w:bCs w:val="0"/>
+                <w:sz w:val="24"/>
+                <w:szCs w:val="24"/>
+              </w:rPr>
+              <w:t xml:space="preserve">Астропат передает запрос на </w:t>
+            </w:r>
+            <w:r>
+              <w:rPr>
+                <w:rFonts w:hint="default" w:ascii="Times New Roman" w:hAnsi="Times New Roman"/>
+                <w:b w:val="0"/>
+                <w:bCs w:val="0"/>
+                <w:sz w:val="24"/>
+                <w:szCs w:val="24"/>
+                <w:lang w:val="ru-RU"/>
+              </w:rPr>
+              <w:t>повтор сообщения от Вольного Торговца</w:t>
+            </w:r>
+            <w:r>
+              <w:rPr>
+                <w:rFonts w:hint="default" w:ascii="Times New Roman" w:hAnsi="Times New Roman"/>
+                <w:b w:val="0"/>
+                <w:bCs w:val="0"/>
+                <w:sz w:val="24"/>
+                <w:szCs w:val="24"/>
+              </w:rPr>
+              <w:t xml:space="preserve"> </w:t>
             </w:r>
           </w:p>
           <w:p>
@@ -8883,25 +6966,68 @@
               <w:pStyle w:val="38"/>
               <w:numPr>
                 <w:ilvl w:val="0"/>
-                <w:numId w:val="15"/>
+                <w:numId w:val="11"/>
               </w:numPr>
-              <w:tabs>
-                <w:tab w:val="clear" w:pos="425"/>
-              </w:tabs>
-              <w:ind w:left="425" w:leftChars="0" w:hanging="425" w:firstLineChars="0"/>
-              <w:rPr>
-                <w:rFonts w:ascii="Times New Roman" w:hAnsi="Times New Roman" w:cs="Times New Roman"/>
-                <w:sz w:val="24"/>
-                <w:szCs w:val="24"/>
+              <w:ind w:left="440" w:leftChars="0"/>
+              <w:rPr>
+                <w:rFonts w:hint="default" w:ascii="Times New Roman" w:hAnsi="Times New Roman" w:cs="Times New Roman"/>
+                <w:b/>
+                <w:bCs/>
+                <w:lang w:val="en-US" w:eastAsia="en-US" w:bidi="ar-SA"/>
               </w:rPr>
             </w:pPr>
             <w:r>
               <w:rPr>
                 <w:rFonts w:hint="default" w:ascii="Times New Roman" w:hAnsi="Times New Roman"/>
-                <w:sz w:val="24"/>
-                <w:szCs w:val="24"/>
-              </w:rPr>
-              <w:t xml:space="preserve">Вольный Торговец фильтрует миры по типу и статусу </w:t>
+                <w:b w:val="0"/>
+                <w:bCs w:val="0"/>
+                <w:sz w:val="24"/>
+                <w:szCs w:val="24"/>
+              </w:rPr>
+              <w:t xml:space="preserve">Вольный Торговец может: </w:t>
+            </w:r>
+            <w:r>
+              <w:rPr>
+                <w:rFonts w:hint="default" w:ascii="Times New Roman" w:hAnsi="Times New Roman"/>
+                <w:b w:val="0"/>
+                <w:bCs w:val="0"/>
+                <w:sz w:val="24"/>
+                <w:szCs w:val="24"/>
+                <w:lang w:val="ru-RU"/>
+              </w:rPr>
+              <w:t>выбрать улучшение заново</w:t>
+            </w:r>
+            <w:r>
+              <w:rPr>
+                <w:rFonts w:hint="default" w:ascii="Times New Roman" w:hAnsi="Times New Roman"/>
+                <w:b w:val="0"/>
+                <w:bCs w:val="0"/>
+                <w:sz w:val="24"/>
+                <w:szCs w:val="24"/>
+                <w:lang w:val="en-US"/>
+              </w:rPr>
+              <w:t xml:space="preserve">, </w:t>
+            </w:r>
+            <w:r>
+              <w:rPr>
+                <w:rFonts w:hint="default" w:ascii="Times New Roman" w:hAnsi="Times New Roman"/>
+                <w:b w:val="0"/>
+                <w:bCs w:val="0"/>
+                <w:sz w:val="24"/>
+                <w:szCs w:val="24"/>
+                <w:lang w:val="ru-RU"/>
+              </w:rPr>
+              <w:t>но с потерей одного цикла времени</w:t>
+            </w:r>
+            <w:r>
+              <w:rPr>
+                <w:rFonts w:hint="default" w:ascii="Times New Roman" w:hAnsi="Times New Roman"/>
+                <w:b w:val="0"/>
+                <w:bCs w:val="0"/>
+                <w:sz w:val="24"/>
+                <w:szCs w:val="24"/>
+              </w:rPr>
+              <w:t xml:space="preserve">, или отменить улучшение </w:t>
             </w:r>
           </w:p>
           <w:p>
@@ -8909,30 +7035,172 @@
               <w:pStyle w:val="38"/>
               <w:numPr>
                 <w:ilvl w:val="0"/>
-                <w:numId w:val="15"/>
+                <w:numId w:val="11"/>
               </w:numPr>
-              <w:tabs>
-                <w:tab w:val="clear" w:pos="425"/>
-              </w:tabs>
-              <w:ind w:left="425" w:leftChars="0" w:hanging="425" w:firstLineChars="0"/>
-              <w:rPr>
-                <w:rFonts w:ascii="Times New Roman" w:hAnsi="Times New Roman" w:cs="Times New Roman"/>
-                <w:sz w:val="24"/>
-                <w:szCs w:val="24"/>
+              <w:ind w:left="440" w:leftChars="0"/>
+              <w:rPr>
+                <w:rFonts w:hint="default" w:ascii="Times New Roman" w:hAnsi="Times New Roman" w:cs="Times New Roman"/>
+                <w:b/>
+                <w:bCs/>
+                <w:lang w:val="en-US" w:eastAsia="en-US" w:bidi="ar-SA"/>
               </w:rPr>
             </w:pPr>
             <w:r>
               <w:rPr>
                 <w:rFonts w:hint="default" w:ascii="Times New Roman" w:hAnsi="Times New Roman"/>
-                <w:sz w:val="24"/>
-                <w:szCs w:val="24"/>
-              </w:rPr>
-              <w:t>Вольный Торговец просматривает информацию о выбранной планете</w:t>
+                <w:b w:val="0"/>
+                <w:bCs w:val="0"/>
+                <w:sz w:val="24"/>
+                <w:szCs w:val="24"/>
+              </w:rPr>
+              <w:t xml:space="preserve">При отказе </w:t>
+            </w:r>
+            <w:r>
+              <w:rPr>
+                <w:rFonts w:hint="default" w:ascii="Times New Roman" w:hAnsi="Times New Roman"/>
+                <w:b w:val="0"/>
+                <w:bCs w:val="0"/>
+                <w:sz w:val="24"/>
+                <w:szCs w:val="24"/>
+                <w:lang w:val="ru-RU"/>
+              </w:rPr>
+              <w:t xml:space="preserve">от улучшения </w:t>
+            </w:r>
+            <w:r>
+              <w:rPr>
+                <w:rFonts w:hint="default" w:ascii="Times New Roman" w:hAnsi="Times New Roman"/>
+                <w:b w:val="0"/>
+                <w:bCs w:val="0"/>
+                <w:sz w:val="24"/>
+                <w:szCs w:val="24"/>
+              </w:rPr>
+              <w:t>лояльность планеты снижается</w:t>
             </w:r>
           </w:p>
         </w:tc>
       </w:tr>
     </w:tbl>
+    <w:p>
+      <w:pPr>
+        <w:pStyle w:val="16"/>
+        <w:rPr>
+          <w:rFonts w:ascii="Times New Roman" w:hAnsi="Times New Roman" w:cs="Times New Roman"/>
+          <w:b/>
+          <w:bCs/>
+          <w:sz w:val="32"/>
+          <w:szCs w:val="32"/>
+          <w:lang w:val="ru-RU"/>
+        </w:rPr>
+      </w:pPr>
+    </w:p>
+    <w:p>
+      <w:pPr>
+        <w:pStyle w:val="16"/>
+        <w:rPr>
+          <w:rFonts w:ascii="Times New Roman" w:hAnsi="Times New Roman" w:cs="Times New Roman"/>
+          <w:b/>
+          <w:bCs/>
+          <w:sz w:val="32"/>
+          <w:szCs w:val="32"/>
+          <w:lang w:val="ru-RU"/>
+        </w:rPr>
+      </w:pPr>
+      <w:r>
+        <w:drawing>
+          <wp:inline distT="0" distB="0" distL="114300" distR="114300">
+            <wp:extent cx="5939790" cy="2936875"/>
+            <wp:effectExtent l="0" t="0" r="3810" b="15875"/>
+            <wp:docPr id="3" name="Изображение 2"/>
+            <wp:cNvGraphicFramePr>
+              <a:graphicFrameLocks xmlns:a="http://schemas.openxmlformats.org/drawingml/2006/main" noChangeAspect="1"/>
+            </wp:cNvGraphicFramePr>
+            <a:graphic xmlns:a="http://schemas.openxmlformats.org/drawingml/2006/main">
+              <a:graphicData uri="http://schemas.openxmlformats.org/drawingml/2006/picture">
+                <pic:pic xmlns:pic="http://schemas.openxmlformats.org/drawingml/2006/picture">
+                  <pic:nvPicPr>
+                    <pic:cNvPr id="3" name="Изображение 2"/>
+                    <pic:cNvPicPr>
+                      <a:picLocks noChangeAspect="1"/>
+                    </pic:cNvPicPr>
+                  </pic:nvPicPr>
+                  <pic:blipFill>
+                    <a:blip r:embed="rId7"/>
+                    <a:stretch>
+                      <a:fillRect/>
+                    </a:stretch>
+                  </pic:blipFill>
+                  <pic:spPr>
+                    <a:xfrm>
+                      <a:off x="0" y="0"/>
+                      <a:ext cx="5939790" cy="2936875"/>
+                    </a:xfrm>
+                    <a:prstGeom prst="rect">
+                      <a:avLst/>
+                    </a:prstGeom>
+                    <a:noFill/>
+                    <a:ln>
+                      <a:noFill/>
+                    </a:ln>
+                  </pic:spPr>
+                </pic:pic>
+              </a:graphicData>
+            </a:graphic>
+          </wp:inline>
+        </w:drawing>
+      </w:r>
+    </w:p>
+    <w:p>
+      <w:pPr>
+        <w:pStyle w:val="16"/>
+        <w:rPr>
+          <w:rFonts w:ascii="Times New Roman" w:hAnsi="Times New Roman" w:cs="Times New Roman"/>
+          <w:b/>
+          <w:bCs/>
+          <w:sz w:val="32"/>
+          <w:szCs w:val="32"/>
+          <w:lang w:val="ru-RU"/>
+        </w:rPr>
+      </w:pPr>
+    </w:p>
+    <w:p>
+      <w:pPr>
+        <w:pStyle w:val="16"/>
+        <w:rPr>
+          <w:rFonts w:ascii="Times New Roman" w:hAnsi="Times New Roman" w:cs="Times New Roman"/>
+          <w:b/>
+          <w:bCs/>
+          <w:sz w:val="32"/>
+          <w:szCs w:val="32"/>
+          <w:lang w:val="ru-RU"/>
+        </w:rPr>
+      </w:pPr>
+    </w:p>
+    <w:p>
+      <w:pPr>
+        <w:pStyle w:val="16"/>
+        <w:rPr>
+          <w:rFonts w:ascii="Times New Roman" w:hAnsi="Times New Roman" w:cs="Times New Roman"/>
+          <w:b/>
+          <w:bCs/>
+          <w:sz w:val="32"/>
+          <w:szCs w:val="32"/>
+          <w:lang w:val="ru-RU"/>
+        </w:rPr>
+      </w:pPr>
+    </w:p>
+    <w:p>
+      <w:pPr>
+        <w:pStyle w:val="16"/>
+        <w:rPr>
+          <w:rFonts w:ascii="Times New Roman" w:hAnsi="Times New Roman" w:cs="Times New Roman"/>
+          <w:b/>
+          <w:bCs/>
+          <w:sz w:val="32"/>
+          <w:szCs w:val="32"/>
+          <w:lang w:val="ru-RU"/>
+        </w:rPr>
+      </w:pPr>
+    </w:p>
     <w:p>
       <w:pPr>
         <w:pStyle w:val="16"/>
@@ -8995,15 +7263,15 @@
             <w:pPr>
               <w:jc w:val="center"/>
               <w:rPr>
-                <w:rFonts w:hint="default" w:ascii="Times New Roman" w:hAnsi="Times New Roman" w:cs="Times New Roman"/>
-                <w:lang w:val="ru-RU" w:eastAsia="en-US" w:bidi="ar-SA"/>
-              </w:rPr>
-            </w:pPr>
-            <w:r>
-              <w:rPr>
                 <w:rFonts w:ascii="Times New Roman" w:hAnsi="Times New Roman" w:cs="Times New Roman"/>
                 <w:lang w:eastAsia="en-US" w:bidi="ar-SA"/>
               </w:rPr>
+            </w:pPr>
+            <w:r>
+              <w:rPr>
+                <w:rFonts w:ascii="Times New Roman" w:hAnsi="Times New Roman" w:cs="Times New Roman"/>
+                <w:lang w:eastAsia="en-US" w:bidi="ar-SA"/>
+              </w:rPr>
               <w:t>Прецедент</w:t>
             </w:r>
             <w:r>
@@ -9016,9 +7284,9 @@
             <w:r>
               <w:rPr>
                 <w:rFonts w:hint="default" w:ascii="Times New Roman" w:hAnsi="Times New Roman"/>
-                <w:lang w:val="ru-RU" w:eastAsia="en-US"/>
-              </w:rPr>
-              <w:t>Просмотр статистики планеты</w:t>
+                <w:lang w:eastAsia="en-US"/>
+              </w:rPr>
+              <w:t>Возврат мятежной планеты в состав империи</w:t>
             </w:r>
           </w:p>
         </w:tc>
@@ -9069,7 +7337,7 @@
                 <w:bCs/>
                 <w:lang w:val="ru-RU" w:eastAsia="en-US" w:bidi="ar-SA"/>
               </w:rPr>
-              <w:t>5</w:t>
+              <w:t>3</w:t>
             </w:r>
           </w:p>
         </w:tc>
@@ -9116,7 +7384,7 @@
                 <w:rFonts w:hint="default" w:ascii="Times New Roman" w:hAnsi="Times New Roman"/>
                 <w:lang w:eastAsia="en-US"/>
               </w:rPr>
-              <w:t>Планетарный Губернатор проверяет показатели вверенной ему планеты</w:t>
+              <w:t>Вольный Торговец инициирует операцию по возврату потерянной из-за бунта планеты, восстанавливая контроль через переговоры или силовое воздействие.</w:t>
             </w:r>
           </w:p>
         </w:tc>
@@ -9174,7 +7442,7 @@
                 <w:bCs w:val="0"/>
                 <w:lang w:val="ru-RU" w:eastAsia="en-US"/>
               </w:rPr>
-              <w:t>Планетарный Губернатор</w:t>
+              <w:t>Вольный Торговец, Астропат, Навигатор</w:t>
             </w:r>
           </w:p>
         </w:tc>
@@ -9214,14 +7482,23 @@
                 <w:bCs/>
                 <w:lang w:eastAsia="en-US" w:bidi="ar-SA"/>
               </w:rPr>
-              <w:t xml:space="preserve">Предусловия: </w:t>
+              <w:t>Второстепенные актёры</w:t>
+            </w:r>
+            <w:r>
+              <w:rPr>
+                <w:rFonts w:ascii="Times New Roman" w:hAnsi="Times New Roman" w:cs="Times New Roman"/>
+                <w:b/>
+                <w:bCs/>
+                <w:lang w:val="en-US" w:eastAsia="en-US" w:bidi="ar-SA"/>
+              </w:rPr>
+              <w:t xml:space="preserve">: </w:t>
             </w:r>
             <w:r>
               <w:rPr>
                 <w:rFonts w:hint="default" w:ascii="Times New Roman" w:hAnsi="Times New Roman"/>
                 <w:lang w:eastAsia="en-US"/>
               </w:rPr>
-              <w:t>Губернатор авторизован, назначен на планету</w:t>
+              <w:t>Планетарный Губернатор (новый), Планетарный Губернатор (мятежный)</w:t>
             </w:r>
           </w:p>
         </w:tc>
@@ -9250,6 +7527,53 @@
           <w:p>
             <w:pPr>
               <w:rPr>
+                <w:rFonts w:hint="default" w:ascii="Times New Roman" w:hAnsi="Times New Roman" w:cs="Times New Roman"/>
+                <w:lang w:val="ru-RU" w:eastAsia="en-US" w:bidi="ar-SA"/>
+              </w:rPr>
+            </w:pPr>
+            <w:r>
+              <w:rPr>
+                <w:rFonts w:ascii="Times New Roman" w:hAnsi="Times New Roman" w:cs="Times New Roman"/>
+                <w:b/>
+                <w:bCs/>
+                <w:lang w:eastAsia="en-US" w:bidi="ar-SA"/>
+              </w:rPr>
+              <w:t xml:space="preserve">Предусловия: </w:t>
+            </w:r>
+            <w:r>
+              <w:rPr>
+                <w:rFonts w:hint="default" w:ascii="Times New Roman" w:hAnsi="Times New Roman"/>
+                <w:lang w:eastAsia="en-US"/>
+              </w:rPr>
+              <w:t>Одна из планет империи имеет статус "Мятежная".</w:t>
+            </w:r>
+          </w:p>
+        </w:tc>
+      </w:tr>
+      <w:tr>
+        <w:tblPrEx>
+          <w:tblBorders>
+            <w:top w:val="single" w:color="auto" w:sz="4" w:space="0"/>
+            <w:left w:val="single" w:color="auto" w:sz="4" w:space="0"/>
+            <w:bottom w:val="single" w:color="auto" w:sz="4" w:space="0"/>
+            <w:right w:val="single" w:color="auto" w:sz="4" w:space="0"/>
+            <w:insideH w:val="single" w:color="auto" w:sz="4" w:space="0"/>
+            <w:insideV w:val="single" w:color="auto" w:sz="4" w:space="0"/>
+          </w:tblBorders>
+          <w:tblCellMar>
+            <w:top w:w="0" w:type="dxa"/>
+            <w:left w:w="108" w:type="dxa"/>
+            <w:bottom w:w="0" w:type="dxa"/>
+            <w:right w:w="108" w:type="dxa"/>
+          </w:tblCellMar>
+        </w:tblPrEx>
+        <w:tc>
+          <w:tcPr>
+            <w:tcW w:w="5000" w:type="pct"/>
+          </w:tcPr>
+          <w:p>
+            <w:pPr>
+              <w:rPr>
                 <w:rFonts w:ascii="Times New Roman" w:hAnsi="Times New Roman" w:cs="Times New Roman"/>
                 <w:b/>
                 <w:bCs/>
@@ -9280,9 +7604,12 @@
               <w:pStyle w:val="38"/>
               <w:numPr>
                 <w:ilvl w:val="0"/>
-                <w:numId w:val="16"/>
+                <w:numId w:val="12"/>
               </w:numPr>
-              <w:ind w:left="220" w:leftChars="0" w:firstLineChars="0"/>
+              <w:tabs>
+                <w:tab w:val="clear" w:pos="425"/>
+              </w:tabs>
+              <w:ind w:left="425" w:leftChars="0" w:hanging="425" w:firstLineChars="0"/>
               <w:rPr>
                 <w:rFonts w:ascii="Times New Roman" w:hAnsi="Times New Roman" w:cs="Times New Roman"/>
                 <w:sz w:val="24"/>
@@ -9295,7 +7622,7 @@
                 <w:sz w:val="24"/>
                 <w:szCs w:val="24"/>
               </w:rPr>
-              <w:t xml:space="preserve">Планетарный Губернатор открывает панель управления планетой </w:t>
+              <w:t xml:space="preserve">Вольный Торговец дает запрос Навигатору построить маршрут к мятежной планете. </w:t>
             </w:r>
           </w:p>
           <w:p>
@@ -9303,9 +7630,12 @@
               <w:pStyle w:val="38"/>
               <w:numPr>
                 <w:ilvl w:val="0"/>
-                <w:numId w:val="16"/>
+                <w:numId w:val="12"/>
               </w:numPr>
-              <w:ind w:left="220" w:leftChars="0" w:firstLineChars="0"/>
+              <w:tabs>
+                <w:tab w:val="clear" w:pos="425"/>
+              </w:tabs>
+              <w:ind w:left="425" w:leftChars="0" w:hanging="425" w:firstLineChars="0"/>
               <w:rPr>
                 <w:rFonts w:ascii="Times New Roman" w:hAnsi="Times New Roman" w:cs="Times New Roman"/>
                 <w:sz w:val="24"/>
@@ -9318,7 +7648,7 @@
                 <w:sz w:val="24"/>
                 <w:szCs w:val="24"/>
               </w:rPr>
-              <w:t xml:space="preserve">Система отображает текущие показатели: лояльность, производство, население </w:t>
+              <w:t xml:space="preserve">Навигатор прокладывает небезопасный маршрут (отображается красным на карте). </w:t>
             </w:r>
           </w:p>
           <w:p>
@@ -9326,9 +7656,12 @@
               <w:pStyle w:val="38"/>
               <w:numPr>
                 <w:ilvl w:val="0"/>
-                <w:numId w:val="16"/>
+                <w:numId w:val="12"/>
               </w:numPr>
-              <w:ind w:left="220" w:leftChars="0" w:firstLineChars="0"/>
+              <w:tabs>
+                <w:tab w:val="clear" w:pos="425"/>
+              </w:tabs>
+              <w:ind w:left="425" w:leftChars="0" w:hanging="425" w:firstLineChars="0"/>
               <w:rPr>
                 <w:rFonts w:ascii="Times New Roman" w:hAnsi="Times New Roman" w:cs="Times New Roman"/>
                 <w:sz w:val="24"/>
@@ -9341,7 +7674,7 @@
                 <w:sz w:val="24"/>
                 <w:szCs w:val="24"/>
               </w:rPr>
-              <w:t xml:space="preserve">Губернатор изучает динамику изменения показателей </w:t>
+              <w:t xml:space="preserve">Вольный Торговец через Астропата начинает переговоры с мятежным Губернатором. </w:t>
             </w:r>
           </w:p>
           <w:p>
@@ -9349,9 +7682,12 @@
               <w:pStyle w:val="38"/>
               <w:numPr>
                 <w:ilvl w:val="0"/>
-                <w:numId w:val="16"/>
+                <w:numId w:val="12"/>
               </w:numPr>
-              <w:ind w:left="220" w:leftChars="0" w:firstLineChars="0"/>
+              <w:tabs>
+                <w:tab w:val="clear" w:pos="425"/>
+              </w:tabs>
+              <w:ind w:left="425" w:leftChars="0" w:hanging="425" w:firstLineChars="0"/>
               <w:rPr>
                 <w:rFonts w:ascii="Times New Roman" w:hAnsi="Times New Roman" w:cs="Times New Roman"/>
                 <w:sz w:val="24"/>
@@ -9364,7 +7700,360 @@
                 <w:sz w:val="24"/>
                 <w:szCs w:val="24"/>
               </w:rPr>
-              <w:t>Губернатор просматривает список активных проектов</w:t>
+              <w:t>Появляется выбор условий реинтеграции (</w:t>
+            </w:r>
+            <w:r>
+              <w:rPr>
+                <w:rFonts w:hint="default" w:ascii="Times New Roman" w:hAnsi="Times New Roman"/>
+                <w:sz w:val="24"/>
+                <w:szCs w:val="24"/>
+                <w:lang w:val="ru-RU"/>
+              </w:rPr>
+              <w:t>на какие-то выборы идёт больше ресурсов</w:t>
+            </w:r>
+            <w:r>
+              <w:rPr>
+                <w:rFonts w:hint="default" w:ascii="Times New Roman" w:hAnsi="Times New Roman"/>
+                <w:sz w:val="24"/>
+                <w:szCs w:val="24"/>
+                <w:lang w:val="en-US"/>
+              </w:rPr>
+              <w:t>,</w:t>
+            </w:r>
+            <w:r>
+              <w:rPr>
+                <w:rFonts w:hint="default" w:ascii="Times New Roman" w:hAnsi="Times New Roman"/>
+                <w:sz w:val="24"/>
+                <w:szCs w:val="24"/>
+                <w:lang w:val="ru-RU"/>
+              </w:rPr>
+              <w:t xml:space="preserve"> а взамен планета получает меньше негативных модификаторов</w:t>
+            </w:r>
+            <w:r>
+              <w:rPr>
+                <w:rFonts w:hint="default" w:ascii="Times New Roman" w:hAnsi="Times New Roman"/>
+                <w:sz w:val="24"/>
+                <w:szCs w:val="24"/>
+              </w:rPr>
+              <w:t xml:space="preserve">). </w:t>
+            </w:r>
+          </w:p>
+          <w:p>
+            <w:pPr>
+              <w:pStyle w:val="38"/>
+              <w:numPr>
+                <w:ilvl w:val="0"/>
+                <w:numId w:val="12"/>
+              </w:numPr>
+              <w:tabs>
+                <w:tab w:val="clear" w:pos="425"/>
+              </w:tabs>
+              <w:ind w:left="425" w:leftChars="0" w:hanging="425" w:firstLineChars="0"/>
+              <w:rPr>
+                <w:rFonts w:ascii="Times New Roman" w:hAnsi="Times New Roman" w:cs="Times New Roman"/>
+                <w:sz w:val="24"/>
+                <w:szCs w:val="24"/>
+              </w:rPr>
+            </w:pPr>
+            <w:r>
+              <w:rPr>
+                <w:rFonts w:hint="default" w:ascii="Times New Roman" w:hAnsi="Times New Roman"/>
+                <w:sz w:val="24"/>
+                <w:szCs w:val="24"/>
+              </w:rPr>
+              <w:t>Происходит автоматическая замена мятежного Губернатора на нового</w:t>
+            </w:r>
+            <w:r>
+              <w:rPr>
+                <w:rFonts w:hint="default" w:ascii="Times New Roman" w:hAnsi="Times New Roman"/>
+                <w:sz w:val="24"/>
+                <w:szCs w:val="24"/>
+                <w:lang w:val="ru-RU"/>
+              </w:rPr>
+              <w:t xml:space="preserve"> свободного</w:t>
+            </w:r>
+            <w:r>
+              <w:rPr>
+                <w:rFonts w:hint="default" w:ascii="Times New Roman" w:hAnsi="Times New Roman"/>
+                <w:sz w:val="24"/>
+                <w:szCs w:val="24"/>
+                <w:lang w:val="en-US"/>
+              </w:rPr>
+              <w:t xml:space="preserve">, </w:t>
+            </w:r>
+            <w:r>
+              <w:rPr>
+                <w:rFonts w:hint="default" w:ascii="Times New Roman" w:hAnsi="Times New Roman"/>
+                <w:sz w:val="24"/>
+                <w:szCs w:val="24"/>
+                <w:lang w:val="ru-RU"/>
+              </w:rPr>
+              <w:t>старому приписывается статус еретика</w:t>
+            </w:r>
+            <w:r>
+              <w:rPr>
+                <w:rFonts w:hint="default" w:ascii="Times New Roman" w:hAnsi="Times New Roman"/>
+                <w:sz w:val="24"/>
+                <w:szCs w:val="24"/>
+              </w:rPr>
+              <w:t xml:space="preserve">. </w:t>
+            </w:r>
+          </w:p>
+          <w:p>
+            <w:pPr>
+              <w:pStyle w:val="38"/>
+              <w:numPr>
+                <w:ilvl w:val="0"/>
+                <w:numId w:val="12"/>
+              </w:numPr>
+              <w:tabs>
+                <w:tab w:val="clear" w:pos="425"/>
+              </w:tabs>
+              <w:ind w:left="425" w:leftChars="0" w:hanging="425" w:firstLineChars="0"/>
+              <w:rPr>
+                <w:rFonts w:ascii="Times New Roman" w:hAnsi="Times New Roman" w:cs="Times New Roman"/>
+                <w:sz w:val="24"/>
+                <w:szCs w:val="24"/>
+              </w:rPr>
+            </w:pPr>
+            <w:r>
+              <w:rPr>
+                <w:rFonts w:hint="default" w:ascii="Times New Roman" w:hAnsi="Times New Roman"/>
+                <w:sz w:val="24"/>
+                <w:szCs w:val="24"/>
+                <w:lang w:val="ru-RU"/>
+              </w:rPr>
+              <w:t xml:space="preserve">Навигатор </w:t>
+            </w:r>
+            <w:r>
+              <w:rPr>
+                <w:rFonts w:hint="default" w:ascii="Times New Roman" w:hAnsi="Times New Roman"/>
+                <w:sz w:val="24"/>
+                <w:szCs w:val="24"/>
+              </w:rPr>
+              <w:t xml:space="preserve">восстанавливает постоянные коммуникационные маршруты с планетой. </w:t>
+            </w:r>
+          </w:p>
+          <w:p>
+            <w:pPr>
+              <w:pStyle w:val="38"/>
+              <w:numPr>
+                <w:ilvl w:val="0"/>
+                <w:numId w:val="12"/>
+              </w:numPr>
+              <w:tabs>
+                <w:tab w:val="clear" w:pos="425"/>
+              </w:tabs>
+              <w:ind w:left="425" w:leftChars="0" w:hanging="425" w:firstLineChars="0"/>
+              <w:rPr>
+                <w:rFonts w:ascii="Times New Roman" w:hAnsi="Times New Roman" w:cs="Times New Roman"/>
+                <w:sz w:val="24"/>
+                <w:szCs w:val="24"/>
+              </w:rPr>
+            </w:pPr>
+            <w:r>
+              <w:rPr>
+                <w:rFonts w:hint="default" w:ascii="Times New Roman" w:hAnsi="Times New Roman"/>
+                <w:sz w:val="24"/>
+                <w:szCs w:val="24"/>
+              </w:rPr>
+              <w:t xml:space="preserve">Небезопасный маршрут, созданный Навигатором, пропадает с карты. </w:t>
+            </w:r>
+          </w:p>
+          <w:p>
+            <w:pPr>
+              <w:pStyle w:val="38"/>
+              <w:numPr>
+                <w:ilvl w:val="0"/>
+                <w:numId w:val="12"/>
+              </w:numPr>
+              <w:tabs>
+                <w:tab w:val="clear" w:pos="425"/>
+              </w:tabs>
+              <w:ind w:left="425" w:leftChars="0" w:hanging="425" w:firstLineChars="0"/>
+              <w:rPr>
+                <w:rFonts w:ascii="Times New Roman" w:hAnsi="Times New Roman" w:cs="Times New Roman"/>
+                <w:sz w:val="24"/>
+                <w:szCs w:val="24"/>
+              </w:rPr>
+            </w:pPr>
+            <w:r>
+              <w:rPr>
+                <w:rFonts w:hint="default" w:ascii="Times New Roman" w:hAnsi="Times New Roman"/>
+                <w:sz w:val="24"/>
+                <w:szCs w:val="24"/>
+              </w:rPr>
+              <w:t>Планета возвращается с модификатором "Нестабильный мир" (-20% к доходу на 3 цикла).</w:t>
+            </w:r>
+          </w:p>
+        </w:tc>
+      </w:tr>
+      <w:tr>
+        <w:tblPrEx>
+          <w:tblBorders>
+            <w:top w:val="single" w:color="auto" w:sz="4" w:space="0"/>
+            <w:left w:val="single" w:color="auto" w:sz="4" w:space="0"/>
+            <w:bottom w:val="single" w:color="auto" w:sz="4" w:space="0"/>
+            <w:right w:val="single" w:color="auto" w:sz="4" w:space="0"/>
+            <w:insideH w:val="single" w:color="auto" w:sz="4" w:space="0"/>
+            <w:insideV w:val="single" w:color="auto" w:sz="4" w:space="0"/>
+          </w:tblBorders>
+          <w:tblCellMar>
+            <w:top w:w="0" w:type="dxa"/>
+            <w:left w:w="108" w:type="dxa"/>
+            <w:bottom w:w="0" w:type="dxa"/>
+            <w:right w:w="108" w:type="dxa"/>
+          </w:tblCellMar>
+        </w:tblPrEx>
+        <w:tc>
+          <w:tcPr>
+            <w:tcW w:w="5000" w:type="pct"/>
+          </w:tcPr>
+          <w:p>
+            <w:pPr>
+              <w:rPr>
+                <w:rFonts w:hint="default" w:ascii="Times New Roman" w:hAnsi="Times New Roman" w:cs="Times New Roman"/>
+                <w:b/>
+                <w:bCs/>
+                <w:lang w:eastAsia="en-US" w:bidi="ar-SA"/>
+              </w:rPr>
+            </w:pPr>
+            <w:r>
+              <w:rPr>
+                <w:rFonts w:hint="default" w:ascii="Times New Roman" w:hAnsi="Times New Roman" w:cs="Times New Roman"/>
+                <w:b/>
+                <w:bCs/>
+                <w:lang w:val="ru-RU" w:eastAsia="en-US" w:bidi="ar-SA"/>
+              </w:rPr>
+              <w:t xml:space="preserve">Альтернативный поток </w:t>
+            </w:r>
+            <w:r>
+              <w:rPr>
+                <w:rFonts w:hint="default" w:ascii="Times New Roman" w:hAnsi="Times New Roman" w:cs="Times New Roman"/>
+                <w:b/>
+                <w:bCs/>
+                <w:lang w:val="en-US" w:eastAsia="en-US" w:bidi="ar-SA"/>
+              </w:rPr>
+              <w:t>A (</w:t>
+            </w:r>
+            <w:r>
+              <w:rPr>
+                <w:rFonts w:hint="default" w:ascii="Times New Roman" w:hAnsi="Times New Roman" w:cs="Times New Roman"/>
+                <w:b/>
+                <w:bCs/>
+                <w:lang w:val="ru-RU" w:eastAsia="en-US" w:bidi="ar-SA"/>
+              </w:rPr>
+              <w:t>Невозможность переговоров</w:t>
+            </w:r>
+            <w:r>
+              <w:rPr>
+                <w:rFonts w:hint="default" w:ascii="Times New Roman" w:hAnsi="Times New Roman" w:cs="Times New Roman"/>
+                <w:b/>
+                <w:bCs/>
+                <w:lang w:val="en-US" w:eastAsia="en-US" w:bidi="ar-SA"/>
+              </w:rPr>
+              <w:t xml:space="preserve">): </w:t>
+            </w:r>
+          </w:p>
+          <w:p>
+            <w:pPr>
+              <w:pStyle w:val="38"/>
+              <w:numPr>
+                <w:ilvl w:val="0"/>
+                <w:numId w:val="13"/>
+              </w:numPr>
+              <w:ind w:leftChars="0"/>
+              <w:rPr>
+                <w:rFonts w:hint="default" w:ascii="Times New Roman" w:hAnsi="Times New Roman" w:cs="Times New Roman"/>
+                <w:sz w:val="24"/>
+                <w:szCs w:val="24"/>
+              </w:rPr>
+            </w:pPr>
+            <w:r>
+              <w:rPr>
+                <w:rFonts w:hint="default" w:ascii="Times New Roman" w:hAnsi="Times New Roman"/>
+                <w:sz w:val="24"/>
+                <w:szCs w:val="24"/>
+              </w:rPr>
+              <w:t xml:space="preserve">После шага 3 переговоры проваливаются. </w:t>
+            </w:r>
+          </w:p>
+          <w:p>
+            <w:pPr>
+              <w:pStyle w:val="38"/>
+              <w:numPr>
+                <w:ilvl w:val="0"/>
+                <w:numId w:val="13"/>
+              </w:numPr>
+              <w:ind w:leftChars="0"/>
+              <w:rPr>
+                <w:rFonts w:hint="default" w:ascii="Times New Roman" w:hAnsi="Times New Roman" w:cs="Times New Roman"/>
+                <w:sz w:val="24"/>
+                <w:szCs w:val="24"/>
+              </w:rPr>
+            </w:pPr>
+            <w:r>
+              <w:rPr>
+                <w:rFonts w:hint="default" w:ascii="Times New Roman" w:hAnsi="Times New Roman"/>
+                <w:sz w:val="24"/>
+                <w:szCs w:val="24"/>
+              </w:rPr>
+              <w:t xml:space="preserve">Вольный Торговец санкционирует военную операцию. </w:t>
+            </w:r>
+          </w:p>
+          <w:p>
+            <w:pPr>
+              <w:pStyle w:val="38"/>
+              <w:numPr>
+                <w:ilvl w:val="0"/>
+                <w:numId w:val="13"/>
+              </w:numPr>
+              <w:ind w:leftChars="0"/>
+              <w:rPr>
+                <w:rFonts w:hint="default" w:ascii="Times New Roman" w:hAnsi="Times New Roman" w:cs="Times New Roman"/>
+                <w:sz w:val="24"/>
+                <w:szCs w:val="24"/>
+              </w:rPr>
+            </w:pPr>
+            <w:r>
+              <w:rPr>
+                <w:rFonts w:hint="default" w:ascii="Times New Roman" w:hAnsi="Times New Roman"/>
+                <w:sz w:val="24"/>
+                <w:szCs w:val="24"/>
+              </w:rPr>
+              <w:t xml:space="preserve">Мятежный Губернатор смещается, назначается новый. </w:t>
+            </w:r>
+          </w:p>
+          <w:p>
+            <w:pPr>
+              <w:pStyle w:val="38"/>
+              <w:numPr>
+                <w:ilvl w:val="0"/>
+                <w:numId w:val="13"/>
+              </w:numPr>
+              <w:ind w:leftChars="0"/>
+              <w:rPr>
+                <w:rFonts w:hint="default" w:ascii="Times New Roman" w:hAnsi="Times New Roman" w:cs="Times New Roman"/>
+                <w:sz w:val="24"/>
+                <w:szCs w:val="24"/>
+              </w:rPr>
+            </w:pPr>
+            <w:r>
+              <w:rPr>
+                <w:rFonts w:hint="default" w:ascii="Times New Roman" w:hAnsi="Times New Roman"/>
+                <w:sz w:val="24"/>
+                <w:szCs w:val="24"/>
+                <w:lang w:val="ru-RU"/>
+              </w:rPr>
+              <w:t xml:space="preserve">Навигатор </w:t>
+            </w:r>
+            <w:r>
+              <w:rPr>
+                <w:rFonts w:hint="default" w:ascii="Times New Roman" w:hAnsi="Times New Roman"/>
+                <w:sz w:val="24"/>
+                <w:szCs w:val="24"/>
+              </w:rPr>
+              <w:t>восстанавливает маршруты, красный маршрут пропадает. Планета возвращается с модификатором "Разрушенная экономика" (-40% к доходу, +20% к стоимости улучшений на 5 циклов).</w:t>
             </w:r>
           </w:p>
         </w:tc>
@@ -9372,12 +8061,109 @@
     </w:tbl>
     <w:p>
       <w:pPr>
+        <w:pStyle w:val="16"/>
         <w:rPr>
           <w:rFonts w:ascii="Times New Roman" w:hAnsi="Times New Roman" w:cs="Times New Roman"/>
           <w:b/>
           <w:bCs/>
           <w:sz w:val="32"/>
           <w:szCs w:val="32"/>
+          <w:lang w:val="ru-RU"/>
+        </w:rPr>
+      </w:pPr>
+      <w:r>
+        <w:drawing>
+          <wp:inline distT="0" distB="0" distL="114300" distR="114300">
+            <wp:extent cx="5939790" cy="3427730"/>
+            <wp:effectExtent l="0" t="0" r="3810" b="1270"/>
+            <wp:docPr id="4" name="Изображение 3"/>
+            <wp:cNvGraphicFramePr>
+              <a:graphicFrameLocks xmlns:a="http://schemas.openxmlformats.org/drawingml/2006/main" noChangeAspect="1"/>
+            </wp:cNvGraphicFramePr>
+            <a:graphic xmlns:a="http://schemas.openxmlformats.org/drawingml/2006/main">
+              <a:graphicData uri="http://schemas.openxmlformats.org/drawingml/2006/picture">
+                <pic:pic xmlns:pic="http://schemas.openxmlformats.org/drawingml/2006/picture">
+                  <pic:nvPicPr>
+                    <pic:cNvPr id="4" name="Изображение 3"/>
+                    <pic:cNvPicPr>
+                      <a:picLocks noChangeAspect="1"/>
+                    </pic:cNvPicPr>
+                  </pic:nvPicPr>
+                  <pic:blipFill>
+                    <a:blip r:embed="rId8"/>
+                    <a:stretch>
+                      <a:fillRect/>
+                    </a:stretch>
+                  </pic:blipFill>
+                  <pic:spPr>
+                    <a:xfrm>
+                      <a:off x="0" y="0"/>
+                      <a:ext cx="5939790" cy="3427730"/>
+                    </a:xfrm>
+                    <a:prstGeom prst="rect">
+                      <a:avLst/>
+                    </a:prstGeom>
+                    <a:noFill/>
+                    <a:ln>
+                      <a:noFill/>
+                    </a:ln>
+                  </pic:spPr>
+                </pic:pic>
+              </a:graphicData>
+            </a:graphic>
+          </wp:inline>
+        </w:drawing>
+      </w:r>
+    </w:p>
+    <w:p>
+      <w:pPr>
+        <w:pStyle w:val="16"/>
+        <w:rPr>
+          <w:rFonts w:ascii="Times New Roman" w:hAnsi="Times New Roman" w:cs="Times New Roman"/>
+          <w:b/>
+          <w:bCs/>
+          <w:sz w:val="32"/>
+          <w:szCs w:val="32"/>
+          <w:lang w:val="ru-RU"/>
+        </w:rPr>
+      </w:pPr>
+    </w:p>
+    <w:p>
+      <w:pPr>
+        <w:pStyle w:val="16"/>
+        <w:rPr>
+          <w:rFonts w:ascii="Times New Roman" w:hAnsi="Times New Roman" w:cs="Times New Roman"/>
+          <w:b/>
+          <w:bCs/>
+          <w:sz w:val="32"/>
+          <w:szCs w:val="32"/>
+          <w:lang w:val="ru-RU"/>
+        </w:rPr>
+      </w:pPr>
+    </w:p>
+    <w:p>
+      <w:pPr>
+        <w:pStyle w:val="16"/>
+        <w:rPr>
+          <w:rFonts w:ascii="Times New Roman" w:hAnsi="Times New Roman" w:cs="Times New Roman"/>
+          <w:b/>
+          <w:bCs/>
+          <w:sz w:val="32"/>
+          <w:szCs w:val="32"/>
+          <w:lang w:val="ru-RU"/>
+        </w:rPr>
+      </w:pPr>
+    </w:p>
+    <w:p>
+      <w:pPr>
+        <w:pStyle w:val="16"/>
+        <w:rPr>
+          <w:rFonts w:ascii="Times New Roman" w:hAnsi="Times New Roman" w:cs="Times New Roman"/>
+          <w:b/>
+          <w:bCs/>
+          <w:sz w:val="32"/>
+          <w:szCs w:val="32"/>
+          <w:lang w:val="ru-RU"/>
         </w:rPr>
       </w:pPr>
     </w:p>
@@ -9453,7 +8239,7 @@
                 <w:rFonts w:hint="default" w:ascii="Times New Roman" w:hAnsi="Times New Roman"/>
                 <w:lang w:val="ru-RU" w:eastAsia="en-US"/>
               </w:rPr>
-              <w:t>Создание нового маршрута внутри империи</w:t>
+              <w:t>Просмотр карты империи</w:t>
             </w:r>
           </w:p>
         </w:tc>
@@ -9502,9 +8288,9 @@
                 <w:rFonts w:hint="default" w:ascii="Times New Roman" w:hAnsi="Times New Roman" w:cs="Times New Roman"/>
                 <w:b/>
                 <w:bCs/>
-                <w:lang w:val="en-US" w:eastAsia="en-US" w:bidi="ar-SA"/>
-              </w:rPr>
-              <w:t>6</w:t>
+                <w:lang w:val="ru-RU" w:eastAsia="en-US" w:bidi="ar-SA"/>
+              </w:rPr>
+              <w:t>4</w:t>
             </w:r>
           </w:p>
         </w:tc>
@@ -9551,7 +8337,7 @@
                 <w:rFonts w:hint="default" w:ascii="Times New Roman" w:hAnsi="Times New Roman"/>
                 <w:lang w:eastAsia="en-US"/>
               </w:rPr>
-              <w:t>Навигатор прокладывает новый варп-маршрут между мирами</w:t>
+              <w:t>Вольный Торговец просматривает интерактивную карту своих владений</w:t>
             </w:r>
           </w:p>
         </w:tc>
@@ -9609,7 +8395,7 @@
                 <w:bCs w:val="0"/>
                 <w:lang w:val="ru-RU" w:eastAsia="en-US"/>
               </w:rPr>
-              <w:t>Навигатор</w:t>
+              <w:t>Вольный Торговец</w:t>
             </w:r>
           </w:p>
         </w:tc>
@@ -9656,7 +8442,7 @@
                 <w:rFonts w:hint="default" w:ascii="Times New Roman" w:hAnsi="Times New Roman"/>
                 <w:lang w:eastAsia="en-US"/>
               </w:rPr>
-              <w:t>Получен запрос на новый маршрут</w:t>
+              <w:t>Вольный Торговец авторизован в системе</w:t>
             </w:r>
           </w:p>
         </w:tc>
@@ -9715,8 +8501,11 @@
               <w:pStyle w:val="38"/>
               <w:numPr>
                 <w:ilvl w:val="0"/>
-                <w:numId w:val="17"/>
+                <w:numId w:val="14"/>
               </w:numPr>
+              <w:tabs>
+                <w:tab w:val="clear" w:pos="425"/>
+              </w:tabs>
               <w:ind w:left="425" w:leftChars="0" w:hanging="425" w:firstLineChars="0"/>
               <w:rPr>
                 <w:rFonts w:ascii="Times New Roman" w:hAnsi="Times New Roman" w:cs="Times New Roman"/>
@@ -9730,7 +8519,7 @@
                 <w:sz w:val="24"/>
                 <w:szCs w:val="24"/>
               </w:rPr>
-              <w:t xml:space="preserve">Навигатор открывает карту навигации </w:t>
+              <w:t xml:space="preserve">Вольный Торговец открывает раздел "Карта империи" </w:t>
             </w:r>
           </w:p>
           <w:p>
@@ -9738,8 +8527,11 @@
               <w:pStyle w:val="38"/>
               <w:numPr>
                 <w:ilvl w:val="0"/>
-                <w:numId w:val="17"/>
+                <w:numId w:val="14"/>
               </w:numPr>
+              <w:tabs>
+                <w:tab w:val="clear" w:pos="425"/>
+              </w:tabs>
               <w:ind w:left="425" w:leftChars="0" w:hanging="425" w:firstLineChars="0"/>
               <w:rPr>
                 <w:rFonts w:ascii="Times New Roman" w:hAnsi="Times New Roman" w:cs="Times New Roman"/>
@@ -9753,7 +8545,7 @@
                 <w:sz w:val="24"/>
                 <w:szCs w:val="24"/>
               </w:rPr>
-              <w:t xml:space="preserve">Навигатор выбирает точки отправления и назначения </w:t>
+              <w:t xml:space="preserve">Система отображает карту сектора Коронус </w:t>
             </w:r>
           </w:p>
           <w:p>
@@ -9761,8 +8553,11 @@
               <w:pStyle w:val="38"/>
               <w:numPr>
                 <w:ilvl w:val="0"/>
-                <w:numId w:val="17"/>
+                <w:numId w:val="14"/>
               </w:numPr>
+              <w:tabs>
+                <w:tab w:val="clear" w:pos="425"/>
+              </w:tabs>
               <w:ind w:left="425" w:leftChars="0" w:hanging="425" w:firstLineChars="0"/>
               <w:rPr>
                 <w:rFonts w:ascii="Times New Roman" w:hAnsi="Times New Roman" w:cs="Times New Roman"/>
@@ -9776,7 +8571,7 @@
                 <w:sz w:val="24"/>
                 <w:szCs w:val="24"/>
               </w:rPr>
-              <w:t>Навигатор сохраняет новый маршрут в системе</w:t>
+              <w:t xml:space="preserve">Вольный Торговец фильтрует миры по типу и статусу </w:t>
             </w:r>
           </w:p>
           <w:p>
@@ -9784,8 +8579,11 @@
               <w:pStyle w:val="38"/>
               <w:numPr>
                 <w:ilvl w:val="0"/>
-                <w:numId w:val="17"/>
+                <w:numId w:val="14"/>
               </w:numPr>
+              <w:tabs>
+                <w:tab w:val="clear" w:pos="425"/>
+              </w:tabs>
               <w:ind w:left="425" w:leftChars="0" w:hanging="425" w:firstLineChars="0"/>
               <w:rPr>
                 <w:rFonts w:ascii="Times New Roman" w:hAnsi="Times New Roman" w:cs="Times New Roman"/>
@@ -9798,9 +8596,8 @@
                 <w:rFonts w:hint="default" w:ascii="Times New Roman" w:hAnsi="Times New Roman"/>
                 <w:sz w:val="24"/>
                 <w:szCs w:val="24"/>
-                <w:lang w:val="ru-RU"/>
-              </w:rPr>
-              <w:t>Система графически отображает на карте новую связь</w:t>
+              </w:rPr>
+              <w:t>Вольный Торговец просматривает информацию о выбранной планете</w:t>
             </w:r>
           </w:p>
         </w:tc>
@@ -9808,12 +8605,879 @@
     </w:tbl>
     <w:p>
       <w:pPr>
+        <w:pStyle w:val="16"/>
         <w:rPr>
           <w:rFonts w:ascii="Times New Roman" w:hAnsi="Times New Roman" w:cs="Times New Roman"/>
           <w:b/>
           <w:bCs/>
           <w:sz w:val="32"/>
           <w:szCs w:val="32"/>
+          <w:lang w:val="ru-RU"/>
+        </w:rPr>
+      </w:pPr>
+    </w:p>
+    <w:tbl>
+      <w:tblPr>
+        <w:tblStyle w:val="24"/>
+        <w:tblW w:w="5000" w:type="pct"/>
+        <w:tblInd w:w="0" w:type="dxa"/>
+        <w:tblBorders>
+          <w:top w:val="single" w:color="auto" w:sz="4" w:space="0"/>
+          <w:left w:val="single" w:color="auto" w:sz="4" w:space="0"/>
+          <w:bottom w:val="single" w:color="auto" w:sz="4" w:space="0"/>
+          <w:right w:val="single" w:color="auto" w:sz="4" w:space="0"/>
+          <w:insideH w:val="single" w:color="auto" w:sz="4" w:space="0"/>
+          <w:insideV w:val="single" w:color="auto" w:sz="4" w:space="0"/>
+        </w:tblBorders>
+        <w:tblLayout w:type="autofit"/>
+        <w:tblCellMar>
+          <w:top w:w="0" w:type="dxa"/>
+          <w:left w:w="108" w:type="dxa"/>
+          <w:bottom w:w="0" w:type="dxa"/>
+          <w:right w:w="108" w:type="dxa"/>
+        </w:tblCellMar>
+      </w:tblPr>
+      <w:tblGrid>
+        <w:gridCol w:w="9571"/>
+      </w:tblGrid>
+      <w:tr>
+        <w:tblPrEx>
+          <w:tblBorders>
+            <w:top w:val="single" w:color="auto" w:sz="4" w:space="0"/>
+            <w:left w:val="single" w:color="auto" w:sz="4" w:space="0"/>
+            <w:bottom w:val="single" w:color="auto" w:sz="4" w:space="0"/>
+            <w:right w:val="single" w:color="auto" w:sz="4" w:space="0"/>
+            <w:insideH w:val="single" w:color="auto" w:sz="4" w:space="0"/>
+            <w:insideV w:val="single" w:color="auto" w:sz="4" w:space="0"/>
+          </w:tblBorders>
+        </w:tblPrEx>
+        <w:tc>
+          <w:tcPr>
+            <w:tcW w:w="5000" w:type="pct"/>
+          </w:tcPr>
+          <w:p>
+            <w:pPr>
+              <w:jc w:val="center"/>
+              <w:rPr>
+                <w:rFonts w:hint="default" w:ascii="Times New Roman" w:hAnsi="Times New Roman" w:cs="Times New Roman"/>
+                <w:lang w:val="ru-RU" w:eastAsia="en-US" w:bidi="ar-SA"/>
+              </w:rPr>
+            </w:pPr>
+            <w:r>
+              <w:rPr>
+                <w:rFonts w:ascii="Times New Roman" w:hAnsi="Times New Roman" w:cs="Times New Roman"/>
+                <w:lang w:eastAsia="en-US" w:bidi="ar-SA"/>
+              </w:rPr>
+              <w:t>Прецедент</w:t>
+            </w:r>
+            <w:r>
+              <w:rPr>
+                <w:rFonts w:ascii="Times New Roman" w:hAnsi="Times New Roman" w:cs="Times New Roman"/>
+                <w:lang w:val="en-US" w:eastAsia="en-US" w:bidi="ar-SA"/>
+              </w:rPr>
+              <w:t xml:space="preserve">: </w:t>
+            </w:r>
+            <w:r>
+              <w:rPr>
+                <w:rFonts w:hint="default" w:ascii="Times New Roman" w:hAnsi="Times New Roman"/>
+                <w:lang w:val="ru-RU" w:eastAsia="en-US"/>
+              </w:rPr>
+              <w:t>Просмотр статистики планеты</w:t>
+            </w:r>
+          </w:p>
+        </w:tc>
+      </w:tr>
+      <w:tr>
+        <w:tblPrEx>
+          <w:tblBorders>
+            <w:top w:val="single" w:color="auto" w:sz="4" w:space="0"/>
+            <w:left w:val="single" w:color="auto" w:sz="4" w:space="0"/>
+            <w:bottom w:val="single" w:color="auto" w:sz="4" w:space="0"/>
+            <w:right w:val="single" w:color="auto" w:sz="4" w:space="0"/>
+            <w:insideH w:val="single" w:color="auto" w:sz="4" w:space="0"/>
+            <w:insideV w:val="single" w:color="auto" w:sz="4" w:space="0"/>
+          </w:tblBorders>
+          <w:tblCellMar>
+            <w:top w:w="0" w:type="dxa"/>
+            <w:left w:w="108" w:type="dxa"/>
+            <w:bottom w:w="0" w:type="dxa"/>
+            <w:right w:w="108" w:type="dxa"/>
+          </w:tblCellMar>
+        </w:tblPrEx>
+        <w:tc>
+          <w:tcPr>
+            <w:tcW w:w="5000" w:type="pct"/>
+          </w:tcPr>
+          <w:p>
+            <w:pPr>
+              <w:rPr>
+                <w:rFonts w:hint="default" w:ascii="Times New Roman" w:hAnsi="Times New Roman" w:cs="Times New Roman"/>
+                <w:b/>
+                <w:bCs/>
+                <w:lang w:val="ru-RU" w:eastAsia="en-US" w:bidi="ar-SA"/>
+              </w:rPr>
+            </w:pPr>
+            <w:r>
+              <w:rPr>
+                <w:rFonts w:ascii="Times New Roman" w:hAnsi="Times New Roman" w:cs="Times New Roman"/>
+                <w:b/>
+                <w:bCs/>
+                <w:lang w:val="en-US" w:eastAsia="en-US" w:bidi="ar-SA"/>
+              </w:rPr>
+              <w:t xml:space="preserve">ID:  </w:t>
+            </w:r>
+            <w:r>
+              <w:rPr>
+                <w:rFonts w:hint="default" w:ascii="Times New Roman" w:hAnsi="Times New Roman" w:cs="Times New Roman"/>
+                <w:b/>
+                <w:bCs/>
+                <w:lang w:val="ru-RU" w:eastAsia="en-US" w:bidi="ar-SA"/>
+              </w:rPr>
+              <w:t>5</w:t>
+            </w:r>
+          </w:p>
+        </w:tc>
+      </w:tr>
+      <w:tr>
+        <w:tblPrEx>
+          <w:tblBorders>
+            <w:top w:val="single" w:color="auto" w:sz="4" w:space="0"/>
+            <w:left w:val="single" w:color="auto" w:sz="4" w:space="0"/>
+            <w:bottom w:val="single" w:color="auto" w:sz="4" w:space="0"/>
+            <w:right w:val="single" w:color="auto" w:sz="4" w:space="0"/>
+            <w:insideH w:val="single" w:color="auto" w:sz="4" w:space="0"/>
+            <w:insideV w:val="single" w:color="auto" w:sz="4" w:space="0"/>
+          </w:tblBorders>
+          <w:tblCellMar>
+            <w:top w:w="0" w:type="dxa"/>
+            <w:left w:w="108" w:type="dxa"/>
+            <w:bottom w:w="0" w:type="dxa"/>
+            <w:right w:w="108" w:type="dxa"/>
+          </w:tblCellMar>
+        </w:tblPrEx>
+        <w:tc>
+          <w:tcPr>
+            <w:tcW w:w="5000" w:type="pct"/>
+          </w:tcPr>
+          <w:p>
+            <w:pPr>
+              <w:rPr>
+                <w:rFonts w:hint="default" w:ascii="Times New Roman" w:hAnsi="Times New Roman" w:cs="Times New Roman"/>
+                <w:lang w:val="ru-RU" w:eastAsia="en-US" w:bidi="ar-SA"/>
+              </w:rPr>
+            </w:pPr>
+            <w:r>
+              <w:rPr>
+                <w:rFonts w:ascii="Times New Roman" w:hAnsi="Times New Roman" w:cs="Times New Roman"/>
+                <w:b/>
+                <w:bCs/>
+                <w:lang w:eastAsia="en-US" w:bidi="ar-SA"/>
+              </w:rPr>
+              <w:t xml:space="preserve">Краткое описание: </w:t>
+            </w:r>
+            <w:r>
+              <w:rPr>
+                <w:rFonts w:hint="default" w:ascii="Times New Roman" w:hAnsi="Times New Roman"/>
+                <w:lang w:eastAsia="en-US"/>
+              </w:rPr>
+              <w:t>Планетарный Губернатор проверяет показатели вверенной ему планеты</w:t>
+            </w:r>
+          </w:p>
+        </w:tc>
+      </w:tr>
+      <w:tr>
+        <w:tblPrEx>
+          <w:tblBorders>
+            <w:top w:val="single" w:color="auto" w:sz="4" w:space="0"/>
+            <w:left w:val="single" w:color="auto" w:sz="4" w:space="0"/>
+            <w:bottom w:val="single" w:color="auto" w:sz="4" w:space="0"/>
+            <w:right w:val="single" w:color="auto" w:sz="4" w:space="0"/>
+            <w:insideH w:val="single" w:color="auto" w:sz="4" w:space="0"/>
+            <w:insideV w:val="single" w:color="auto" w:sz="4" w:space="0"/>
+          </w:tblBorders>
+          <w:tblCellMar>
+            <w:top w:w="0" w:type="dxa"/>
+            <w:left w:w="108" w:type="dxa"/>
+            <w:bottom w:w="0" w:type="dxa"/>
+            <w:right w:w="108" w:type="dxa"/>
+          </w:tblCellMar>
+        </w:tblPrEx>
+        <w:tc>
+          <w:tcPr>
+            <w:tcW w:w="5000" w:type="pct"/>
+          </w:tcPr>
+          <w:p>
+            <w:pPr>
+              <w:rPr>
+                <w:rFonts w:hint="default" w:ascii="Times New Roman" w:hAnsi="Times New Roman" w:cs="Times New Roman"/>
+                <w:lang w:val="ru-RU" w:eastAsia="en-US" w:bidi="ar-SA"/>
+              </w:rPr>
+            </w:pPr>
+            <w:r>
+              <w:rPr>
+                <w:rFonts w:ascii="Times New Roman" w:hAnsi="Times New Roman" w:cs="Times New Roman"/>
+                <w:b/>
+                <w:bCs/>
+                <w:lang w:eastAsia="en-US" w:bidi="ar-SA"/>
+              </w:rPr>
+              <w:t>Главные актёры</w:t>
+            </w:r>
+            <w:r>
+              <w:rPr>
+                <w:rFonts w:ascii="Times New Roman" w:hAnsi="Times New Roman" w:cs="Times New Roman"/>
+                <w:b/>
+                <w:bCs/>
+                <w:lang w:val="en-US" w:eastAsia="en-US" w:bidi="ar-SA"/>
+              </w:rPr>
+              <w:t xml:space="preserve">: </w:t>
+            </w:r>
+            <w:r>
+              <w:rPr>
+                <w:rFonts w:hint="default" w:ascii="Times New Roman" w:hAnsi="Times New Roman"/>
+                <w:b w:val="0"/>
+                <w:bCs w:val="0"/>
+                <w:lang w:val="ru-RU" w:eastAsia="en-US"/>
+              </w:rPr>
+              <w:t>Планетарный Губернатор</w:t>
+            </w:r>
+          </w:p>
+        </w:tc>
+      </w:tr>
+      <w:tr>
+        <w:tblPrEx>
+          <w:tblBorders>
+            <w:top w:val="single" w:color="auto" w:sz="4" w:space="0"/>
+            <w:left w:val="single" w:color="auto" w:sz="4" w:space="0"/>
+            <w:bottom w:val="single" w:color="auto" w:sz="4" w:space="0"/>
+            <w:right w:val="single" w:color="auto" w:sz="4" w:space="0"/>
+            <w:insideH w:val="single" w:color="auto" w:sz="4" w:space="0"/>
+            <w:insideV w:val="single" w:color="auto" w:sz="4" w:space="0"/>
+          </w:tblBorders>
+          <w:tblCellMar>
+            <w:top w:w="0" w:type="dxa"/>
+            <w:left w:w="108" w:type="dxa"/>
+            <w:bottom w:w="0" w:type="dxa"/>
+            <w:right w:w="108" w:type="dxa"/>
+          </w:tblCellMar>
+        </w:tblPrEx>
+        <w:tc>
+          <w:tcPr>
+            <w:tcW w:w="5000" w:type="pct"/>
+          </w:tcPr>
+          <w:p>
+            <w:pPr>
+              <w:rPr>
+                <w:rFonts w:hint="default" w:ascii="Times New Roman" w:hAnsi="Times New Roman" w:cs="Times New Roman"/>
+                <w:lang w:val="ru-RU" w:eastAsia="en-US" w:bidi="ar-SA"/>
+              </w:rPr>
+            </w:pPr>
+            <w:r>
+              <w:rPr>
+                <w:rFonts w:ascii="Times New Roman" w:hAnsi="Times New Roman" w:cs="Times New Roman"/>
+                <w:b/>
+                <w:bCs/>
+                <w:lang w:eastAsia="en-US" w:bidi="ar-SA"/>
+              </w:rPr>
+              <w:t xml:space="preserve">Предусловия: </w:t>
+            </w:r>
+            <w:r>
+              <w:rPr>
+                <w:rFonts w:hint="default" w:ascii="Times New Roman" w:hAnsi="Times New Roman"/>
+                <w:lang w:eastAsia="en-US"/>
+              </w:rPr>
+              <w:t>Губернатор авторизован, назначен на планету</w:t>
+            </w:r>
+          </w:p>
+        </w:tc>
+      </w:tr>
+      <w:tr>
+        <w:tblPrEx>
+          <w:tblBorders>
+            <w:top w:val="single" w:color="auto" w:sz="4" w:space="0"/>
+            <w:left w:val="single" w:color="auto" w:sz="4" w:space="0"/>
+            <w:bottom w:val="single" w:color="auto" w:sz="4" w:space="0"/>
+            <w:right w:val="single" w:color="auto" w:sz="4" w:space="0"/>
+            <w:insideH w:val="single" w:color="auto" w:sz="4" w:space="0"/>
+            <w:insideV w:val="single" w:color="auto" w:sz="4" w:space="0"/>
+          </w:tblBorders>
+          <w:tblCellMar>
+            <w:top w:w="0" w:type="dxa"/>
+            <w:left w:w="108" w:type="dxa"/>
+            <w:bottom w:w="0" w:type="dxa"/>
+            <w:right w:w="108" w:type="dxa"/>
+          </w:tblCellMar>
+        </w:tblPrEx>
+        <w:tc>
+          <w:tcPr>
+            <w:tcW w:w="5000" w:type="pct"/>
+          </w:tcPr>
+          <w:p>
+            <w:pPr>
+              <w:rPr>
+                <w:rFonts w:ascii="Times New Roman" w:hAnsi="Times New Roman" w:cs="Times New Roman"/>
+                <w:b/>
+                <w:bCs/>
+                <w:lang w:eastAsia="en-US" w:bidi="ar-SA"/>
+              </w:rPr>
+            </w:pPr>
+            <w:r>
+              <w:rPr>
+                <w:rFonts w:ascii="Times New Roman" w:hAnsi="Times New Roman" w:cs="Times New Roman"/>
+                <w:b/>
+                <w:bCs/>
+                <w:lang w:eastAsia="en-US" w:bidi="ar-SA"/>
+              </w:rPr>
+              <w:t>Основной поток</w:t>
+            </w:r>
+            <w:r>
+              <w:rPr>
+                <w:rFonts w:ascii="Times New Roman" w:hAnsi="Times New Roman" w:cs="Times New Roman"/>
+                <w:b/>
+                <w:bCs/>
+                <w:lang w:val="en-US" w:eastAsia="en-US" w:bidi="ar-SA"/>
+              </w:rPr>
+              <w:t xml:space="preserve">: </w:t>
+            </w:r>
+          </w:p>
+          <w:p>
+            <w:pPr>
+              <w:pStyle w:val="38"/>
+              <w:numPr>
+                <w:ilvl w:val="0"/>
+                <w:numId w:val="15"/>
+              </w:numPr>
+              <w:ind w:left="220" w:leftChars="0" w:firstLineChars="0"/>
+              <w:rPr>
+                <w:rFonts w:ascii="Times New Roman" w:hAnsi="Times New Roman" w:cs="Times New Roman"/>
+                <w:sz w:val="24"/>
+                <w:szCs w:val="24"/>
+              </w:rPr>
+            </w:pPr>
+            <w:r>
+              <w:rPr>
+                <w:rFonts w:hint="default" w:ascii="Times New Roman" w:hAnsi="Times New Roman"/>
+                <w:sz w:val="24"/>
+                <w:szCs w:val="24"/>
+              </w:rPr>
+              <w:t xml:space="preserve">Планетарный Губернатор открывает панель управления планетой </w:t>
+            </w:r>
+          </w:p>
+          <w:p>
+            <w:pPr>
+              <w:pStyle w:val="38"/>
+              <w:numPr>
+                <w:ilvl w:val="0"/>
+                <w:numId w:val="15"/>
+              </w:numPr>
+              <w:ind w:left="220" w:leftChars="0" w:firstLineChars="0"/>
+              <w:rPr>
+                <w:rFonts w:ascii="Times New Roman" w:hAnsi="Times New Roman" w:cs="Times New Roman"/>
+                <w:sz w:val="24"/>
+                <w:szCs w:val="24"/>
+              </w:rPr>
+            </w:pPr>
+            <w:r>
+              <w:rPr>
+                <w:rFonts w:hint="default" w:ascii="Times New Roman" w:hAnsi="Times New Roman"/>
+                <w:sz w:val="24"/>
+                <w:szCs w:val="24"/>
+              </w:rPr>
+              <w:t xml:space="preserve">Система отображает текущие показатели: лояльность, производство, население </w:t>
+            </w:r>
+          </w:p>
+          <w:p>
+            <w:pPr>
+              <w:pStyle w:val="38"/>
+              <w:numPr>
+                <w:ilvl w:val="0"/>
+                <w:numId w:val="15"/>
+              </w:numPr>
+              <w:ind w:left="220" w:leftChars="0" w:firstLineChars="0"/>
+              <w:rPr>
+                <w:rFonts w:ascii="Times New Roman" w:hAnsi="Times New Roman" w:cs="Times New Roman"/>
+                <w:sz w:val="24"/>
+                <w:szCs w:val="24"/>
+              </w:rPr>
+            </w:pPr>
+            <w:r>
+              <w:rPr>
+                <w:rFonts w:hint="default" w:ascii="Times New Roman" w:hAnsi="Times New Roman"/>
+                <w:sz w:val="24"/>
+                <w:szCs w:val="24"/>
+              </w:rPr>
+              <w:t xml:space="preserve">Губернатор изучает динамику изменения показателей </w:t>
+            </w:r>
+          </w:p>
+          <w:p>
+            <w:pPr>
+              <w:pStyle w:val="38"/>
+              <w:numPr>
+                <w:ilvl w:val="0"/>
+                <w:numId w:val="15"/>
+              </w:numPr>
+              <w:ind w:left="220" w:leftChars="0" w:firstLineChars="0"/>
+              <w:rPr>
+                <w:rFonts w:ascii="Times New Roman" w:hAnsi="Times New Roman" w:cs="Times New Roman"/>
+                <w:sz w:val="24"/>
+                <w:szCs w:val="24"/>
+              </w:rPr>
+            </w:pPr>
+            <w:r>
+              <w:rPr>
+                <w:rFonts w:hint="default" w:ascii="Times New Roman" w:hAnsi="Times New Roman"/>
+                <w:sz w:val="24"/>
+                <w:szCs w:val="24"/>
+              </w:rPr>
+              <w:t>Губернатор просматривает список активных проектов</w:t>
+            </w:r>
+          </w:p>
+        </w:tc>
+      </w:tr>
+    </w:tbl>
+    <w:p>
+      <w:pPr>
+        <w:rPr>
+          <w:rFonts w:ascii="Times New Roman" w:hAnsi="Times New Roman" w:cs="Times New Roman"/>
+          <w:b/>
+          <w:bCs/>
+          <w:sz w:val="32"/>
+          <w:szCs w:val="32"/>
+        </w:rPr>
+      </w:pPr>
+    </w:p>
+    <w:tbl>
+      <w:tblPr>
+        <w:tblStyle w:val="24"/>
+        <w:tblW w:w="5000" w:type="pct"/>
+        <w:tblInd w:w="0" w:type="dxa"/>
+        <w:tblBorders>
+          <w:top w:val="single" w:color="auto" w:sz="4" w:space="0"/>
+          <w:left w:val="single" w:color="auto" w:sz="4" w:space="0"/>
+          <w:bottom w:val="single" w:color="auto" w:sz="4" w:space="0"/>
+          <w:right w:val="single" w:color="auto" w:sz="4" w:space="0"/>
+          <w:insideH w:val="single" w:color="auto" w:sz="4" w:space="0"/>
+          <w:insideV w:val="single" w:color="auto" w:sz="4" w:space="0"/>
+        </w:tblBorders>
+        <w:tblLayout w:type="autofit"/>
+        <w:tblCellMar>
+          <w:top w:w="0" w:type="dxa"/>
+          <w:left w:w="108" w:type="dxa"/>
+          <w:bottom w:w="0" w:type="dxa"/>
+          <w:right w:w="108" w:type="dxa"/>
+        </w:tblCellMar>
+      </w:tblPr>
+      <w:tblGrid>
+        <w:gridCol w:w="9571"/>
+      </w:tblGrid>
+      <w:tr>
+        <w:tblPrEx>
+          <w:tblBorders>
+            <w:top w:val="single" w:color="auto" w:sz="4" w:space="0"/>
+            <w:left w:val="single" w:color="auto" w:sz="4" w:space="0"/>
+            <w:bottom w:val="single" w:color="auto" w:sz="4" w:space="0"/>
+            <w:right w:val="single" w:color="auto" w:sz="4" w:space="0"/>
+            <w:insideH w:val="single" w:color="auto" w:sz="4" w:space="0"/>
+            <w:insideV w:val="single" w:color="auto" w:sz="4" w:space="0"/>
+          </w:tblBorders>
+          <w:tblCellMar>
+            <w:top w:w="0" w:type="dxa"/>
+            <w:left w:w="108" w:type="dxa"/>
+            <w:bottom w:w="0" w:type="dxa"/>
+            <w:right w:w="108" w:type="dxa"/>
+          </w:tblCellMar>
+        </w:tblPrEx>
+        <w:tc>
+          <w:tcPr>
+            <w:tcW w:w="5000" w:type="pct"/>
+          </w:tcPr>
+          <w:p>
+            <w:pPr>
+              <w:jc w:val="center"/>
+              <w:rPr>
+                <w:rFonts w:hint="default" w:ascii="Times New Roman" w:hAnsi="Times New Roman" w:cs="Times New Roman"/>
+                <w:lang w:val="ru-RU" w:eastAsia="en-US" w:bidi="ar-SA"/>
+              </w:rPr>
+            </w:pPr>
+            <w:r>
+              <w:rPr>
+                <w:rFonts w:ascii="Times New Roman" w:hAnsi="Times New Roman" w:cs="Times New Roman"/>
+                <w:lang w:eastAsia="en-US" w:bidi="ar-SA"/>
+              </w:rPr>
+              <w:t>Прецедент</w:t>
+            </w:r>
+            <w:r>
+              <w:rPr>
+                <w:rFonts w:ascii="Times New Roman" w:hAnsi="Times New Roman" w:cs="Times New Roman"/>
+                <w:lang w:val="en-US" w:eastAsia="en-US" w:bidi="ar-SA"/>
+              </w:rPr>
+              <w:t xml:space="preserve">: </w:t>
+            </w:r>
+            <w:r>
+              <w:rPr>
+                <w:rFonts w:hint="default" w:ascii="Times New Roman" w:hAnsi="Times New Roman"/>
+                <w:lang w:val="ru-RU" w:eastAsia="en-US"/>
+              </w:rPr>
+              <w:t>Создание нового маршрута внутри империи</w:t>
+            </w:r>
+          </w:p>
+        </w:tc>
+      </w:tr>
+      <w:tr>
+        <w:tblPrEx>
+          <w:tblBorders>
+            <w:top w:val="single" w:color="auto" w:sz="4" w:space="0"/>
+            <w:left w:val="single" w:color="auto" w:sz="4" w:space="0"/>
+            <w:bottom w:val="single" w:color="auto" w:sz="4" w:space="0"/>
+            <w:right w:val="single" w:color="auto" w:sz="4" w:space="0"/>
+            <w:insideH w:val="single" w:color="auto" w:sz="4" w:space="0"/>
+            <w:insideV w:val="single" w:color="auto" w:sz="4" w:space="0"/>
+          </w:tblBorders>
+          <w:tblCellMar>
+            <w:top w:w="0" w:type="dxa"/>
+            <w:left w:w="108" w:type="dxa"/>
+            <w:bottom w:w="0" w:type="dxa"/>
+            <w:right w:w="108" w:type="dxa"/>
+          </w:tblCellMar>
+        </w:tblPrEx>
+        <w:tc>
+          <w:tcPr>
+            <w:tcW w:w="5000" w:type="pct"/>
+          </w:tcPr>
+          <w:p>
+            <w:pPr>
+              <w:rPr>
+                <w:rFonts w:hint="default" w:ascii="Times New Roman" w:hAnsi="Times New Roman" w:cs="Times New Roman"/>
+                <w:b/>
+                <w:bCs/>
+                <w:lang w:val="ru-RU" w:eastAsia="en-US" w:bidi="ar-SA"/>
+              </w:rPr>
+            </w:pPr>
+            <w:r>
+              <w:rPr>
+                <w:rFonts w:ascii="Times New Roman" w:hAnsi="Times New Roman" w:cs="Times New Roman"/>
+                <w:b/>
+                <w:bCs/>
+                <w:lang w:val="en-US" w:eastAsia="en-US" w:bidi="ar-SA"/>
+              </w:rPr>
+              <w:t xml:space="preserve">ID:  </w:t>
+            </w:r>
+            <w:r>
+              <w:rPr>
+                <w:rFonts w:hint="default" w:ascii="Times New Roman" w:hAnsi="Times New Roman" w:cs="Times New Roman"/>
+                <w:b/>
+                <w:bCs/>
+                <w:lang w:val="en-US" w:eastAsia="en-US" w:bidi="ar-SA"/>
+              </w:rPr>
+              <w:t>6</w:t>
+            </w:r>
+          </w:p>
+        </w:tc>
+      </w:tr>
+      <w:tr>
+        <w:tblPrEx>
+          <w:tblBorders>
+            <w:top w:val="single" w:color="auto" w:sz="4" w:space="0"/>
+            <w:left w:val="single" w:color="auto" w:sz="4" w:space="0"/>
+            <w:bottom w:val="single" w:color="auto" w:sz="4" w:space="0"/>
+            <w:right w:val="single" w:color="auto" w:sz="4" w:space="0"/>
+            <w:insideH w:val="single" w:color="auto" w:sz="4" w:space="0"/>
+            <w:insideV w:val="single" w:color="auto" w:sz="4" w:space="0"/>
+          </w:tblBorders>
+          <w:tblCellMar>
+            <w:top w:w="0" w:type="dxa"/>
+            <w:left w:w="108" w:type="dxa"/>
+            <w:bottom w:w="0" w:type="dxa"/>
+            <w:right w:w="108" w:type="dxa"/>
+          </w:tblCellMar>
+        </w:tblPrEx>
+        <w:tc>
+          <w:tcPr>
+            <w:tcW w:w="5000" w:type="pct"/>
+          </w:tcPr>
+          <w:p>
+            <w:pPr>
+              <w:rPr>
+                <w:rFonts w:hint="default" w:ascii="Times New Roman" w:hAnsi="Times New Roman" w:cs="Times New Roman"/>
+                <w:lang w:val="ru-RU" w:eastAsia="en-US" w:bidi="ar-SA"/>
+              </w:rPr>
+            </w:pPr>
+            <w:r>
+              <w:rPr>
+                <w:rFonts w:ascii="Times New Roman" w:hAnsi="Times New Roman" w:cs="Times New Roman"/>
+                <w:b/>
+                <w:bCs/>
+                <w:lang w:eastAsia="en-US" w:bidi="ar-SA"/>
+              </w:rPr>
+              <w:t xml:space="preserve">Краткое описание: </w:t>
+            </w:r>
+            <w:r>
+              <w:rPr>
+                <w:rFonts w:hint="default" w:ascii="Times New Roman" w:hAnsi="Times New Roman"/>
+                <w:lang w:eastAsia="en-US"/>
+              </w:rPr>
+              <w:t>Навигатор прокладывает новый варп-маршрут между мирами</w:t>
+            </w:r>
+          </w:p>
+        </w:tc>
+      </w:tr>
+      <w:tr>
+        <w:tblPrEx>
+          <w:tblBorders>
+            <w:top w:val="single" w:color="auto" w:sz="4" w:space="0"/>
+            <w:left w:val="single" w:color="auto" w:sz="4" w:space="0"/>
+            <w:bottom w:val="single" w:color="auto" w:sz="4" w:space="0"/>
+            <w:right w:val="single" w:color="auto" w:sz="4" w:space="0"/>
+            <w:insideH w:val="single" w:color="auto" w:sz="4" w:space="0"/>
+            <w:insideV w:val="single" w:color="auto" w:sz="4" w:space="0"/>
+          </w:tblBorders>
+          <w:tblCellMar>
+            <w:top w:w="0" w:type="dxa"/>
+            <w:left w:w="108" w:type="dxa"/>
+            <w:bottom w:w="0" w:type="dxa"/>
+            <w:right w:w="108" w:type="dxa"/>
+          </w:tblCellMar>
+        </w:tblPrEx>
+        <w:tc>
+          <w:tcPr>
+            <w:tcW w:w="5000" w:type="pct"/>
+          </w:tcPr>
+          <w:p>
+            <w:pPr>
+              <w:rPr>
+                <w:rFonts w:hint="default" w:ascii="Times New Roman" w:hAnsi="Times New Roman" w:cs="Times New Roman"/>
+                <w:lang w:val="ru-RU" w:eastAsia="en-US" w:bidi="ar-SA"/>
+              </w:rPr>
+            </w:pPr>
+            <w:r>
+              <w:rPr>
+                <w:rFonts w:ascii="Times New Roman" w:hAnsi="Times New Roman" w:cs="Times New Roman"/>
+                <w:b/>
+                <w:bCs/>
+                <w:lang w:eastAsia="en-US" w:bidi="ar-SA"/>
+              </w:rPr>
+              <w:t>Главные актёры</w:t>
+            </w:r>
+            <w:r>
+              <w:rPr>
+                <w:rFonts w:ascii="Times New Roman" w:hAnsi="Times New Roman" w:cs="Times New Roman"/>
+                <w:b/>
+                <w:bCs/>
+                <w:lang w:val="en-US" w:eastAsia="en-US" w:bidi="ar-SA"/>
+              </w:rPr>
+              <w:t xml:space="preserve">: </w:t>
+            </w:r>
+            <w:r>
+              <w:rPr>
+                <w:rFonts w:hint="default" w:ascii="Times New Roman" w:hAnsi="Times New Roman"/>
+                <w:b w:val="0"/>
+                <w:bCs w:val="0"/>
+                <w:lang w:val="ru-RU" w:eastAsia="en-US"/>
+              </w:rPr>
+              <w:t>Навигатор</w:t>
+            </w:r>
+          </w:p>
+        </w:tc>
+      </w:tr>
+      <w:tr>
+        <w:tblPrEx>
+          <w:tblBorders>
+            <w:top w:val="single" w:color="auto" w:sz="4" w:space="0"/>
+            <w:left w:val="single" w:color="auto" w:sz="4" w:space="0"/>
+            <w:bottom w:val="single" w:color="auto" w:sz="4" w:space="0"/>
+            <w:right w:val="single" w:color="auto" w:sz="4" w:space="0"/>
+            <w:insideH w:val="single" w:color="auto" w:sz="4" w:space="0"/>
+            <w:insideV w:val="single" w:color="auto" w:sz="4" w:space="0"/>
+          </w:tblBorders>
+          <w:tblCellMar>
+            <w:top w:w="0" w:type="dxa"/>
+            <w:left w:w="108" w:type="dxa"/>
+            <w:bottom w:w="0" w:type="dxa"/>
+            <w:right w:w="108" w:type="dxa"/>
+          </w:tblCellMar>
+        </w:tblPrEx>
+        <w:tc>
+          <w:tcPr>
+            <w:tcW w:w="5000" w:type="pct"/>
+          </w:tcPr>
+          <w:p>
+            <w:pPr>
+              <w:rPr>
+                <w:rFonts w:hint="default" w:ascii="Times New Roman" w:hAnsi="Times New Roman" w:cs="Times New Roman"/>
+                <w:lang w:val="ru-RU" w:eastAsia="en-US" w:bidi="ar-SA"/>
+              </w:rPr>
+            </w:pPr>
+            <w:r>
+              <w:rPr>
+                <w:rFonts w:ascii="Times New Roman" w:hAnsi="Times New Roman" w:cs="Times New Roman"/>
+                <w:b/>
+                <w:bCs/>
+                <w:lang w:eastAsia="en-US" w:bidi="ar-SA"/>
+              </w:rPr>
+              <w:t xml:space="preserve">Предусловия: </w:t>
+            </w:r>
+            <w:r>
+              <w:rPr>
+                <w:rFonts w:hint="default" w:ascii="Times New Roman" w:hAnsi="Times New Roman"/>
+                <w:lang w:eastAsia="en-US"/>
+              </w:rPr>
+              <w:t>Получен запрос на новый маршрут</w:t>
+            </w:r>
+          </w:p>
+        </w:tc>
+      </w:tr>
+      <w:tr>
+        <w:tblPrEx>
+          <w:tblBorders>
+            <w:top w:val="single" w:color="auto" w:sz="4" w:space="0"/>
+            <w:left w:val="single" w:color="auto" w:sz="4" w:space="0"/>
+            <w:bottom w:val="single" w:color="auto" w:sz="4" w:space="0"/>
+            <w:right w:val="single" w:color="auto" w:sz="4" w:space="0"/>
+            <w:insideH w:val="single" w:color="auto" w:sz="4" w:space="0"/>
+            <w:insideV w:val="single" w:color="auto" w:sz="4" w:space="0"/>
+          </w:tblBorders>
+          <w:tblCellMar>
+            <w:top w:w="0" w:type="dxa"/>
+            <w:left w:w="108" w:type="dxa"/>
+            <w:bottom w:w="0" w:type="dxa"/>
+            <w:right w:w="108" w:type="dxa"/>
+          </w:tblCellMar>
+        </w:tblPrEx>
+        <w:tc>
+          <w:tcPr>
+            <w:tcW w:w="5000" w:type="pct"/>
+          </w:tcPr>
+          <w:p>
+            <w:pPr>
+              <w:rPr>
+                <w:rFonts w:ascii="Times New Roman" w:hAnsi="Times New Roman" w:cs="Times New Roman"/>
+                <w:b/>
+                <w:bCs/>
+                <w:lang w:eastAsia="en-US" w:bidi="ar-SA"/>
+              </w:rPr>
+            </w:pPr>
+            <w:r>
+              <w:rPr>
+                <w:rFonts w:ascii="Times New Roman" w:hAnsi="Times New Roman" w:cs="Times New Roman"/>
+                <w:b/>
+                <w:bCs/>
+                <w:lang w:eastAsia="en-US" w:bidi="ar-SA"/>
+              </w:rPr>
+              <w:t>Основной поток</w:t>
+            </w:r>
+            <w:r>
+              <w:rPr>
+                <w:rFonts w:ascii="Times New Roman" w:hAnsi="Times New Roman" w:cs="Times New Roman"/>
+                <w:b/>
+                <w:bCs/>
+                <w:lang w:val="en-US" w:eastAsia="en-US" w:bidi="ar-SA"/>
+              </w:rPr>
+              <w:t xml:space="preserve">: </w:t>
+            </w:r>
+          </w:p>
+          <w:p>
+            <w:pPr>
+              <w:pStyle w:val="38"/>
+              <w:numPr>
+                <w:ilvl w:val="0"/>
+                <w:numId w:val="16"/>
+              </w:numPr>
+              <w:ind w:left="425" w:leftChars="0" w:hanging="425" w:firstLineChars="0"/>
+              <w:rPr>
+                <w:rFonts w:ascii="Times New Roman" w:hAnsi="Times New Roman" w:cs="Times New Roman"/>
+                <w:sz w:val="24"/>
+                <w:szCs w:val="24"/>
+              </w:rPr>
+            </w:pPr>
+            <w:r>
+              <w:rPr>
+                <w:rFonts w:hint="default" w:ascii="Times New Roman" w:hAnsi="Times New Roman"/>
+                <w:sz w:val="24"/>
+                <w:szCs w:val="24"/>
+              </w:rPr>
+              <w:t xml:space="preserve">Навигатор открывает карту навигации </w:t>
+            </w:r>
+          </w:p>
+          <w:p>
+            <w:pPr>
+              <w:pStyle w:val="38"/>
+              <w:numPr>
+                <w:ilvl w:val="0"/>
+                <w:numId w:val="16"/>
+              </w:numPr>
+              <w:ind w:left="425" w:leftChars="0" w:hanging="425" w:firstLineChars="0"/>
+              <w:rPr>
+                <w:rFonts w:ascii="Times New Roman" w:hAnsi="Times New Roman" w:cs="Times New Roman"/>
+                <w:sz w:val="24"/>
+                <w:szCs w:val="24"/>
+              </w:rPr>
+            </w:pPr>
+            <w:r>
+              <w:rPr>
+                <w:rFonts w:hint="default" w:ascii="Times New Roman" w:hAnsi="Times New Roman"/>
+                <w:sz w:val="24"/>
+                <w:szCs w:val="24"/>
+              </w:rPr>
+              <w:t xml:space="preserve">Навигатор выбирает точки отправления и назначения </w:t>
+            </w:r>
+          </w:p>
+          <w:p>
+            <w:pPr>
+              <w:pStyle w:val="38"/>
+              <w:numPr>
+                <w:ilvl w:val="0"/>
+                <w:numId w:val="16"/>
+              </w:numPr>
+              <w:ind w:left="425" w:leftChars="0" w:hanging="425" w:firstLineChars="0"/>
+              <w:rPr>
+                <w:rFonts w:ascii="Times New Roman" w:hAnsi="Times New Roman" w:cs="Times New Roman"/>
+                <w:sz w:val="24"/>
+                <w:szCs w:val="24"/>
+              </w:rPr>
+            </w:pPr>
+            <w:r>
+              <w:rPr>
+                <w:rFonts w:hint="default" w:ascii="Times New Roman" w:hAnsi="Times New Roman"/>
+                <w:sz w:val="24"/>
+                <w:szCs w:val="24"/>
+              </w:rPr>
+              <w:t>Навигатор сохраняет новый маршрут в системе</w:t>
+            </w:r>
+          </w:p>
+          <w:p>
+            <w:pPr>
+              <w:pStyle w:val="38"/>
+              <w:numPr>
+                <w:ilvl w:val="0"/>
+                <w:numId w:val="16"/>
+              </w:numPr>
+              <w:ind w:left="425" w:leftChars="0" w:hanging="425" w:firstLineChars="0"/>
+              <w:rPr>
+                <w:rFonts w:ascii="Times New Roman" w:hAnsi="Times New Roman" w:cs="Times New Roman"/>
+                <w:sz w:val="24"/>
+                <w:szCs w:val="24"/>
+              </w:rPr>
+            </w:pPr>
+            <w:r>
+              <w:rPr>
+                <w:rFonts w:hint="default" w:ascii="Times New Roman" w:hAnsi="Times New Roman"/>
+                <w:sz w:val="24"/>
+                <w:szCs w:val="24"/>
+                <w:lang w:val="ru-RU"/>
+              </w:rPr>
+              <w:t>Система графически отображает на карте новую связь</w:t>
+            </w:r>
+          </w:p>
+        </w:tc>
+      </w:tr>
+    </w:tbl>
+    <w:p>
+      <w:pPr>
+        <w:rPr>
+          <w:rFonts w:ascii="Times New Roman" w:hAnsi="Times New Roman" w:cs="Times New Roman"/>
+          <w:b/>
+          <w:bCs/>
+          <w:sz w:val="32"/>
+          <w:szCs w:val="32"/>
         </w:rPr>
       </w:pPr>
     </w:p>
@@ -10006,7 +9670,7 @@
       <w:pPr>
         <w:numPr>
           <w:ilvl w:val="0"/>
-          <w:numId w:val="18"/>
+          <w:numId w:val="17"/>
         </w:numPr>
         <w:rPr>
           <w:rFonts w:hint="default" w:ascii="Times New Roman" w:hAnsi="Times New Roman"/>
@@ -10076,7 +9740,7 @@
       <w:pPr>
         <w:numPr>
           <w:ilvl w:val="0"/>
-          <w:numId w:val="18"/>
+          <w:numId w:val="17"/>
         </w:numPr>
         <w:ind w:left="0" w:leftChars="0" w:firstLine="0" w:firstLineChars="0"/>
         <w:rPr>
@@ -10149,7 +9813,7 @@
       <w:pPr>
         <w:numPr>
           <w:ilvl w:val="0"/>
-          <w:numId w:val="18"/>
+          <w:numId w:val="17"/>
         </w:numPr>
         <w:ind w:left="0" w:leftChars="0" w:firstLine="0" w:firstLineChars="0"/>
         <w:rPr>
@@ -10215,7 +9879,7 @@
       <w:pPr>
         <w:numPr>
           <w:ilvl w:val="0"/>
-          <w:numId w:val="18"/>
+          <w:numId w:val="17"/>
         </w:numPr>
         <w:ind w:left="0" w:leftChars="0" w:firstLine="0" w:firstLineChars="0"/>
         <w:rPr>
@@ -10265,7 +9929,7 @@
       <w:pPr>
         <w:numPr>
           <w:ilvl w:val="0"/>
-          <w:numId w:val="18"/>
+          <w:numId w:val="17"/>
         </w:numPr>
         <w:ind w:left="0" w:leftChars="0" w:firstLine="0" w:firstLineChars="0"/>
         <w:rPr>
@@ -10567,16 +10231,7 @@
           <w:rFonts w:hint="default" w:ascii="Times New Roman" w:hAnsi="Times New Roman" w:cs="Times New Roman"/>
           <w:lang w:val="en-US" w:eastAsia="en-US" w:bidi="ar-SA"/>
         </w:rPr>
-        <w:t xml:space="preserve"> Java + Spring Boot + Hibernate + P</w:t>
-      </w:r>
-      <w:bookmarkStart w:id="16" w:name="_GoBack"/>
-      <w:bookmarkEnd w:id="16"/>
-      <w:r>
-        <w:rPr>
-          <w:rFonts w:hint="default" w:ascii="Times New Roman" w:hAnsi="Times New Roman" w:cs="Times New Roman"/>
-          <w:lang w:val="en-US" w:eastAsia="en-US" w:bidi="ar-SA"/>
-        </w:rPr>
-        <w:t>ostgreSQL;</w:t>
+        <w:t xml:space="preserve"> Java + Spring Boot + Hibernate + PostgreSQL;</w:t>
       </w:r>
     </w:p>
     <w:sectPr>
@@ -11179,26 +10834,6 @@
     </w:lvl>
   </w:abstractNum>
   <w:abstractNum w:abstractNumId="13">
-    <w:nsid w:val="68AA37C9"/>
-    <w:multiLevelType w:val="singleLevel"/>
-    <w:tmpl w:val="68AA37C9"/>
-    <w:lvl w:ilvl="0" w:tentative="0">
-      <w:start w:val="1"/>
-      <w:numFmt w:val="decimal"/>
-      <w:lvlText w:val="%1."/>
-      <w:lvlJc w:val="left"/>
-      <w:pPr>
-        <w:tabs>
-          <w:tab w:val="left" w:pos="425"/>
-        </w:tabs>
-        <w:ind w:left="425" w:leftChars="0" w:hanging="425" w:firstLineChars="0"/>
-      </w:pPr>
-      <w:rPr>
-        <w:rFonts w:hint="default"/>
-      </w:rPr>
-    </w:lvl>
-  </w:abstractNum>
-  <w:abstractNum w:abstractNumId="14">
     <w:nsid w:val="6B7F9621"/>
     <w:multiLevelType w:val="singleLevel"/>
     <w:tmpl w:val="6B7F9621"/>
@@ -11213,7 +10848,7 @@
       </w:pPr>
     </w:lvl>
   </w:abstractNum>
-  <w:abstractNum w:abstractNumId="15">
+  <w:abstractNum w:abstractNumId="14">
     <w:nsid w:val="6CF41B13"/>
     <w:multiLevelType w:val="multilevel"/>
     <w:tmpl w:val="6CF41B13"/>
@@ -11326,7 +10961,7 @@
       </w:pPr>
     </w:lvl>
   </w:abstractNum>
-  <w:abstractNum w:abstractNumId="16">
+  <w:abstractNum w:abstractNumId="15">
     <w:nsid w:val="771811E3"/>
     <w:multiLevelType w:val="singleLevel"/>
     <w:tmpl w:val="771811E3"/>
@@ -11346,7 +10981,7 @@
       </w:rPr>
     </w:lvl>
   </w:abstractNum>
-  <w:abstractNum w:abstractNumId="17">
+  <w:abstractNum w:abstractNumId="16">
     <w:nsid w:val="7A8B2258"/>
     <w:multiLevelType w:val="singleLevel"/>
     <w:tmpl w:val="7A8B2258"/>
@@ -11362,57 +10997,54 @@
     </w:lvl>
   </w:abstractNum>
   <w:num w:numId="1">
-    <w:abstractNumId w:val="15"/>
+    <w:abstractNumId w:val="14"/>
   </w:num>
   <w:num w:numId="2">
     <w:abstractNumId w:val="9"/>
   </w:num>
   <w:num w:numId="3">
+    <w:abstractNumId w:val="11"/>
+  </w:num>
+  <w:num w:numId="4">
+    <w:abstractNumId w:val="15"/>
+  </w:num>
+  <w:num w:numId="5">
+    <w:abstractNumId w:val="12"/>
+  </w:num>
+  <w:num w:numId="6">
+    <w:abstractNumId w:val="1"/>
+  </w:num>
+  <w:num w:numId="7">
+    <w:abstractNumId w:val="16"/>
+  </w:num>
+  <w:num w:numId="8">
     <w:abstractNumId w:val="13"/>
   </w:num>
-  <w:num w:numId="4">
-    <w:abstractNumId w:val="11"/>
-  </w:num>
-  <w:num w:numId="5">
-    <w:abstractNumId w:val="16"/>
-  </w:num>
-  <w:num w:numId="6">
-    <w:abstractNumId w:val="12"/>
-  </w:num>
-  <w:num w:numId="7">
-    <w:abstractNumId w:val="1"/>
-  </w:num>
-  <w:num w:numId="8">
-    <w:abstractNumId w:val="17"/>
-  </w:num>
   <w:num w:numId="9">
-    <w:abstractNumId w:val="14"/>
+    <w:abstractNumId w:val="8"/>
   </w:num>
   <w:num w:numId="10">
-    <w:abstractNumId w:val="8"/>
+    <w:abstractNumId w:val="3"/>
   </w:num>
   <w:num w:numId="11">
-    <w:abstractNumId w:val="3"/>
+    <w:abstractNumId w:val="7"/>
   </w:num>
   <w:num w:numId="12">
-    <w:abstractNumId w:val="7"/>
+    <w:abstractNumId w:val="2"/>
   </w:num>
   <w:num w:numId="13">
-    <w:abstractNumId w:val="2"/>
+    <w:abstractNumId w:val="10"/>
   </w:num>
   <w:num w:numId="14">
-    <w:abstractNumId w:val="10"/>
+    <w:abstractNumId w:val="6"/>
   </w:num>
   <w:num w:numId="15">
-    <w:abstractNumId w:val="6"/>
+    <w:abstractNumId w:val="0"/>
   </w:num>
   <w:num w:numId="16">
-    <w:abstractNumId w:val="0"/>
+    <w:abstractNumId w:val="5"/>
   </w:num>
   <w:num w:numId="17">
-    <w:abstractNumId w:val="5"/>
-  </w:num>
-  <w:num w:numId="18">
     <w:abstractNumId w:val="4"/>
   </w:num>
 </w:numbering>
